--- a/wip/semana 4/LISTA DE ACTIVIDADES_v1.0 (1).docx
+++ b/wip/semana 4/LISTA DE ACTIVIDADES_v1.0 (1).docx
@@ -1,6 +1,6 @@
 
 <file path=word/document.xml><?xml version="1.0" encoding="utf-8"?>
-<w:document xmlns:wpc="http://schemas.microsoft.com/office/word/2010/wordprocessingCanvas" xmlns:cx="http://schemas.microsoft.com/office/drawing/2014/chartex" xmlns:cx1="http://schemas.microsoft.com/office/drawing/2015/9/8/chartex" xmlns:cx2="http://schemas.microsoft.com/office/drawing/2015/10/21/chartex" xmlns:cx3="http://schemas.microsoft.com/office/drawing/2016/5/9/chartex" xmlns:cx4="http://schemas.microsoft.com/office/drawing/2016/5/10/chartex" xmlns:cx5="http://schemas.microsoft.com/office/drawing/2016/5/11/chartex" xmlns:cx6="http://schemas.microsoft.com/office/drawing/2016/5/12/chartex" xmlns:cx7="http://schemas.microsoft.com/office/drawing/2016/5/13/chartex" xmlns:cx8="http://schemas.microsoft.com/office/drawing/2016/5/14/chartex" xmlns:mc="http://schemas.openxmlformats.org/markup-compatibility/2006" xmlns:aink="http://schemas.microsoft.com/office/drawing/2016/ink" xmlns:am3d="http://schemas.microsoft.com/office/drawing/2017/model3d" xmlns:o="urn:schemas-microsoft-com:office:office" xmlns:r="http://schemas.openxmlformats.org/officeDocument/2006/relationships" xmlns:m="http://schemas.openxmlformats.org/officeDocument/2006/math" xmlns:v="urn:schemas-microsoft-com:vml" xmlns:wp14="http://schemas.microsoft.com/office/word/2010/wordprocessingDrawing" xmlns:wp="http://schemas.openxmlformats.org/drawingml/2006/wordprocessingDrawing" xmlns:w10="urn:schemas-microsoft-com:office:word" xmlns:w="http://schemas.openxmlformats.org/wordprocessingml/2006/main" xmlns:w14="http://schemas.microsoft.com/office/word/2010/wordml" xmlns:w15="http://schemas.microsoft.com/office/word/2012/wordml" xmlns:w16cex="http://schemas.microsoft.com/office/word/2018/wordml/cex" xmlns:w16cid="http://schemas.microsoft.com/office/word/2016/wordml/cid" xmlns:w16="http://schemas.microsoft.com/office/word/2018/wordml" xmlns:w16sdtdh="http://schemas.microsoft.com/office/word/2020/wordml/sdtdatahash" xmlns:w16se="http://schemas.microsoft.com/office/word/2015/wordml/symex" xmlns:wpg="http://schemas.microsoft.com/office/word/2010/wordprocessingGroup" xmlns:wpi="http://schemas.microsoft.com/office/word/2010/wordprocessingInk" xmlns:wne="http://schemas.microsoft.com/office/word/2006/wordml" xmlns:wps="http://schemas.microsoft.com/office/word/2010/wordprocessingShape" mc:Ignorable="w14 w15 w16se w16cid w16 w16cex w16sdtdh wp14">
+<w:document xmlns:wpc="http://schemas.microsoft.com/office/word/2010/wordprocessingCanvas" xmlns:cx="http://schemas.microsoft.com/office/drawing/2014/chartex" xmlns:cx1="http://schemas.microsoft.com/office/drawing/2015/9/8/chartex" xmlns:cx2="http://schemas.microsoft.com/office/drawing/2015/10/21/chartex" xmlns:cx3="http://schemas.microsoft.com/office/drawing/2016/5/9/chartex" xmlns:cx4="http://schemas.microsoft.com/office/drawing/2016/5/10/chartex" xmlns:cx5="http://schemas.microsoft.com/office/drawing/2016/5/11/chartex" xmlns:cx6="http://schemas.microsoft.com/office/drawing/2016/5/12/chartex" xmlns:cx7="http://schemas.microsoft.com/office/drawing/2016/5/13/chartex" xmlns:cx8="http://schemas.microsoft.com/office/drawing/2016/5/14/chartex" xmlns:mc="http://schemas.openxmlformats.org/markup-compatibility/2006" xmlns:aink="http://schemas.microsoft.com/office/drawing/2016/ink" xmlns:am3d="http://schemas.microsoft.com/office/drawing/2017/model3d" xmlns:o="urn:schemas-microsoft-com:office:office" xmlns:oel="http://schemas.microsoft.com/office/2019/extlst" xmlns:r="http://schemas.openxmlformats.org/officeDocument/2006/relationships" xmlns:m="http://schemas.openxmlformats.org/officeDocument/2006/math" xmlns:v="urn:schemas-microsoft-com:vml" xmlns:wp14="http://schemas.microsoft.com/office/word/2010/wordprocessingDrawing" xmlns:wp="http://schemas.openxmlformats.org/drawingml/2006/wordprocessingDrawing" xmlns:w10="urn:schemas-microsoft-com:office:word" xmlns:w="http://schemas.openxmlformats.org/wordprocessingml/2006/main" xmlns:w14="http://schemas.microsoft.com/office/word/2010/wordml" xmlns:w15="http://schemas.microsoft.com/office/word/2012/wordml" xmlns:w16cex="http://schemas.microsoft.com/office/word/2018/wordml/cex" xmlns:w16cid="http://schemas.microsoft.com/office/word/2016/wordml/cid" xmlns:w16="http://schemas.microsoft.com/office/word/2018/wordml" xmlns:w16du="http://schemas.microsoft.com/office/word/2023/wordml/word16du" xmlns:w16sdtdh="http://schemas.microsoft.com/office/word/2020/wordml/sdtdatahash" xmlns:w16sdtfl="http://schemas.microsoft.com/office/word/2024/wordml/sdtformatlock" xmlns:w16se="http://schemas.microsoft.com/office/word/2015/wordml/symex" xmlns:wpg="http://schemas.microsoft.com/office/word/2010/wordprocessingGroup" xmlns:wpi="http://schemas.microsoft.com/office/word/2010/wordprocessingInk" xmlns:wne="http://schemas.microsoft.com/office/word/2006/wordml" xmlns:wps="http://schemas.microsoft.com/office/word/2010/wordprocessingShape" mc:Ignorable="w14 w15 w16se w16cid w16 w16cex w16sdtdh w16sdtfl w16du wp14">
   <w:body>
     <w:p>
       <w:pPr>
@@ -47,7 +47,7 @@
                 <w:sz w:val="20"/>
                 <w:lang w:val="es-PA"/>
               </w:rPr>
-              <w:t>Nombre del Proyecto</w:t>
+              <w:t>PROYECTO</w:t>
             </w:r>
           </w:p>
         </w:tc>
@@ -58,12 +58,46 @@
           </w:tcPr>
           <w:p>
             <w:pPr>
-              <w:spacing w:before="120" w:after="120"/>
-              <w:rPr>
-                <w:sz w:val="20"/>
-                <w:lang w:val="es-PA"/>
-              </w:rPr>
-            </w:pPr>
+              <w:spacing w:after="0"/>
+              <w:jc w:val="center"/>
+              <w:rPr>
+                <w:b/>
+                <w:color w:val="0070C0"/>
+                <w:sz w:val="20"/>
+                <w:lang w:val="es-PA"/>
+              </w:rPr>
+            </w:pPr>
+            <w:proofErr w:type="spellStart"/>
+            <w:r>
+              <w:rPr>
+                <w:b/>
+                <w:color w:val="0070C0"/>
+                <w:sz w:val="20"/>
+                <w:lang w:val="es-PA"/>
+              </w:rPr>
+              <w:t>Orchid</w:t>
+            </w:r>
+            <w:proofErr w:type="spellEnd"/>
+            <w:r>
+              <w:rPr>
+                <w:b/>
+                <w:color w:val="0070C0"/>
+                <w:sz w:val="20"/>
+                <w:lang w:val="es-PA"/>
+              </w:rPr>
+              <w:t xml:space="preserve"> </w:t>
+            </w:r>
+            <w:proofErr w:type="spellStart"/>
+            <w:r>
+              <w:rPr>
+                <w:b/>
+                <w:color w:val="0070C0"/>
+                <w:sz w:val="20"/>
+                <w:lang w:val="es-PA"/>
+              </w:rPr>
+              <w:t>cosmetics</w:t>
+            </w:r>
+            <w:proofErr w:type="spellEnd"/>
           </w:p>
         </w:tc>
         <w:tc>
@@ -88,7 +122,7 @@
                 <w:sz w:val="20"/>
                 <w:lang w:val="es-PA"/>
               </w:rPr>
-              <w:t>Código del Proyecto</w:t>
+              <w:t>CÓDIGO DE PROYECTO</w:t>
             </w:r>
           </w:p>
         </w:tc>
@@ -100,11 +134,21 @@
           <w:p>
             <w:pPr>
               <w:spacing w:after="0"/>
-              <w:rPr>
-                <w:sz w:val="20"/>
-                <w:lang w:val="es-PA"/>
-              </w:rPr>
-            </w:pPr>
+              <w:jc w:val="center"/>
+              <w:rPr>
+                <w:sz w:val="20"/>
+                <w:lang w:val="es-PA"/>
+              </w:rPr>
+            </w:pPr>
+            <w:r>
+              <w:rPr>
+                <w:b/>
+                <w:color w:val="0070C0"/>
+                <w:sz w:val="20"/>
+                <w:lang w:val="es-PA"/>
+              </w:rPr>
+              <w:t>2025-001</w:t>
+            </w:r>
           </w:p>
         </w:tc>
         <w:tc>
@@ -129,7 +173,7 @@
                 <w:sz w:val="20"/>
                 <w:lang w:val="es-PA"/>
               </w:rPr>
-              <w:t>Fecha de Elaboración</w:t>
+              <w:t>FECHA DE ELABORACIÓN</w:t>
             </w:r>
           </w:p>
         </w:tc>
@@ -141,11 +185,21 @@
           <w:p>
             <w:pPr>
               <w:spacing w:after="0"/>
-              <w:rPr>
-                <w:sz w:val="20"/>
-                <w:lang w:val="es-PA"/>
-              </w:rPr>
-            </w:pPr>
+              <w:jc w:val="center"/>
+              <w:rPr>
+                <w:sz w:val="20"/>
+                <w:lang w:val="es-PA"/>
+              </w:rPr>
+            </w:pPr>
+            <w:r>
+              <w:rPr>
+                <w:b/>
+                <w:color w:val="0070C0"/>
+                <w:sz w:val="20"/>
+                <w:lang w:val="es-PA"/>
+              </w:rPr>
+              <w:t>05-10-2025</w:t>
+            </w:r>
           </w:p>
         </w:tc>
       </w:tr>
@@ -170,8 +224,8 @@
       <w:tblGrid>
         <w:gridCol w:w="817"/>
         <w:gridCol w:w="3544"/>
-        <w:gridCol w:w="8363"/>
-        <w:gridCol w:w="1701"/>
+        <w:gridCol w:w="7654"/>
+        <w:gridCol w:w="2410"/>
       </w:tblGrid>
       <w:tr>
         <w:tc>
@@ -236,7 +290,7 @@
         </w:tc>
         <w:tc>
           <w:tcPr>
-            <w:tcW w:w="8363" w:type="dxa"/>
+            <w:tcW w:w="7654" w:type="dxa"/>
             <w:shd w:val="clear" w:color="auto" w:fill="D9D9D9" w:themeFill="background1" w:themeFillShade="D9"/>
             <w:vAlign w:val="center"/>
           </w:tcPr>
@@ -262,7 +316,7 @@
         </w:tc>
         <w:tc>
           <w:tcPr>
-            <w:tcW w:w="1701" w:type="dxa"/>
+            <w:tcW w:w="2410" w:type="dxa"/>
             <w:shd w:val="clear" w:color="auto" w:fill="D9D9D9" w:themeFill="background1" w:themeFillShade="D9"/>
             <w:vAlign w:val="center"/>
           </w:tcPr>
@@ -282,7 +336,7 @@
                 <w:sz w:val="20"/>
                 <w:lang w:val="es-PA"/>
               </w:rPr>
-              <w:t>ID PAQUETE DE TRABAJO</w:t>
+              <w:t>PAQUETE DE TRABAJO</w:t>
             </w:r>
           </w:p>
         </w:tc>
@@ -297,56 +351,158 @@
               <w:spacing w:before="120" w:after="120"/>
               <w:jc w:val="center"/>
               <w:rPr>
-                <w:b/>
-                <w:sz w:val="20"/>
-                <w:lang w:val="es-PA"/>
-              </w:rPr>
-            </w:pPr>
+                <w:rFonts w:cs="Arial"/>
+                <w:b/>
+                <w:color w:val="0070C0"/>
+                <w:sz w:val="20"/>
+                <w:szCs w:val="20"/>
+                <w:lang w:val="es-PA"/>
+              </w:rPr>
+            </w:pPr>
+            <w:r>
+              <w:rPr>
+                <w:rFonts w:cs="Arial"/>
+                <w:b/>
+                <w:color w:val="0070C0"/>
+                <w:sz w:val="20"/>
+                <w:szCs w:val="20"/>
+                <w:lang w:val="es-PA"/>
+              </w:rPr>
+              <w:t>1</w:t>
+            </w:r>
           </w:p>
         </w:tc>
         <w:tc>
           <w:tcPr>
             <w:tcW w:w="3544" w:type="dxa"/>
-          </w:tcPr>
-          <w:p>
-            <w:pPr>
-              <w:spacing w:before="120" w:after="120"/>
-              <w:rPr>
-                <w:b/>
-                <w:sz w:val="20"/>
-                <w:lang w:val="es-PA"/>
-              </w:rPr>
-            </w:pPr>
-          </w:p>
-        </w:tc>
-        <w:tc>
-          <w:tcPr>
-            <w:tcW w:w="8363" w:type="dxa"/>
-          </w:tcPr>
-          <w:p>
-            <w:pPr>
-              <w:spacing w:before="120" w:after="120"/>
-              <w:rPr>
-                <w:b/>
-                <w:sz w:val="20"/>
-                <w:lang w:val="es-PA"/>
-              </w:rPr>
-            </w:pPr>
-          </w:p>
-        </w:tc>
-        <w:tc>
-          <w:tcPr>
-            <w:tcW w:w="1701" w:type="dxa"/>
-          </w:tcPr>
-          <w:p>
-            <w:pPr>
-              <w:spacing w:before="120" w:after="120"/>
-              <w:rPr>
-                <w:b/>
-                <w:sz w:val="20"/>
-                <w:lang w:val="es-PA"/>
-              </w:rPr>
-            </w:pPr>
+            <w:vAlign w:val="center"/>
+          </w:tcPr>
+          <w:p>
+            <w:pPr>
+              <w:spacing w:before="120" w:after="120"/>
+              <w:rPr>
+                <w:b/>
+                <w:sz w:val="20"/>
+                <w:lang w:val="es-PA"/>
+              </w:rPr>
+            </w:pPr>
+            <w:r>
+              <w:rPr>
+                <w:rFonts w:cs="Arial"/>
+                <w:b/>
+                <w:color w:val="0070C0"/>
+                <w:sz w:val="20"/>
+                <w:szCs w:val="20"/>
+                <w:lang w:val="es-PA"/>
+              </w:rPr>
+              <w:t>Instalación de las herramientas.</w:t>
+            </w:r>
+          </w:p>
+        </w:tc>
+        <w:tc>
+          <w:tcPr>
+            <w:tcW w:w="7654" w:type="dxa"/>
+          </w:tcPr>
+          <w:p>
+            <w:pPr>
+              <w:spacing w:before="120" w:after="120"/>
+              <w:rPr>
+                <w:rFonts w:cs="Arial"/>
+                <w:bCs/>
+                <w:color w:val="0070C0"/>
+                <w:sz w:val="20"/>
+                <w:szCs w:val="20"/>
+                <w:lang w:val="es-PA"/>
+              </w:rPr>
+            </w:pPr>
+            <w:r>
+              <w:rPr>
+                <w:rFonts w:cs="Arial"/>
+                <w:bCs/>
+                <w:color w:val="0070C0"/>
+                <w:sz w:val="20"/>
+                <w:szCs w:val="20"/>
+                <w:lang w:val="es-PA"/>
+              </w:rPr>
+              <w:t xml:space="preserve">Instalación de los entornos, dependencias y librerías necesarias (Python, </w:t>
+            </w:r>
+            <w:proofErr w:type="spellStart"/>
+            <w:r>
+              <w:rPr>
+                <w:rFonts w:cs="Arial"/>
+                <w:bCs/>
+                <w:color w:val="0070C0"/>
+                <w:sz w:val="20"/>
+                <w:szCs w:val="20"/>
+                <w:lang w:val="es-PA"/>
+              </w:rPr>
+              <w:t>frameworks</w:t>
+            </w:r>
+            <w:proofErr w:type="spellEnd"/>
+            <w:r>
+              <w:rPr>
+                <w:rFonts w:cs="Arial"/>
+                <w:bCs/>
+                <w:color w:val="0070C0"/>
+                <w:sz w:val="20"/>
+                <w:szCs w:val="20"/>
+                <w:lang w:val="es-PA"/>
+              </w:rPr>
+              <w:t xml:space="preserve">, gestor de bases de datos, entorno </w:t>
+            </w:r>
+            <w:proofErr w:type="spellStart"/>
+            <w:r>
+              <w:rPr>
+                <w:rFonts w:cs="Arial"/>
+                <w:bCs/>
+                <w:color w:val="0070C0"/>
+                <w:sz w:val="20"/>
+                <w:szCs w:val="20"/>
+                <w:lang w:val="es-PA"/>
+              </w:rPr>
+              <w:t>frontend</w:t>
+            </w:r>
+            <w:proofErr w:type="spellEnd"/>
+            <w:r>
+              <w:rPr>
+                <w:rFonts w:cs="Arial"/>
+                <w:bCs/>
+                <w:color w:val="0070C0"/>
+                <w:sz w:val="20"/>
+                <w:szCs w:val="20"/>
+                <w:lang w:val="es-PA"/>
+              </w:rPr>
+              <w:t>, etc.) para el desarrollo del proyecto.</w:t>
+            </w:r>
+          </w:p>
+        </w:tc>
+        <w:tc>
+          <w:tcPr>
+            <w:tcW w:w="2410" w:type="dxa"/>
+          </w:tcPr>
+          <w:p>
+            <w:pPr>
+              <w:spacing w:before="120" w:after="120"/>
+              <w:rPr>
+                <w:rFonts w:cs="Arial"/>
+                <w:b/>
+                <w:color w:val="0070C0"/>
+                <w:sz w:val="20"/>
+                <w:szCs w:val="20"/>
+                <w:lang w:val="es-PA"/>
+              </w:rPr>
+            </w:pPr>
+            <w:r>
+              <w:rPr>
+                <w:rFonts w:cs="Arial"/>
+                <w:b/>
+                <w:color w:val="0070C0"/>
+                <w:sz w:val="20"/>
+                <w:szCs w:val="20"/>
+                <w:lang w:val="es-PA"/>
+              </w:rPr>
+              <w:t>Preparación del entorno de trabajo</w:t>
+            </w:r>
           </w:p>
         </w:tc>
       </w:tr>
@@ -360,56 +516,193 @@
               <w:spacing w:before="120" w:after="120"/>
               <w:jc w:val="center"/>
               <w:rPr>
-                <w:b/>
-                <w:sz w:val="20"/>
-                <w:lang w:val="es-PA"/>
-              </w:rPr>
-            </w:pPr>
+                <w:rFonts w:cs="Arial"/>
+                <w:b/>
+                <w:color w:val="0070C0"/>
+                <w:sz w:val="20"/>
+                <w:szCs w:val="20"/>
+                <w:lang w:val="es-PA"/>
+              </w:rPr>
+            </w:pPr>
+            <w:r>
+              <w:rPr>
+                <w:rFonts w:cs="Arial"/>
+                <w:b/>
+                <w:color w:val="0070C0"/>
+                <w:sz w:val="20"/>
+                <w:szCs w:val="20"/>
+                <w:lang w:val="es-PA"/>
+              </w:rPr>
+              <w:t>2</w:t>
+            </w:r>
           </w:p>
         </w:tc>
         <w:tc>
           <w:tcPr>
             <w:tcW w:w="3544" w:type="dxa"/>
-          </w:tcPr>
-          <w:p>
-            <w:pPr>
-              <w:spacing w:before="120" w:after="120"/>
-              <w:rPr>
-                <w:b/>
-                <w:sz w:val="20"/>
-                <w:lang w:val="es-PA"/>
-              </w:rPr>
-            </w:pPr>
-          </w:p>
-        </w:tc>
-        <w:tc>
-          <w:tcPr>
-            <w:tcW w:w="8363" w:type="dxa"/>
-          </w:tcPr>
-          <w:p>
-            <w:pPr>
-              <w:spacing w:before="120" w:after="120"/>
-              <w:rPr>
-                <w:b/>
-                <w:sz w:val="20"/>
-                <w:lang w:val="es-PA"/>
-              </w:rPr>
-            </w:pPr>
-          </w:p>
-        </w:tc>
-        <w:tc>
-          <w:tcPr>
-            <w:tcW w:w="1701" w:type="dxa"/>
-          </w:tcPr>
-          <w:p>
-            <w:pPr>
-              <w:spacing w:before="120" w:after="120"/>
-              <w:rPr>
-                <w:b/>
-                <w:sz w:val="20"/>
-                <w:lang w:val="es-PA"/>
-              </w:rPr>
-            </w:pPr>
+            <w:vAlign w:val="center"/>
+          </w:tcPr>
+          <w:p>
+            <w:pPr>
+              <w:spacing w:before="120" w:after="120"/>
+              <w:rPr>
+                <w:b/>
+                <w:sz w:val="20"/>
+                <w:lang w:val="es-ES"/>
+              </w:rPr>
+            </w:pPr>
+            <w:r>
+              <w:rPr>
+                <w:rFonts w:cs="Arial"/>
+                <w:b/>
+                <w:color w:val="0070C0"/>
+                <w:sz w:val="20"/>
+                <w:szCs w:val="20"/>
+                <w:lang w:val="es-PA"/>
+              </w:rPr>
+              <w:t>Formación en las tecnologías que se van a utilizar.</w:t>
+            </w:r>
+          </w:p>
+        </w:tc>
+        <w:tc>
+          <w:tcPr>
+            <w:tcW w:w="7654" w:type="dxa"/>
+          </w:tcPr>
+          <w:p>
+            <w:pPr>
+              <w:spacing w:before="120" w:after="120"/>
+              <w:rPr>
+                <w:rFonts w:cs="Arial"/>
+                <w:bCs/>
+                <w:color w:val="0070C0"/>
+                <w:sz w:val="20"/>
+                <w:szCs w:val="20"/>
+                <w:lang w:val="es-PA"/>
+              </w:rPr>
+            </w:pPr>
+            <w:r>
+              <w:rPr>
+                <w:rFonts w:cs="Arial"/>
+                <w:bCs/>
+                <w:color w:val="0070C0"/>
+                <w:sz w:val="20"/>
+                <w:szCs w:val="20"/>
+                <w:lang w:val="es-PA"/>
+              </w:rPr>
+              <w:t>Preparación</w:t>
+            </w:r>
+            <w:r>
+              <w:rPr>
+                <w:rFonts w:cs="Arial"/>
+                <w:bCs/>
+                <w:color w:val="0070C0"/>
+                <w:sz w:val="20"/>
+                <w:szCs w:val="20"/>
+                <w:lang w:val="es-PA"/>
+              </w:rPr>
+              <w:t xml:space="preserve"> del equipo en el uso de las herramientas seleccionadas (</w:t>
+            </w:r>
+            <w:proofErr w:type="spellStart"/>
+            <w:r>
+              <w:rPr>
+                <w:rFonts w:cs="Arial"/>
+                <w:bCs/>
+                <w:color w:val="0070C0"/>
+                <w:sz w:val="20"/>
+                <w:szCs w:val="20"/>
+                <w:lang w:val="es-PA"/>
+              </w:rPr>
+              <w:t>frameworks</w:t>
+            </w:r>
+            <w:proofErr w:type="spellEnd"/>
+            <w:r>
+              <w:rPr>
+                <w:rFonts w:cs="Arial"/>
+                <w:bCs/>
+                <w:color w:val="0070C0"/>
+                <w:sz w:val="20"/>
+                <w:szCs w:val="20"/>
+                <w:lang w:val="es-PA"/>
+              </w:rPr>
+              <w:t xml:space="preserve"> de </w:t>
+            </w:r>
+            <w:proofErr w:type="spellStart"/>
+            <w:r>
+              <w:rPr>
+                <w:rFonts w:cs="Arial"/>
+                <w:bCs/>
+                <w:color w:val="0070C0"/>
+                <w:sz w:val="20"/>
+                <w:szCs w:val="20"/>
+                <w:lang w:val="es-PA"/>
+              </w:rPr>
+              <w:t>backend</w:t>
+            </w:r>
+            <w:proofErr w:type="spellEnd"/>
+            <w:r>
+              <w:rPr>
+                <w:rFonts w:cs="Arial"/>
+                <w:bCs/>
+                <w:color w:val="0070C0"/>
+                <w:sz w:val="20"/>
+                <w:szCs w:val="20"/>
+                <w:lang w:val="es-PA"/>
+              </w:rPr>
+              <w:t xml:space="preserve"> y </w:t>
+            </w:r>
+            <w:proofErr w:type="spellStart"/>
+            <w:r>
+              <w:rPr>
+                <w:rFonts w:cs="Arial"/>
+                <w:bCs/>
+                <w:color w:val="0070C0"/>
+                <w:sz w:val="20"/>
+                <w:szCs w:val="20"/>
+                <w:lang w:val="es-PA"/>
+              </w:rPr>
+              <w:t>frontend</w:t>
+            </w:r>
+            <w:proofErr w:type="spellEnd"/>
+            <w:r>
+              <w:rPr>
+                <w:rFonts w:cs="Arial"/>
+                <w:bCs/>
+                <w:color w:val="0070C0"/>
+                <w:sz w:val="20"/>
+                <w:szCs w:val="20"/>
+                <w:lang w:val="es-PA"/>
+              </w:rPr>
+              <w:t>, bases de datos, librerías de pruebas, etc.).</w:t>
+            </w:r>
+          </w:p>
+        </w:tc>
+        <w:tc>
+          <w:tcPr>
+            <w:tcW w:w="2410" w:type="dxa"/>
+          </w:tcPr>
+          <w:p>
+            <w:pPr>
+              <w:spacing w:before="120" w:after="120"/>
+              <w:rPr>
+                <w:rFonts w:cs="Arial"/>
+                <w:b/>
+                <w:color w:val="0070C0"/>
+                <w:sz w:val="20"/>
+                <w:szCs w:val="20"/>
+                <w:lang w:val="es-PA"/>
+              </w:rPr>
+            </w:pPr>
+            <w:r>
+              <w:rPr>
+                <w:rFonts w:cs="Arial"/>
+                <w:b/>
+                <w:color w:val="0070C0"/>
+                <w:sz w:val="20"/>
+                <w:szCs w:val="20"/>
+                <w:lang w:val="es-PA"/>
+              </w:rPr>
+              <w:t>Preparación del entorno de trabajo</w:t>
+            </w:r>
           </w:p>
         </w:tc>
       </w:tr>
@@ -423,56 +716,132 @@
               <w:spacing w:before="120" w:after="120"/>
               <w:jc w:val="center"/>
               <w:rPr>
-                <w:b/>
-                <w:sz w:val="20"/>
-                <w:lang w:val="es-PA"/>
-              </w:rPr>
-            </w:pPr>
+                <w:rFonts w:cs="Arial"/>
+                <w:b/>
+                <w:color w:val="0070C0"/>
+                <w:sz w:val="20"/>
+                <w:szCs w:val="20"/>
+                <w:lang w:val="es-PA"/>
+              </w:rPr>
+            </w:pPr>
+            <w:r>
+              <w:rPr>
+                <w:rFonts w:cs="Arial"/>
+                <w:b/>
+                <w:color w:val="0070C0"/>
+                <w:sz w:val="20"/>
+                <w:szCs w:val="20"/>
+                <w:lang w:val="es-PA"/>
+              </w:rPr>
+              <w:t>3</w:t>
+            </w:r>
           </w:p>
         </w:tc>
         <w:tc>
           <w:tcPr>
             <w:tcW w:w="3544" w:type="dxa"/>
-          </w:tcPr>
-          <w:p>
-            <w:pPr>
-              <w:spacing w:before="120" w:after="120"/>
-              <w:rPr>
-                <w:b/>
-                <w:sz w:val="20"/>
-                <w:lang w:val="es-PA"/>
-              </w:rPr>
-            </w:pPr>
-          </w:p>
-        </w:tc>
-        <w:tc>
-          <w:tcPr>
-            <w:tcW w:w="8363" w:type="dxa"/>
-          </w:tcPr>
-          <w:p>
-            <w:pPr>
-              <w:spacing w:before="120" w:after="120"/>
-              <w:rPr>
-                <w:b/>
-                <w:sz w:val="20"/>
-                <w:lang w:val="es-PA"/>
-              </w:rPr>
-            </w:pPr>
-          </w:p>
-        </w:tc>
-        <w:tc>
-          <w:tcPr>
-            <w:tcW w:w="1701" w:type="dxa"/>
-          </w:tcPr>
-          <w:p>
-            <w:pPr>
-              <w:spacing w:before="120" w:after="120"/>
-              <w:rPr>
-                <w:b/>
-                <w:sz w:val="20"/>
-                <w:lang w:val="es-PA"/>
-              </w:rPr>
-            </w:pPr>
+            <w:vAlign w:val="center"/>
+          </w:tcPr>
+          <w:p>
+            <w:pPr>
+              <w:spacing w:before="120" w:after="120"/>
+              <w:rPr>
+                <w:b/>
+                <w:sz w:val="20"/>
+                <w:lang w:val="es-ES"/>
+              </w:rPr>
+            </w:pPr>
+            <w:r>
+              <w:rPr>
+                <w:rFonts w:cs="Arial"/>
+                <w:b/>
+                <w:color w:val="0070C0"/>
+                <w:sz w:val="20"/>
+                <w:szCs w:val="20"/>
+                <w:lang w:val="es-PA"/>
+              </w:rPr>
+              <w:t xml:space="preserve">Diseño </w:t>
+            </w:r>
+            <w:r>
+              <w:rPr>
+                <w:rFonts w:cs="Arial"/>
+                <w:b/>
+                <w:color w:val="0070C0"/>
+                <w:sz w:val="20"/>
+                <w:szCs w:val="20"/>
+                <w:lang w:val="es-PA"/>
+              </w:rPr>
+              <w:t xml:space="preserve">de </w:t>
+            </w:r>
+            <w:r>
+              <w:rPr>
+                <w:rFonts w:cs="Arial"/>
+                <w:b/>
+                <w:color w:val="0070C0"/>
+                <w:sz w:val="20"/>
+                <w:szCs w:val="20"/>
+                <w:lang w:val="es-PA"/>
+              </w:rPr>
+              <w:t>modelo entidad-relación</w:t>
+            </w:r>
+          </w:p>
+        </w:tc>
+        <w:tc>
+          <w:tcPr>
+            <w:tcW w:w="7654" w:type="dxa"/>
+          </w:tcPr>
+          <w:p>
+            <w:pPr>
+              <w:spacing w:before="120" w:after="120"/>
+              <w:rPr>
+                <w:rFonts w:cs="Arial"/>
+                <w:bCs/>
+                <w:color w:val="0070C0"/>
+                <w:sz w:val="20"/>
+                <w:szCs w:val="20"/>
+                <w:lang w:val="es-PA"/>
+              </w:rPr>
+            </w:pPr>
+            <w:r>
+              <w:rPr>
+                <w:rFonts w:cs="Arial"/>
+                <w:bCs/>
+                <w:color w:val="0070C0"/>
+                <w:sz w:val="20"/>
+                <w:szCs w:val="20"/>
+                <w:lang w:val="es-PA"/>
+              </w:rPr>
+              <w:t>Creación del modelo conceptual de la base de datos que define las entidades, sus atributos y relaciones, asegurando integridad y coherencia de los datos.</w:t>
+            </w:r>
+          </w:p>
+        </w:tc>
+        <w:tc>
+          <w:tcPr>
+            <w:tcW w:w="2410" w:type="dxa"/>
+          </w:tcPr>
+          <w:p>
+            <w:pPr>
+              <w:spacing w:before="120" w:after="120"/>
+              <w:rPr>
+                <w:rFonts w:cs="Arial"/>
+                <w:b/>
+                <w:color w:val="0070C0"/>
+                <w:sz w:val="20"/>
+                <w:szCs w:val="20"/>
+                <w:lang w:val="es-PA"/>
+              </w:rPr>
+            </w:pPr>
+            <w:r>
+              <w:rPr>
+                <w:rFonts w:cs="Arial"/>
+                <w:b/>
+                <w:color w:val="0070C0"/>
+                <w:sz w:val="20"/>
+                <w:szCs w:val="20"/>
+                <w:lang w:val="es-PA"/>
+              </w:rPr>
+              <w:t>Base de datos</w:t>
+            </w:r>
           </w:p>
         </w:tc>
       </w:tr>
@@ -486,56 +855,121 @@
               <w:spacing w:before="120" w:after="120"/>
               <w:jc w:val="center"/>
               <w:rPr>
-                <w:b/>
-                <w:sz w:val="20"/>
-                <w:lang w:val="es-PA"/>
-              </w:rPr>
-            </w:pPr>
+                <w:rFonts w:cs="Arial"/>
+                <w:b/>
+                <w:color w:val="0070C0"/>
+                <w:sz w:val="20"/>
+                <w:szCs w:val="20"/>
+                <w:lang w:val="es-PA"/>
+              </w:rPr>
+            </w:pPr>
+            <w:r>
+              <w:rPr>
+                <w:rFonts w:cs="Arial"/>
+                <w:b/>
+                <w:color w:val="0070C0"/>
+                <w:sz w:val="20"/>
+                <w:szCs w:val="20"/>
+                <w:lang w:val="es-PA"/>
+              </w:rPr>
+              <w:t>4</w:t>
+            </w:r>
           </w:p>
         </w:tc>
         <w:tc>
           <w:tcPr>
             <w:tcW w:w="3544" w:type="dxa"/>
-          </w:tcPr>
-          <w:p>
-            <w:pPr>
-              <w:spacing w:before="120" w:after="120"/>
-              <w:rPr>
-                <w:b/>
-                <w:sz w:val="20"/>
-                <w:lang w:val="es-PA"/>
-              </w:rPr>
-            </w:pPr>
-          </w:p>
-        </w:tc>
-        <w:tc>
-          <w:tcPr>
-            <w:tcW w:w="8363" w:type="dxa"/>
-          </w:tcPr>
-          <w:p>
-            <w:pPr>
-              <w:spacing w:before="120" w:after="120"/>
-              <w:rPr>
-                <w:b/>
-                <w:sz w:val="20"/>
-                <w:lang w:val="es-PA"/>
-              </w:rPr>
-            </w:pPr>
-          </w:p>
-        </w:tc>
-        <w:tc>
-          <w:tcPr>
-            <w:tcW w:w="1701" w:type="dxa"/>
-          </w:tcPr>
-          <w:p>
-            <w:pPr>
-              <w:spacing w:before="120" w:after="120"/>
-              <w:rPr>
-                <w:b/>
-                <w:sz w:val="20"/>
-                <w:lang w:val="es-PA"/>
-              </w:rPr>
-            </w:pPr>
+            <w:vAlign w:val="center"/>
+          </w:tcPr>
+          <w:p>
+            <w:pPr>
+              <w:spacing w:before="120" w:after="120"/>
+              <w:rPr>
+                <w:b/>
+                <w:sz w:val="20"/>
+                <w:lang w:val="es-ES"/>
+              </w:rPr>
+            </w:pPr>
+            <w:r>
+              <w:rPr>
+                <w:rFonts w:cs="Arial"/>
+                <w:b/>
+                <w:color w:val="0070C0"/>
+                <w:sz w:val="20"/>
+                <w:szCs w:val="20"/>
+                <w:lang w:val="es-PA"/>
+              </w:rPr>
+              <w:t>Implementación de clases en Python</w:t>
+            </w:r>
+          </w:p>
+        </w:tc>
+        <w:tc>
+          <w:tcPr>
+            <w:tcW w:w="7654" w:type="dxa"/>
+          </w:tcPr>
+          <w:p>
+            <w:pPr>
+              <w:spacing w:before="120" w:after="120"/>
+              <w:rPr>
+                <w:rFonts w:cs="Arial"/>
+                <w:bCs/>
+                <w:color w:val="0070C0"/>
+                <w:sz w:val="20"/>
+                <w:szCs w:val="20"/>
+                <w:lang w:val="es-PA"/>
+              </w:rPr>
+            </w:pPr>
+            <w:r>
+              <w:rPr>
+                <w:rFonts w:cs="Arial"/>
+                <w:bCs/>
+                <w:color w:val="0070C0"/>
+                <w:sz w:val="20"/>
+                <w:szCs w:val="20"/>
+                <w:lang w:val="es-PA"/>
+              </w:rPr>
+              <w:t>Traducción del modelo entidad-relación a clases en Python que representen las entidades y sus relaciones</w:t>
+            </w:r>
+            <w:r>
+              <w:rPr>
+                <w:rFonts w:cs="Arial"/>
+                <w:bCs/>
+                <w:color w:val="0070C0"/>
+                <w:sz w:val="20"/>
+                <w:szCs w:val="20"/>
+                <w:lang w:val="es-PA"/>
+              </w:rPr>
+              <w:t>.</w:t>
+            </w:r>
+          </w:p>
+        </w:tc>
+        <w:tc>
+          <w:tcPr>
+            <w:tcW w:w="2410" w:type="dxa"/>
+          </w:tcPr>
+          <w:p>
+            <w:pPr>
+              <w:spacing w:before="120" w:after="120"/>
+              <w:rPr>
+                <w:rFonts w:cs="Arial"/>
+                <w:b/>
+                <w:color w:val="0070C0"/>
+                <w:sz w:val="20"/>
+                <w:szCs w:val="20"/>
+                <w:lang w:val="es-PA"/>
+              </w:rPr>
+            </w:pPr>
+            <w:r>
+              <w:rPr>
+                <w:rFonts w:cs="Arial"/>
+                <w:b/>
+                <w:color w:val="0070C0"/>
+                <w:sz w:val="20"/>
+                <w:szCs w:val="20"/>
+                <w:lang w:val="es-PA"/>
+              </w:rPr>
+              <w:t>Base de datos</w:t>
+            </w:r>
           </w:p>
         </w:tc>
       </w:tr>
@@ -549,56 +983,110 @@
               <w:spacing w:before="120" w:after="120"/>
               <w:jc w:val="center"/>
               <w:rPr>
-                <w:b/>
-                <w:sz w:val="20"/>
-                <w:lang w:val="es-PA"/>
-              </w:rPr>
-            </w:pPr>
+                <w:rFonts w:cs="Arial"/>
+                <w:b/>
+                <w:color w:val="0070C0"/>
+                <w:sz w:val="20"/>
+                <w:szCs w:val="20"/>
+                <w:lang w:val="es-PA"/>
+              </w:rPr>
+            </w:pPr>
+            <w:r>
+              <w:rPr>
+                <w:rFonts w:cs="Arial"/>
+                <w:b/>
+                <w:color w:val="0070C0"/>
+                <w:sz w:val="20"/>
+                <w:szCs w:val="20"/>
+                <w:lang w:val="es-PA"/>
+              </w:rPr>
+              <w:t>5</w:t>
+            </w:r>
           </w:p>
         </w:tc>
         <w:tc>
           <w:tcPr>
             <w:tcW w:w="3544" w:type="dxa"/>
-          </w:tcPr>
-          <w:p>
-            <w:pPr>
-              <w:spacing w:before="120" w:after="120"/>
-              <w:rPr>
-                <w:b/>
-                <w:sz w:val="20"/>
-                <w:lang w:val="es-PA"/>
-              </w:rPr>
-            </w:pPr>
-          </w:p>
-        </w:tc>
-        <w:tc>
-          <w:tcPr>
-            <w:tcW w:w="8363" w:type="dxa"/>
-          </w:tcPr>
-          <w:p>
-            <w:pPr>
-              <w:spacing w:before="120" w:after="120"/>
-              <w:rPr>
-                <w:b/>
-                <w:sz w:val="20"/>
-                <w:lang w:val="es-PA"/>
-              </w:rPr>
-            </w:pPr>
-          </w:p>
-        </w:tc>
-        <w:tc>
-          <w:tcPr>
-            <w:tcW w:w="1701" w:type="dxa"/>
-          </w:tcPr>
-          <w:p>
-            <w:pPr>
-              <w:spacing w:before="120" w:after="120"/>
-              <w:rPr>
-                <w:b/>
-                <w:sz w:val="20"/>
-                <w:lang w:val="es-PA"/>
-              </w:rPr>
-            </w:pPr>
+            <w:vAlign w:val="center"/>
+          </w:tcPr>
+          <w:p>
+            <w:pPr>
+              <w:spacing w:before="120" w:after="120"/>
+              <w:rPr>
+                <w:b/>
+                <w:sz w:val="20"/>
+                <w:lang w:val="es-PA"/>
+              </w:rPr>
+            </w:pPr>
+            <w:r>
+              <w:rPr>
+                <w:rFonts w:cs="Arial"/>
+                <w:b/>
+                <w:color w:val="0070C0"/>
+                <w:sz w:val="20"/>
+                <w:szCs w:val="20"/>
+                <w:lang w:val="es-PA"/>
+              </w:rPr>
+              <w:t>Pruebas e integración</w:t>
+            </w:r>
+          </w:p>
+        </w:tc>
+        <w:tc>
+          <w:tcPr>
+            <w:tcW w:w="7654" w:type="dxa"/>
+          </w:tcPr>
+          <w:p>
+            <w:pPr>
+              <w:spacing w:before="120" w:after="120"/>
+              <w:rPr>
+                <w:rFonts w:cs="Arial"/>
+                <w:bCs/>
+                <w:color w:val="0070C0"/>
+                <w:sz w:val="20"/>
+                <w:szCs w:val="20"/>
+                <w:lang w:val="es-PA"/>
+              </w:rPr>
+            </w:pPr>
+            <w:r>
+              <w:rPr>
+                <w:rFonts w:cs="Arial"/>
+                <w:bCs/>
+                <w:color w:val="0070C0"/>
+                <w:sz w:val="20"/>
+                <w:szCs w:val="20"/>
+                <w:lang w:val="es-PA"/>
+              </w:rPr>
+              <w:t>Verificación del correcto funcionamiento de las clases de modelo y su integración con la base de datos.</w:t>
+            </w:r>
+          </w:p>
+        </w:tc>
+        <w:tc>
+          <w:tcPr>
+            <w:tcW w:w="2410" w:type="dxa"/>
+          </w:tcPr>
+          <w:p>
+            <w:pPr>
+              <w:spacing w:before="120" w:after="120"/>
+              <w:rPr>
+                <w:rFonts w:cs="Arial"/>
+                <w:b/>
+                <w:color w:val="0070C0"/>
+                <w:sz w:val="20"/>
+                <w:szCs w:val="20"/>
+                <w:lang w:val="es-PA"/>
+              </w:rPr>
+            </w:pPr>
+            <w:r>
+              <w:rPr>
+                <w:rFonts w:cs="Arial"/>
+                <w:b/>
+                <w:color w:val="0070C0"/>
+                <w:sz w:val="20"/>
+                <w:szCs w:val="20"/>
+                <w:lang w:val="es-PA"/>
+              </w:rPr>
+              <w:t>Base de datos</w:t>
+            </w:r>
           </w:p>
         </w:tc>
       </w:tr>
@@ -612,56 +1100,112 @@
               <w:spacing w:before="120" w:after="120"/>
               <w:jc w:val="center"/>
               <w:rPr>
-                <w:b/>
-                <w:sz w:val="20"/>
-                <w:lang w:val="es-PA"/>
-              </w:rPr>
-            </w:pPr>
+                <w:rFonts w:cs="Arial"/>
+                <w:b/>
+                <w:color w:val="0070C0"/>
+                <w:sz w:val="20"/>
+                <w:szCs w:val="20"/>
+                <w:lang w:val="es-PA"/>
+              </w:rPr>
+            </w:pPr>
+            <w:r>
+              <w:rPr>
+                <w:rFonts w:cs="Arial"/>
+                <w:b/>
+                <w:color w:val="0070C0"/>
+                <w:sz w:val="20"/>
+                <w:szCs w:val="20"/>
+                <w:lang w:val="es-PA"/>
+              </w:rPr>
+              <w:t>6</w:t>
+            </w:r>
           </w:p>
         </w:tc>
         <w:tc>
           <w:tcPr>
             <w:tcW w:w="3544" w:type="dxa"/>
-          </w:tcPr>
-          <w:p>
-            <w:pPr>
-              <w:spacing w:before="120" w:after="120"/>
-              <w:rPr>
-                <w:b/>
-                <w:sz w:val="20"/>
-                <w:lang w:val="es-PA"/>
-              </w:rPr>
-            </w:pPr>
-          </w:p>
-        </w:tc>
-        <w:tc>
-          <w:tcPr>
-            <w:tcW w:w="8363" w:type="dxa"/>
-          </w:tcPr>
-          <w:p>
-            <w:pPr>
-              <w:spacing w:before="120" w:after="120"/>
-              <w:rPr>
-                <w:b/>
-                <w:sz w:val="20"/>
-                <w:lang w:val="es-PA"/>
-              </w:rPr>
-            </w:pPr>
-          </w:p>
-        </w:tc>
-        <w:tc>
-          <w:tcPr>
-            <w:tcW w:w="1701" w:type="dxa"/>
-          </w:tcPr>
-          <w:p>
-            <w:pPr>
-              <w:spacing w:before="120" w:after="120"/>
-              <w:rPr>
-                <w:b/>
-                <w:sz w:val="20"/>
-                <w:lang w:val="es-PA"/>
-              </w:rPr>
-            </w:pPr>
+            <w:vAlign w:val="center"/>
+          </w:tcPr>
+          <w:p>
+            <w:pPr>
+              <w:spacing w:before="120" w:after="120"/>
+              <w:rPr>
+                <w:b/>
+                <w:sz w:val="20"/>
+                <w:lang w:val="es-ES"/>
+              </w:rPr>
+            </w:pPr>
+            <w:r>
+              <w:rPr>
+                <w:rFonts w:cs="Arial"/>
+                <w:b/>
+                <w:color w:val="0070C0"/>
+                <w:sz w:val="20"/>
+                <w:szCs w:val="20"/>
+                <w:lang w:val="es-PA"/>
+              </w:rPr>
+              <w:t xml:space="preserve">Implementar repositorio para la entidad Usuario </w:t>
+            </w:r>
+          </w:p>
+        </w:tc>
+        <w:tc>
+          <w:tcPr>
+            <w:tcW w:w="7654" w:type="dxa"/>
+          </w:tcPr>
+          <w:p>
+            <w:pPr>
+              <w:spacing w:before="120" w:after="120"/>
+              <w:rPr>
+                <w:rFonts w:cs="Arial"/>
+                <w:bCs/>
+                <w:color w:val="0070C0"/>
+                <w:sz w:val="20"/>
+                <w:szCs w:val="20"/>
+                <w:lang w:val="es-PA"/>
+              </w:rPr>
+            </w:pPr>
+            <w:r>
+              <w:rPr>
+                <w:rFonts w:cs="Arial"/>
+                <w:bCs/>
+                <w:color w:val="0070C0"/>
+                <w:sz w:val="20"/>
+                <w:szCs w:val="20"/>
+                <w:lang w:val="es-PA"/>
+              </w:rPr>
+              <w:t>Creación del repositorio que gestione las operaciones CRUD de la entidad Usuario y su comunicación con la base de datos.</w:t>
+            </w:r>
+          </w:p>
+        </w:tc>
+        <w:tc>
+          <w:tcPr>
+            <w:tcW w:w="2410" w:type="dxa"/>
+          </w:tcPr>
+          <w:p>
+            <w:pPr>
+              <w:spacing w:before="120" w:after="120"/>
+              <w:rPr>
+                <w:rFonts w:cs="Arial"/>
+                <w:b/>
+                <w:color w:val="0070C0"/>
+                <w:sz w:val="20"/>
+                <w:szCs w:val="20"/>
+                <w:lang w:val="es-PA"/>
+              </w:rPr>
+            </w:pPr>
+            <w:proofErr w:type="spellStart"/>
+            <w:r>
+              <w:rPr>
+                <w:rFonts w:cs="Arial"/>
+                <w:b/>
+                <w:color w:val="0070C0"/>
+                <w:sz w:val="20"/>
+                <w:szCs w:val="20"/>
+                <w:lang w:val="es-PA"/>
+              </w:rPr>
+              <w:t>Repositorios</w:t>
+            </w:r>
+            <w:proofErr w:type="spellEnd"/>
           </w:p>
         </w:tc>
       </w:tr>
@@ -675,56 +1219,110 @@
               <w:spacing w:before="120" w:after="120"/>
               <w:jc w:val="center"/>
               <w:rPr>
-                <w:b/>
-                <w:sz w:val="20"/>
-                <w:lang w:val="es-PA"/>
-              </w:rPr>
-            </w:pPr>
+                <w:rFonts w:cs="Arial"/>
+                <w:b/>
+                <w:color w:val="0070C0"/>
+                <w:sz w:val="20"/>
+                <w:szCs w:val="20"/>
+                <w:lang w:val="es-PA"/>
+              </w:rPr>
+            </w:pPr>
+            <w:r>
+              <w:rPr>
+                <w:rFonts w:cs="Arial"/>
+                <w:b/>
+                <w:color w:val="0070C0"/>
+                <w:sz w:val="20"/>
+                <w:szCs w:val="20"/>
+                <w:lang w:val="es-PA"/>
+              </w:rPr>
+              <w:t>7</w:t>
+            </w:r>
           </w:p>
         </w:tc>
         <w:tc>
           <w:tcPr>
             <w:tcW w:w="3544" w:type="dxa"/>
-          </w:tcPr>
-          <w:p>
-            <w:pPr>
-              <w:spacing w:before="120" w:after="120"/>
-              <w:rPr>
-                <w:b/>
-                <w:sz w:val="20"/>
-                <w:lang w:val="es-PA"/>
-              </w:rPr>
-            </w:pPr>
-          </w:p>
-        </w:tc>
-        <w:tc>
-          <w:tcPr>
-            <w:tcW w:w="8363" w:type="dxa"/>
-          </w:tcPr>
-          <w:p>
-            <w:pPr>
-              <w:spacing w:before="120" w:after="120"/>
-              <w:rPr>
-                <w:b/>
-                <w:sz w:val="20"/>
-                <w:lang w:val="es-PA"/>
-              </w:rPr>
-            </w:pPr>
-          </w:p>
-        </w:tc>
-        <w:tc>
-          <w:tcPr>
-            <w:tcW w:w="1701" w:type="dxa"/>
-          </w:tcPr>
-          <w:p>
-            <w:pPr>
-              <w:spacing w:before="120" w:after="120"/>
-              <w:rPr>
-                <w:b/>
-                <w:sz w:val="20"/>
-                <w:lang w:val="es-PA"/>
-              </w:rPr>
-            </w:pPr>
+            <w:vAlign w:val="center"/>
+          </w:tcPr>
+          <w:p>
+            <w:pPr>
+              <w:spacing w:before="120" w:after="120"/>
+              <w:rPr>
+                <w:b/>
+                <w:sz w:val="20"/>
+                <w:lang w:val="es-PA"/>
+              </w:rPr>
+            </w:pPr>
+            <w:r>
+              <w:rPr>
+                <w:rFonts w:cs="Arial"/>
+                <w:b/>
+                <w:color w:val="0070C0"/>
+                <w:sz w:val="20"/>
+                <w:szCs w:val="20"/>
+                <w:lang w:val="es-PA"/>
+              </w:rPr>
+              <w:t>Implementar pruebas unitarias para el repositorio de usuarios.</w:t>
+            </w:r>
+          </w:p>
+        </w:tc>
+        <w:tc>
+          <w:tcPr>
+            <w:tcW w:w="7654" w:type="dxa"/>
+          </w:tcPr>
+          <w:p>
+            <w:pPr>
+              <w:spacing w:before="120" w:after="120"/>
+              <w:rPr>
+                <w:rFonts w:cs="Arial"/>
+                <w:bCs/>
+                <w:color w:val="0070C0"/>
+                <w:sz w:val="20"/>
+                <w:szCs w:val="20"/>
+                <w:lang w:val="es-PA"/>
+              </w:rPr>
+            </w:pPr>
+            <w:r>
+              <w:rPr>
+                <w:rFonts w:cs="Arial"/>
+                <w:bCs/>
+                <w:color w:val="0070C0"/>
+                <w:sz w:val="20"/>
+                <w:szCs w:val="20"/>
+                <w:lang w:val="es-PA"/>
+              </w:rPr>
+              <w:t>Desarrollo de pruebas unitarias que verifiquen el correcto funcionamiento de las operaciones del repositorio de Usuario.</w:t>
+            </w:r>
+          </w:p>
+        </w:tc>
+        <w:tc>
+          <w:tcPr>
+            <w:tcW w:w="2410" w:type="dxa"/>
+          </w:tcPr>
+          <w:p>
+            <w:pPr>
+              <w:spacing w:before="120" w:after="120"/>
+              <w:rPr>
+                <w:rFonts w:cs="Arial"/>
+                <w:b/>
+                <w:color w:val="0070C0"/>
+                <w:sz w:val="20"/>
+                <w:szCs w:val="20"/>
+                <w:lang w:val="es-PA"/>
+              </w:rPr>
+            </w:pPr>
+            <w:r>
+              <w:rPr>
+                <w:rFonts w:cs="Arial"/>
+                <w:b/>
+                <w:color w:val="0070C0"/>
+                <w:sz w:val="20"/>
+                <w:szCs w:val="20"/>
+                <w:lang w:val="es-PA"/>
+              </w:rPr>
+              <w:t>Repositorios</w:t>
+            </w:r>
           </w:p>
         </w:tc>
       </w:tr>
@@ -738,56 +1336,110 @@
               <w:spacing w:before="120" w:after="120"/>
               <w:jc w:val="center"/>
               <w:rPr>
-                <w:b/>
-                <w:sz w:val="20"/>
-                <w:lang w:val="es-PA"/>
-              </w:rPr>
-            </w:pPr>
+                <w:rFonts w:cs="Arial"/>
+                <w:b/>
+                <w:color w:val="0070C0"/>
+                <w:sz w:val="20"/>
+                <w:szCs w:val="20"/>
+                <w:lang w:val="es-PA"/>
+              </w:rPr>
+            </w:pPr>
+            <w:r>
+              <w:rPr>
+                <w:rFonts w:cs="Arial"/>
+                <w:b/>
+                <w:color w:val="0070C0"/>
+                <w:sz w:val="20"/>
+                <w:szCs w:val="20"/>
+                <w:lang w:val="es-PA"/>
+              </w:rPr>
+              <w:t>8</w:t>
+            </w:r>
           </w:p>
         </w:tc>
         <w:tc>
           <w:tcPr>
             <w:tcW w:w="3544" w:type="dxa"/>
-          </w:tcPr>
-          <w:p>
-            <w:pPr>
-              <w:spacing w:before="120" w:after="120"/>
-              <w:rPr>
-                <w:b/>
-                <w:sz w:val="20"/>
-                <w:lang w:val="es-PA"/>
-              </w:rPr>
-            </w:pPr>
-          </w:p>
-        </w:tc>
-        <w:tc>
-          <w:tcPr>
-            <w:tcW w:w="8363" w:type="dxa"/>
-          </w:tcPr>
-          <w:p>
-            <w:pPr>
-              <w:spacing w:before="120" w:after="120"/>
-              <w:rPr>
-                <w:b/>
-                <w:sz w:val="20"/>
-                <w:lang w:val="es-PA"/>
-              </w:rPr>
-            </w:pPr>
-          </w:p>
-        </w:tc>
-        <w:tc>
-          <w:tcPr>
-            <w:tcW w:w="1701" w:type="dxa"/>
-          </w:tcPr>
-          <w:p>
-            <w:pPr>
-              <w:spacing w:before="120" w:after="120"/>
-              <w:rPr>
-                <w:b/>
-                <w:sz w:val="20"/>
-                <w:lang w:val="es-PA"/>
-              </w:rPr>
-            </w:pPr>
+            <w:vAlign w:val="center"/>
+          </w:tcPr>
+          <w:p>
+            <w:pPr>
+              <w:spacing w:before="120" w:after="120"/>
+              <w:rPr>
+                <w:b/>
+                <w:sz w:val="20"/>
+                <w:lang w:val="es-PA"/>
+              </w:rPr>
+            </w:pPr>
+            <w:r>
+              <w:rPr>
+                <w:rFonts w:cs="Arial"/>
+                <w:b/>
+                <w:color w:val="0070C0"/>
+                <w:sz w:val="20"/>
+                <w:szCs w:val="20"/>
+                <w:lang w:val="es-PA"/>
+              </w:rPr>
+              <w:t xml:space="preserve">Implementar repositorio para la entidad Pedido </w:t>
+            </w:r>
+          </w:p>
+        </w:tc>
+        <w:tc>
+          <w:tcPr>
+            <w:tcW w:w="7654" w:type="dxa"/>
+          </w:tcPr>
+          <w:p>
+            <w:pPr>
+              <w:spacing w:before="120" w:after="120"/>
+              <w:rPr>
+                <w:rFonts w:cs="Arial"/>
+                <w:bCs/>
+                <w:color w:val="0070C0"/>
+                <w:sz w:val="20"/>
+                <w:szCs w:val="20"/>
+                <w:lang w:val="es-PA"/>
+              </w:rPr>
+            </w:pPr>
+            <w:r>
+              <w:rPr>
+                <w:rFonts w:cs="Arial"/>
+                <w:bCs/>
+                <w:color w:val="0070C0"/>
+                <w:sz w:val="20"/>
+                <w:szCs w:val="20"/>
+                <w:lang w:val="es-PA"/>
+              </w:rPr>
+              <w:t>Implementación del repositorio responsable de las operaciones CRUD y consultas específicas sobre los pedidos.</w:t>
+            </w:r>
+          </w:p>
+        </w:tc>
+        <w:tc>
+          <w:tcPr>
+            <w:tcW w:w="2410" w:type="dxa"/>
+          </w:tcPr>
+          <w:p>
+            <w:pPr>
+              <w:spacing w:before="120" w:after="120"/>
+              <w:rPr>
+                <w:rFonts w:cs="Arial"/>
+                <w:b/>
+                <w:color w:val="0070C0"/>
+                <w:sz w:val="20"/>
+                <w:szCs w:val="20"/>
+                <w:lang w:val="es-PA"/>
+              </w:rPr>
+            </w:pPr>
+            <w:r>
+              <w:rPr>
+                <w:rFonts w:cs="Arial"/>
+                <w:b/>
+                <w:color w:val="0070C0"/>
+                <w:sz w:val="20"/>
+                <w:szCs w:val="20"/>
+                <w:lang w:val="es-PA"/>
+              </w:rPr>
+              <w:t>Repositorios</w:t>
+            </w:r>
           </w:p>
         </w:tc>
       </w:tr>
@@ -801,56 +1453,110 @@
               <w:spacing w:before="120" w:after="120"/>
               <w:jc w:val="center"/>
               <w:rPr>
-                <w:b/>
-                <w:sz w:val="20"/>
-                <w:lang w:val="es-PA"/>
-              </w:rPr>
-            </w:pPr>
+                <w:rFonts w:cs="Arial"/>
+                <w:b/>
+                <w:color w:val="0070C0"/>
+                <w:sz w:val="20"/>
+                <w:szCs w:val="20"/>
+                <w:lang w:val="es-PA"/>
+              </w:rPr>
+            </w:pPr>
+            <w:r>
+              <w:rPr>
+                <w:rFonts w:cs="Arial"/>
+                <w:b/>
+                <w:color w:val="0070C0"/>
+                <w:sz w:val="20"/>
+                <w:szCs w:val="20"/>
+                <w:lang w:val="es-PA"/>
+              </w:rPr>
+              <w:t>9</w:t>
+            </w:r>
           </w:p>
         </w:tc>
         <w:tc>
           <w:tcPr>
             <w:tcW w:w="3544" w:type="dxa"/>
-          </w:tcPr>
-          <w:p>
-            <w:pPr>
-              <w:spacing w:before="120" w:after="120"/>
-              <w:rPr>
-                <w:b/>
-                <w:sz w:val="20"/>
-                <w:lang w:val="es-PA"/>
-              </w:rPr>
-            </w:pPr>
-          </w:p>
-        </w:tc>
-        <w:tc>
-          <w:tcPr>
-            <w:tcW w:w="8363" w:type="dxa"/>
-          </w:tcPr>
-          <w:p>
-            <w:pPr>
-              <w:spacing w:before="120" w:after="120"/>
-              <w:rPr>
-                <w:b/>
-                <w:sz w:val="20"/>
-                <w:lang w:val="es-PA"/>
-              </w:rPr>
-            </w:pPr>
-          </w:p>
-        </w:tc>
-        <w:tc>
-          <w:tcPr>
-            <w:tcW w:w="1701" w:type="dxa"/>
-          </w:tcPr>
-          <w:p>
-            <w:pPr>
-              <w:spacing w:before="120" w:after="120"/>
-              <w:rPr>
-                <w:b/>
-                <w:sz w:val="20"/>
-                <w:lang w:val="es-PA"/>
-              </w:rPr>
-            </w:pPr>
+            <w:vAlign w:val="center"/>
+          </w:tcPr>
+          <w:p>
+            <w:pPr>
+              <w:spacing w:before="120" w:after="120"/>
+              <w:rPr>
+                <w:b/>
+                <w:sz w:val="20"/>
+                <w:lang w:val="es-PA"/>
+              </w:rPr>
+            </w:pPr>
+            <w:r>
+              <w:rPr>
+                <w:rFonts w:cs="Arial"/>
+                <w:b/>
+                <w:color w:val="0070C0"/>
+                <w:sz w:val="20"/>
+                <w:szCs w:val="20"/>
+                <w:lang w:val="es-PA"/>
+              </w:rPr>
+              <w:t>Implementar pruebas unitarias para el repositorio de Pedido.</w:t>
+            </w:r>
+          </w:p>
+        </w:tc>
+        <w:tc>
+          <w:tcPr>
+            <w:tcW w:w="7654" w:type="dxa"/>
+          </w:tcPr>
+          <w:p>
+            <w:pPr>
+              <w:spacing w:before="120" w:after="120"/>
+              <w:rPr>
+                <w:rFonts w:cs="Arial"/>
+                <w:bCs/>
+                <w:color w:val="0070C0"/>
+                <w:sz w:val="20"/>
+                <w:szCs w:val="20"/>
+                <w:lang w:val="es-PA"/>
+              </w:rPr>
+            </w:pPr>
+            <w:r>
+              <w:rPr>
+                <w:rFonts w:cs="Arial"/>
+                <w:bCs/>
+                <w:color w:val="0070C0"/>
+                <w:sz w:val="20"/>
+                <w:szCs w:val="20"/>
+                <w:lang w:val="es-PA"/>
+              </w:rPr>
+              <w:t>Verificación mediante pruebas unitarias del correcto funcionamiento del repositorio de Pedido.</w:t>
+            </w:r>
+          </w:p>
+        </w:tc>
+        <w:tc>
+          <w:tcPr>
+            <w:tcW w:w="2410" w:type="dxa"/>
+          </w:tcPr>
+          <w:p>
+            <w:pPr>
+              <w:spacing w:before="120" w:after="120"/>
+              <w:rPr>
+                <w:rFonts w:cs="Arial"/>
+                <w:b/>
+                <w:color w:val="0070C0"/>
+                <w:sz w:val="20"/>
+                <w:szCs w:val="20"/>
+                <w:lang w:val="es-PA"/>
+              </w:rPr>
+            </w:pPr>
+            <w:r>
+              <w:rPr>
+                <w:rFonts w:cs="Arial"/>
+                <w:b/>
+                <w:color w:val="0070C0"/>
+                <w:sz w:val="20"/>
+                <w:szCs w:val="20"/>
+                <w:lang w:val="es-PA"/>
+              </w:rPr>
+              <w:t>Repositorios</w:t>
+            </w:r>
           </w:p>
         </w:tc>
       </w:tr>
@@ -864,56 +1570,134 @@
               <w:spacing w:before="120" w:after="120"/>
               <w:jc w:val="center"/>
               <w:rPr>
-                <w:b/>
-                <w:sz w:val="20"/>
-                <w:lang w:val="es-PA"/>
-              </w:rPr>
-            </w:pPr>
+                <w:rFonts w:cs="Arial"/>
+                <w:b/>
+                <w:color w:val="0070C0"/>
+                <w:sz w:val="20"/>
+                <w:szCs w:val="20"/>
+                <w:lang w:val="es-PA"/>
+              </w:rPr>
+            </w:pPr>
+            <w:r>
+              <w:rPr>
+                <w:rFonts w:cs="Arial"/>
+                <w:b/>
+                <w:color w:val="0070C0"/>
+                <w:sz w:val="20"/>
+                <w:szCs w:val="20"/>
+                <w:lang w:val="es-PA"/>
+              </w:rPr>
+              <w:t>10</w:t>
+            </w:r>
           </w:p>
         </w:tc>
         <w:tc>
           <w:tcPr>
             <w:tcW w:w="3544" w:type="dxa"/>
-          </w:tcPr>
-          <w:p>
-            <w:pPr>
-              <w:spacing w:before="120" w:after="120"/>
-              <w:rPr>
-                <w:b/>
-                <w:sz w:val="20"/>
-                <w:lang w:val="es-PA"/>
-              </w:rPr>
-            </w:pPr>
-          </w:p>
-        </w:tc>
-        <w:tc>
-          <w:tcPr>
-            <w:tcW w:w="8363" w:type="dxa"/>
-          </w:tcPr>
-          <w:p>
-            <w:pPr>
-              <w:spacing w:before="120" w:after="120"/>
-              <w:rPr>
-                <w:b/>
-                <w:sz w:val="20"/>
-                <w:lang w:val="es-PA"/>
-              </w:rPr>
-            </w:pPr>
-          </w:p>
-        </w:tc>
-        <w:tc>
-          <w:tcPr>
-            <w:tcW w:w="1701" w:type="dxa"/>
-          </w:tcPr>
-          <w:p>
-            <w:pPr>
-              <w:spacing w:before="120" w:after="120"/>
-              <w:rPr>
-                <w:b/>
-                <w:sz w:val="20"/>
-                <w:lang w:val="es-PA"/>
-              </w:rPr>
-            </w:pPr>
+            <w:vAlign w:val="center"/>
+          </w:tcPr>
+          <w:p>
+            <w:pPr>
+              <w:spacing w:before="120" w:after="120"/>
+              <w:rPr>
+                <w:b/>
+                <w:sz w:val="20"/>
+                <w:lang w:val="es-PA"/>
+              </w:rPr>
+            </w:pPr>
+            <w:r>
+              <w:rPr>
+                <w:rFonts w:cs="Arial"/>
+                <w:b/>
+                <w:color w:val="0070C0"/>
+                <w:sz w:val="20"/>
+                <w:szCs w:val="20"/>
+                <w:lang w:val="es-PA"/>
+              </w:rPr>
+              <w:t xml:space="preserve">Implementar repositorio para la entidad </w:t>
+            </w:r>
+            <w:proofErr w:type="spellStart"/>
+            <w:r>
+              <w:rPr>
+                <w:rFonts w:cs="Arial"/>
+                <w:b/>
+                <w:color w:val="0070C0"/>
+                <w:sz w:val="20"/>
+                <w:szCs w:val="20"/>
+                <w:lang w:val="es-PA"/>
+              </w:rPr>
+              <w:t>CantidadProducto</w:t>
+            </w:r>
+            <w:proofErr w:type="spellEnd"/>
+            <w:r>
+              <w:rPr>
+                <w:rFonts w:cs="Arial"/>
+                <w:b/>
+                <w:color w:val="0070C0"/>
+                <w:sz w:val="20"/>
+                <w:szCs w:val="20"/>
+                <w:lang w:val="es-PA"/>
+              </w:rPr>
+              <w:t xml:space="preserve"> </w:t>
+            </w:r>
+          </w:p>
+        </w:tc>
+        <w:tc>
+          <w:tcPr>
+            <w:tcW w:w="7654" w:type="dxa"/>
+          </w:tcPr>
+          <w:p>
+            <w:pPr>
+              <w:spacing w:before="120" w:after="120"/>
+              <w:rPr>
+                <w:rFonts w:cs="Arial"/>
+                <w:bCs/>
+                <w:color w:val="0070C0"/>
+                <w:sz w:val="20"/>
+                <w:szCs w:val="20"/>
+                <w:lang w:val="es-PA"/>
+              </w:rPr>
+            </w:pPr>
+            <w:r>
+              <w:rPr>
+                <w:rFonts w:cs="Arial"/>
+                <w:bCs/>
+                <w:color w:val="0070C0"/>
+                <w:sz w:val="20"/>
+                <w:szCs w:val="20"/>
+                <w:lang w:val="es-PA"/>
+              </w:rPr>
+              <w:t>Creación del repositorio que gestione la relación entre productos y pedidos, manteniendo las cantidades asociadas.</w:t>
+            </w:r>
+          </w:p>
+        </w:tc>
+        <w:tc>
+          <w:tcPr>
+            <w:tcW w:w="2410" w:type="dxa"/>
+          </w:tcPr>
+          <w:p>
+            <w:pPr>
+              <w:spacing w:before="120" w:after="120"/>
+              <w:rPr>
+                <w:rFonts w:cs="Arial"/>
+                <w:b/>
+                <w:color w:val="0070C0"/>
+                <w:sz w:val="20"/>
+                <w:szCs w:val="20"/>
+                <w:lang w:val="es-PA"/>
+              </w:rPr>
+            </w:pPr>
+            <w:r>
+              <w:rPr>
+                <w:rFonts w:cs="Arial"/>
+                <w:b/>
+                <w:color w:val="0070C0"/>
+                <w:sz w:val="20"/>
+                <w:szCs w:val="20"/>
+                <w:lang w:val="es-PA"/>
+              </w:rPr>
+              <w:t>Repositorios</w:t>
+            </w:r>
           </w:p>
         </w:tc>
       </w:tr>
@@ -927,56 +1711,158 @@
               <w:spacing w:before="120" w:after="120"/>
               <w:jc w:val="center"/>
               <w:rPr>
-                <w:b/>
-                <w:sz w:val="20"/>
-                <w:lang w:val="es-PA"/>
-              </w:rPr>
-            </w:pPr>
+                <w:rFonts w:cs="Arial"/>
+                <w:b/>
+                <w:color w:val="0070C0"/>
+                <w:sz w:val="20"/>
+                <w:szCs w:val="20"/>
+                <w:lang w:val="es-PA"/>
+              </w:rPr>
+            </w:pPr>
+            <w:r>
+              <w:rPr>
+                <w:rFonts w:cs="Arial"/>
+                <w:b/>
+                <w:color w:val="0070C0"/>
+                <w:sz w:val="20"/>
+                <w:szCs w:val="20"/>
+                <w:lang w:val="es-PA"/>
+              </w:rPr>
+              <w:t>11</w:t>
+            </w:r>
           </w:p>
         </w:tc>
         <w:tc>
           <w:tcPr>
             <w:tcW w:w="3544" w:type="dxa"/>
-          </w:tcPr>
-          <w:p>
-            <w:pPr>
-              <w:spacing w:before="120" w:after="120"/>
-              <w:rPr>
-                <w:b/>
-                <w:sz w:val="20"/>
-                <w:lang w:val="es-PA"/>
-              </w:rPr>
-            </w:pPr>
-          </w:p>
-        </w:tc>
-        <w:tc>
-          <w:tcPr>
-            <w:tcW w:w="8363" w:type="dxa"/>
-          </w:tcPr>
-          <w:p>
-            <w:pPr>
-              <w:spacing w:before="120" w:after="120"/>
-              <w:rPr>
-                <w:b/>
-                <w:sz w:val="20"/>
-                <w:lang w:val="es-PA"/>
-              </w:rPr>
-            </w:pPr>
-          </w:p>
-        </w:tc>
-        <w:tc>
-          <w:tcPr>
-            <w:tcW w:w="1701" w:type="dxa"/>
-          </w:tcPr>
-          <w:p>
-            <w:pPr>
-              <w:spacing w:before="120" w:after="120"/>
-              <w:rPr>
-                <w:b/>
-                <w:sz w:val="20"/>
-                <w:lang w:val="es-PA"/>
-              </w:rPr>
-            </w:pPr>
+            <w:vAlign w:val="center"/>
+          </w:tcPr>
+          <w:p>
+            <w:pPr>
+              <w:spacing w:before="120" w:after="120"/>
+              <w:rPr>
+                <w:b/>
+                <w:sz w:val="20"/>
+                <w:lang w:val="es-PA"/>
+              </w:rPr>
+            </w:pPr>
+            <w:r>
+              <w:rPr>
+                <w:rFonts w:cs="Arial"/>
+                <w:b/>
+                <w:color w:val="0070C0"/>
+                <w:sz w:val="20"/>
+                <w:szCs w:val="20"/>
+                <w:lang w:val="es-PA"/>
+              </w:rPr>
+              <w:t xml:space="preserve">Implementar pruebas unitarias para el repositorio de </w:t>
+            </w:r>
+            <w:proofErr w:type="spellStart"/>
+            <w:r>
+              <w:rPr>
+                <w:rFonts w:cs="Arial"/>
+                <w:b/>
+                <w:color w:val="0070C0"/>
+                <w:sz w:val="20"/>
+                <w:szCs w:val="20"/>
+                <w:lang w:val="es-PA"/>
+              </w:rPr>
+              <w:t>CantidadProducto</w:t>
+            </w:r>
+            <w:proofErr w:type="spellEnd"/>
+            <w:r>
+              <w:rPr>
+                <w:rFonts w:cs="Arial"/>
+                <w:b/>
+                <w:color w:val="0070C0"/>
+                <w:sz w:val="20"/>
+                <w:szCs w:val="20"/>
+                <w:lang w:val="es-PA"/>
+              </w:rPr>
+              <w:t>.</w:t>
+            </w:r>
+          </w:p>
+        </w:tc>
+        <w:tc>
+          <w:tcPr>
+            <w:tcW w:w="7654" w:type="dxa"/>
+          </w:tcPr>
+          <w:p>
+            <w:pPr>
+              <w:spacing w:before="120" w:after="120"/>
+              <w:rPr>
+                <w:rFonts w:cs="Arial"/>
+                <w:bCs/>
+                <w:color w:val="0070C0"/>
+                <w:sz w:val="20"/>
+                <w:szCs w:val="20"/>
+                <w:lang w:val="es-PA"/>
+              </w:rPr>
+            </w:pPr>
+            <w:r>
+              <w:rPr>
+                <w:rFonts w:cs="Arial"/>
+                <w:bCs/>
+                <w:color w:val="0070C0"/>
+                <w:sz w:val="20"/>
+                <w:szCs w:val="20"/>
+                <w:lang w:val="es-PA"/>
+              </w:rPr>
+              <w:t xml:space="preserve">Ejecución de pruebas unitarias para garantizar la integridad de los datos en el repositorio de </w:t>
+            </w:r>
+            <w:proofErr w:type="spellStart"/>
+            <w:r>
+              <w:rPr>
+                <w:rFonts w:cs="Arial"/>
+                <w:bCs/>
+                <w:color w:val="0070C0"/>
+                <w:sz w:val="20"/>
+                <w:szCs w:val="20"/>
+                <w:lang w:val="es-PA"/>
+              </w:rPr>
+              <w:t>CantidadProducto</w:t>
+            </w:r>
+            <w:proofErr w:type="spellEnd"/>
+            <w:r>
+              <w:rPr>
+                <w:rFonts w:cs="Arial"/>
+                <w:bCs/>
+                <w:color w:val="0070C0"/>
+                <w:sz w:val="20"/>
+                <w:szCs w:val="20"/>
+                <w:lang w:val="es-PA"/>
+              </w:rPr>
+              <w:t>.</w:t>
+            </w:r>
+          </w:p>
+        </w:tc>
+        <w:tc>
+          <w:tcPr>
+            <w:tcW w:w="2410" w:type="dxa"/>
+          </w:tcPr>
+          <w:p>
+            <w:pPr>
+              <w:spacing w:before="120" w:after="120"/>
+              <w:rPr>
+                <w:rFonts w:cs="Arial"/>
+                <w:b/>
+                <w:color w:val="0070C0"/>
+                <w:sz w:val="20"/>
+                <w:szCs w:val="20"/>
+                <w:lang w:val="es-PA"/>
+              </w:rPr>
+            </w:pPr>
+            <w:r>
+              <w:rPr>
+                <w:rFonts w:cs="Arial"/>
+                <w:b/>
+                <w:color w:val="0070C0"/>
+                <w:sz w:val="20"/>
+                <w:szCs w:val="20"/>
+                <w:lang w:val="es-PA"/>
+              </w:rPr>
+              <w:t>Repositorios</w:t>
+            </w:r>
           </w:p>
         </w:tc>
       </w:tr>
@@ -990,56 +1876,135 @@
               <w:spacing w:before="120" w:after="120"/>
               <w:jc w:val="center"/>
               <w:rPr>
-                <w:b/>
-                <w:sz w:val="20"/>
-                <w:lang w:val="es-PA"/>
-              </w:rPr>
-            </w:pPr>
+                <w:rFonts w:cs="Arial"/>
+                <w:b/>
+                <w:color w:val="0070C0"/>
+                <w:sz w:val="20"/>
+                <w:szCs w:val="20"/>
+                <w:lang w:val="es-PA"/>
+              </w:rPr>
+            </w:pPr>
+            <w:r>
+              <w:rPr>
+                <w:rFonts w:cs="Arial"/>
+                <w:b/>
+                <w:color w:val="0070C0"/>
+                <w:sz w:val="20"/>
+                <w:szCs w:val="20"/>
+                <w:lang w:val="es-PA"/>
+              </w:rPr>
+              <w:lastRenderedPageBreak/>
+              <w:t>12</w:t>
+            </w:r>
           </w:p>
         </w:tc>
         <w:tc>
           <w:tcPr>
             <w:tcW w:w="3544" w:type="dxa"/>
-          </w:tcPr>
-          <w:p>
-            <w:pPr>
-              <w:spacing w:before="120" w:after="120"/>
-              <w:rPr>
-                <w:b/>
-                <w:sz w:val="20"/>
-                <w:lang w:val="es-PA"/>
-              </w:rPr>
-            </w:pPr>
-          </w:p>
-        </w:tc>
-        <w:tc>
-          <w:tcPr>
-            <w:tcW w:w="8363" w:type="dxa"/>
-          </w:tcPr>
-          <w:p>
-            <w:pPr>
-              <w:spacing w:before="120" w:after="120"/>
-              <w:rPr>
-                <w:b/>
-                <w:sz w:val="20"/>
-                <w:lang w:val="es-PA"/>
-              </w:rPr>
-            </w:pPr>
-          </w:p>
-        </w:tc>
-        <w:tc>
-          <w:tcPr>
-            <w:tcW w:w="1701" w:type="dxa"/>
-          </w:tcPr>
-          <w:p>
-            <w:pPr>
-              <w:spacing w:before="120" w:after="120"/>
-              <w:rPr>
-                <w:b/>
-                <w:sz w:val="20"/>
-                <w:lang w:val="es-PA"/>
-              </w:rPr>
-            </w:pPr>
+            <w:vAlign w:val="center"/>
+          </w:tcPr>
+          <w:p>
+            <w:pPr>
+              <w:spacing w:before="120" w:after="120"/>
+              <w:rPr>
+                <w:b/>
+                <w:sz w:val="20"/>
+                <w:lang w:val="es-PA"/>
+              </w:rPr>
+            </w:pPr>
+            <w:r>
+              <w:rPr>
+                <w:rFonts w:cs="Arial"/>
+                <w:b/>
+                <w:color w:val="0070C0"/>
+                <w:sz w:val="20"/>
+                <w:szCs w:val="20"/>
+                <w:lang w:val="es-PA"/>
+              </w:rPr>
+              <w:t xml:space="preserve">Implementar repositorio para la entidad </w:t>
+            </w:r>
+            <w:proofErr w:type="spellStart"/>
+            <w:r>
+              <w:rPr>
+                <w:rFonts w:cs="Arial"/>
+                <w:b/>
+                <w:color w:val="0070C0"/>
+                <w:sz w:val="20"/>
+                <w:szCs w:val="20"/>
+                <w:lang w:val="es-PA"/>
+              </w:rPr>
+              <w:t>CantidadServicio</w:t>
+            </w:r>
+            <w:proofErr w:type="spellEnd"/>
+            <w:r>
+              <w:rPr>
+                <w:rFonts w:cs="Arial"/>
+                <w:b/>
+                <w:color w:val="0070C0"/>
+                <w:sz w:val="20"/>
+                <w:szCs w:val="20"/>
+                <w:lang w:val="es-PA"/>
+              </w:rPr>
+              <w:t>.</w:t>
+            </w:r>
+          </w:p>
+        </w:tc>
+        <w:tc>
+          <w:tcPr>
+            <w:tcW w:w="7654" w:type="dxa"/>
+          </w:tcPr>
+          <w:p>
+            <w:pPr>
+              <w:spacing w:before="120" w:after="120"/>
+              <w:rPr>
+                <w:rFonts w:cs="Arial"/>
+                <w:bCs/>
+                <w:color w:val="0070C0"/>
+                <w:sz w:val="20"/>
+                <w:szCs w:val="20"/>
+                <w:lang w:val="es-PA"/>
+              </w:rPr>
+            </w:pPr>
+            <w:r>
+              <w:rPr>
+                <w:rFonts w:cs="Arial"/>
+                <w:bCs/>
+                <w:color w:val="0070C0"/>
+                <w:sz w:val="20"/>
+                <w:szCs w:val="20"/>
+                <w:lang w:val="es-PA"/>
+              </w:rPr>
+              <w:t>Desarrollo del repositorio encargado de manejar la relación entre servicios y pedidos, gestionando cantidades y referencias.</w:t>
+            </w:r>
+          </w:p>
+        </w:tc>
+        <w:tc>
+          <w:tcPr>
+            <w:tcW w:w="2410" w:type="dxa"/>
+          </w:tcPr>
+          <w:p>
+            <w:pPr>
+              <w:spacing w:before="120" w:after="120"/>
+              <w:rPr>
+                <w:rFonts w:cs="Arial"/>
+                <w:b/>
+                <w:color w:val="0070C0"/>
+                <w:sz w:val="20"/>
+                <w:szCs w:val="20"/>
+                <w:lang w:val="es-PA"/>
+              </w:rPr>
+            </w:pPr>
+            <w:r>
+              <w:rPr>
+                <w:rFonts w:cs="Arial"/>
+                <w:b/>
+                <w:color w:val="0070C0"/>
+                <w:sz w:val="20"/>
+                <w:szCs w:val="20"/>
+                <w:lang w:val="es-PA"/>
+              </w:rPr>
+              <w:t>Repositorios</w:t>
+            </w:r>
           </w:p>
         </w:tc>
       </w:tr>
@@ -1053,56 +2018,158 @@
               <w:spacing w:before="120" w:after="120"/>
               <w:jc w:val="center"/>
               <w:rPr>
-                <w:b/>
-                <w:sz w:val="20"/>
-                <w:lang w:val="es-PA"/>
-              </w:rPr>
-            </w:pPr>
+                <w:rFonts w:cs="Arial"/>
+                <w:b/>
+                <w:color w:val="0070C0"/>
+                <w:sz w:val="20"/>
+                <w:szCs w:val="20"/>
+                <w:lang w:val="es-PA"/>
+              </w:rPr>
+            </w:pPr>
+            <w:r>
+              <w:rPr>
+                <w:rFonts w:cs="Arial"/>
+                <w:b/>
+                <w:color w:val="0070C0"/>
+                <w:sz w:val="20"/>
+                <w:szCs w:val="20"/>
+                <w:lang w:val="es-PA"/>
+              </w:rPr>
+              <w:t>13</w:t>
+            </w:r>
           </w:p>
         </w:tc>
         <w:tc>
           <w:tcPr>
             <w:tcW w:w="3544" w:type="dxa"/>
-          </w:tcPr>
-          <w:p>
-            <w:pPr>
-              <w:spacing w:before="120" w:after="120"/>
-              <w:rPr>
-                <w:b/>
-                <w:sz w:val="20"/>
-                <w:lang w:val="es-PA"/>
-              </w:rPr>
-            </w:pPr>
-          </w:p>
-        </w:tc>
-        <w:tc>
-          <w:tcPr>
-            <w:tcW w:w="8363" w:type="dxa"/>
-          </w:tcPr>
-          <w:p>
-            <w:pPr>
-              <w:spacing w:before="120" w:after="120"/>
-              <w:rPr>
-                <w:b/>
-                <w:sz w:val="20"/>
-                <w:lang w:val="es-PA"/>
-              </w:rPr>
-            </w:pPr>
-          </w:p>
-        </w:tc>
-        <w:tc>
-          <w:tcPr>
-            <w:tcW w:w="1701" w:type="dxa"/>
-          </w:tcPr>
-          <w:p>
-            <w:pPr>
-              <w:spacing w:before="120" w:after="120"/>
-              <w:rPr>
-                <w:b/>
-                <w:sz w:val="20"/>
-                <w:lang w:val="es-PA"/>
-              </w:rPr>
-            </w:pPr>
+            <w:vAlign w:val="center"/>
+          </w:tcPr>
+          <w:p>
+            <w:pPr>
+              <w:spacing w:before="120" w:after="120"/>
+              <w:rPr>
+                <w:b/>
+                <w:sz w:val="20"/>
+                <w:lang w:val="es-PA"/>
+              </w:rPr>
+            </w:pPr>
+            <w:r>
+              <w:rPr>
+                <w:rFonts w:cs="Arial"/>
+                <w:b/>
+                <w:color w:val="0070C0"/>
+                <w:sz w:val="20"/>
+                <w:szCs w:val="20"/>
+                <w:lang w:val="es-PA"/>
+              </w:rPr>
+              <w:t xml:space="preserve">Implementar pruebas unitarias para el repositorio de </w:t>
+            </w:r>
+            <w:proofErr w:type="spellStart"/>
+            <w:r>
+              <w:rPr>
+                <w:rFonts w:cs="Arial"/>
+                <w:b/>
+                <w:color w:val="0070C0"/>
+                <w:sz w:val="20"/>
+                <w:szCs w:val="20"/>
+                <w:lang w:val="es-PA"/>
+              </w:rPr>
+              <w:t>CantidadServicio</w:t>
+            </w:r>
+            <w:proofErr w:type="spellEnd"/>
+            <w:r>
+              <w:rPr>
+                <w:rFonts w:cs="Arial"/>
+                <w:b/>
+                <w:color w:val="0070C0"/>
+                <w:sz w:val="20"/>
+                <w:szCs w:val="20"/>
+                <w:lang w:val="es-PA"/>
+              </w:rPr>
+              <w:t>.</w:t>
+            </w:r>
+          </w:p>
+        </w:tc>
+        <w:tc>
+          <w:tcPr>
+            <w:tcW w:w="7654" w:type="dxa"/>
+          </w:tcPr>
+          <w:p>
+            <w:pPr>
+              <w:spacing w:before="120" w:after="120"/>
+              <w:rPr>
+                <w:rFonts w:cs="Arial"/>
+                <w:bCs/>
+                <w:color w:val="0070C0"/>
+                <w:sz w:val="20"/>
+                <w:szCs w:val="20"/>
+                <w:lang w:val="es-PA"/>
+              </w:rPr>
+            </w:pPr>
+            <w:r>
+              <w:rPr>
+                <w:rFonts w:cs="Arial"/>
+                <w:bCs/>
+                <w:color w:val="0070C0"/>
+                <w:sz w:val="20"/>
+                <w:szCs w:val="20"/>
+                <w:lang w:val="es-PA"/>
+              </w:rPr>
+              <w:t xml:space="preserve">Comprobación mediante pruebas unitarias del correcto funcionamiento del repositorio de </w:t>
+            </w:r>
+            <w:proofErr w:type="spellStart"/>
+            <w:r>
+              <w:rPr>
+                <w:rFonts w:cs="Arial"/>
+                <w:bCs/>
+                <w:color w:val="0070C0"/>
+                <w:sz w:val="20"/>
+                <w:szCs w:val="20"/>
+                <w:lang w:val="es-PA"/>
+              </w:rPr>
+              <w:t>CantidadServicio</w:t>
+            </w:r>
+            <w:proofErr w:type="spellEnd"/>
+            <w:r>
+              <w:rPr>
+                <w:rFonts w:cs="Arial"/>
+                <w:bCs/>
+                <w:color w:val="0070C0"/>
+                <w:sz w:val="20"/>
+                <w:szCs w:val="20"/>
+                <w:lang w:val="es-PA"/>
+              </w:rPr>
+              <w:t>.</w:t>
+            </w:r>
+          </w:p>
+        </w:tc>
+        <w:tc>
+          <w:tcPr>
+            <w:tcW w:w="2410" w:type="dxa"/>
+          </w:tcPr>
+          <w:p>
+            <w:pPr>
+              <w:spacing w:before="120" w:after="120"/>
+              <w:rPr>
+                <w:rFonts w:cs="Arial"/>
+                <w:b/>
+                <w:color w:val="0070C0"/>
+                <w:sz w:val="20"/>
+                <w:szCs w:val="20"/>
+                <w:lang w:val="es-PA"/>
+              </w:rPr>
+            </w:pPr>
+            <w:r>
+              <w:rPr>
+                <w:rFonts w:cs="Arial"/>
+                <w:b/>
+                <w:color w:val="0070C0"/>
+                <w:sz w:val="20"/>
+                <w:szCs w:val="20"/>
+                <w:lang w:val="es-PA"/>
+              </w:rPr>
+              <w:t>Repositorios</w:t>
+            </w:r>
           </w:p>
         </w:tc>
       </w:tr>
@@ -1116,56 +2183,110 @@
               <w:spacing w:before="120" w:after="120"/>
               <w:jc w:val="center"/>
               <w:rPr>
-                <w:b/>
-                <w:sz w:val="20"/>
-                <w:lang w:val="es-PA"/>
-              </w:rPr>
-            </w:pPr>
+                <w:rFonts w:cs="Arial"/>
+                <w:b/>
+                <w:color w:val="0070C0"/>
+                <w:sz w:val="20"/>
+                <w:szCs w:val="20"/>
+                <w:lang w:val="es-PA"/>
+              </w:rPr>
+            </w:pPr>
+            <w:r>
+              <w:rPr>
+                <w:rFonts w:cs="Arial"/>
+                <w:b/>
+                <w:color w:val="0070C0"/>
+                <w:sz w:val="20"/>
+                <w:szCs w:val="20"/>
+                <w:lang w:val="es-PA"/>
+              </w:rPr>
+              <w:t>14</w:t>
+            </w:r>
           </w:p>
         </w:tc>
         <w:tc>
           <w:tcPr>
             <w:tcW w:w="3544" w:type="dxa"/>
-          </w:tcPr>
-          <w:p>
-            <w:pPr>
-              <w:spacing w:before="120" w:after="120"/>
-              <w:rPr>
-                <w:b/>
-                <w:sz w:val="20"/>
-                <w:lang w:val="es-PA"/>
-              </w:rPr>
-            </w:pPr>
-          </w:p>
-        </w:tc>
-        <w:tc>
-          <w:tcPr>
-            <w:tcW w:w="8363" w:type="dxa"/>
-          </w:tcPr>
-          <w:p>
-            <w:pPr>
-              <w:spacing w:before="120" w:after="120"/>
-              <w:rPr>
-                <w:b/>
-                <w:sz w:val="20"/>
-                <w:lang w:val="es-PA"/>
-              </w:rPr>
-            </w:pPr>
-          </w:p>
-        </w:tc>
-        <w:tc>
-          <w:tcPr>
-            <w:tcW w:w="1701" w:type="dxa"/>
-          </w:tcPr>
-          <w:p>
-            <w:pPr>
-              <w:spacing w:before="120" w:after="120"/>
-              <w:rPr>
-                <w:b/>
-                <w:sz w:val="20"/>
-                <w:lang w:val="es-PA"/>
-              </w:rPr>
-            </w:pPr>
+            <w:vAlign w:val="center"/>
+          </w:tcPr>
+          <w:p>
+            <w:pPr>
+              <w:spacing w:before="120" w:after="120"/>
+              <w:rPr>
+                <w:b/>
+                <w:sz w:val="20"/>
+                <w:lang w:val="es-PA"/>
+              </w:rPr>
+            </w:pPr>
+            <w:r>
+              <w:rPr>
+                <w:rFonts w:cs="Arial"/>
+                <w:b/>
+                <w:color w:val="0070C0"/>
+                <w:sz w:val="20"/>
+                <w:szCs w:val="20"/>
+                <w:lang w:val="es-PA"/>
+              </w:rPr>
+              <w:t>Implementar repositorio para la entidad Producto.</w:t>
+            </w:r>
+          </w:p>
+        </w:tc>
+        <w:tc>
+          <w:tcPr>
+            <w:tcW w:w="7654" w:type="dxa"/>
+          </w:tcPr>
+          <w:p>
+            <w:pPr>
+              <w:spacing w:before="120" w:after="120"/>
+              <w:rPr>
+                <w:rFonts w:cs="Arial"/>
+                <w:bCs/>
+                <w:color w:val="0070C0"/>
+                <w:sz w:val="20"/>
+                <w:szCs w:val="20"/>
+                <w:lang w:val="es-PA"/>
+              </w:rPr>
+            </w:pPr>
+            <w:r>
+              <w:rPr>
+                <w:rFonts w:cs="Arial"/>
+                <w:bCs/>
+                <w:color w:val="0070C0"/>
+                <w:sz w:val="20"/>
+                <w:szCs w:val="20"/>
+                <w:lang w:val="es-PA"/>
+              </w:rPr>
+              <w:t>Desarrollo del repositorio que administre las operaciones de la entidad Producto, incluyendo búsqueda, inserción, actualización y eliminación.</w:t>
+            </w:r>
+          </w:p>
+        </w:tc>
+        <w:tc>
+          <w:tcPr>
+            <w:tcW w:w="2410" w:type="dxa"/>
+          </w:tcPr>
+          <w:p>
+            <w:pPr>
+              <w:spacing w:before="120" w:after="120"/>
+              <w:rPr>
+                <w:rFonts w:cs="Arial"/>
+                <w:b/>
+                <w:color w:val="0070C0"/>
+                <w:sz w:val="20"/>
+                <w:szCs w:val="20"/>
+                <w:lang w:val="es-PA"/>
+              </w:rPr>
+            </w:pPr>
+            <w:r>
+              <w:rPr>
+                <w:rFonts w:cs="Arial"/>
+                <w:b/>
+                <w:color w:val="0070C0"/>
+                <w:sz w:val="20"/>
+                <w:szCs w:val="20"/>
+                <w:lang w:val="es-PA"/>
+              </w:rPr>
+              <w:t>Repositorios</w:t>
+            </w:r>
           </w:p>
         </w:tc>
       </w:tr>
@@ -1179,56 +2300,112 @@
               <w:spacing w:before="120" w:after="120"/>
               <w:jc w:val="center"/>
               <w:rPr>
-                <w:b/>
-                <w:sz w:val="20"/>
-                <w:lang w:val="es-PA"/>
-              </w:rPr>
-            </w:pPr>
+                <w:rFonts w:cs="Arial"/>
+                <w:b/>
+                <w:color w:val="0070C0"/>
+                <w:sz w:val="20"/>
+                <w:szCs w:val="20"/>
+                <w:lang w:val="es-PA"/>
+              </w:rPr>
+            </w:pPr>
+            <w:r>
+              <w:rPr>
+                <w:rFonts w:cs="Arial"/>
+                <w:b/>
+                <w:color w:val="0070C0"/>
+                <w:sz w:val="20"/>
+                <w:szCs w:val="20"/>
+                <w:lang w:val="es-PA"/>
+              </w:rPr>
+              <w:t>15</w:t>
+            </w:r>
           </w:p>
         </w:tc>
         <w:tc>
           <w:tcPr>
             <w:tcW w:w="3544" w:type="dxa"/>
-          </w:tcPr>
-          <w:p>
-            <w:pPr>
-              <w:spacing w:before="120" w:after="120"/>
-              <w:rPr>
-                <w:b/>
-                <w:sz w:val="20"/>
-                <w:lang w:val="es-PA"/>
-              </w:rPr>
-            </w:pPr>
-          </w:p>
-        </w:tc>
-        <w:tc>
-          <w:tcPr>
-            <w:tcW w:w="8363" w:type="dxa"/>
-          </w:tcPr>
-          <w:p>
-            <w:pPr>
-              <w:spacing w:before="120" w:after="120"/>
-              <w:rPr>
-                <w:b/>
-                <w:sz w:val="20"/>
-                <w:lang w:val="es-PA"/>
-              </w:rPr>
-            </w:pPr>
-          </w:p>
-        </w:tc>
-        <w:tc>
-          <w:tcPr>
-            <w:tcW w:w="1701" w:type="dxa"/>
-          </w:tcPr>
-          <w:p>
-            <w:pPr>
-              <w:spacing w:before="120" w:after="120"/>
-              <w:rPr>
-                <w:b/>
-                <w:sz w:val="20"/>
-                <w:lang w:val="es-PA"/>
-              </w:rPr>
-            </w:pPr>
+            <w:vAlign w:val="center"/>
+          </w:tcPr>
+          <w:p>
+            <w:pPr>
+              <w:spacing w:before="120" w:after="120"/>
+              <w:rPr>
+                <w:b/>
+                <w:sz w:val="20"/>
+                <w:lang w:val="es-PA"/>
+              </w:rPr>
+            </w:pPr>
+            <w:r>
+              <w:rPr>
+                <w:rFonts w:cs="Arial"/>
+                <w:b/>
+                <w:color w:val="0070C0"/>
+                <w:sz w:val="20"/>
+                <w:szCs w:val="20"/>
+                <w:lang w:val="es-PA"/>
+              </w:rPr>
+              <w:t>Implementar pruebas unitarias para el repositorio de Producto.</w:t>
+            </w:r>
+          </w:p>
+        </w:tc>
+        <w:tc>
+          <w:tcPr>
+            <w:tcW w:w="7654" w:type="dxa"/>
+          </w:tcPr>
+          <w:p>
+            <w:pPr>
+              <w:spacing w:before="120" w:after="120"/>
+              <w:rPr>
+                <w:rFonts w:cs="Arial"/>
+                <w:bCs/>
+                <w:color w:val="0070C0"/>
+                <w:sz w:val="20"/>
+                <w:szCs w:val="20"/>
+                <w:lang w:val="es-PA"/>
+              </w:rPr>
+            </w:pPr>
+            <w:r>
+              <w:rPr>
+                <w:rFonts w:cs="Arial"/>
+                <w:bCs/>
+                <w:color w:val="0070C0"/>
+                <w:sz w:val="20"/>
+                <w:szCs w:val="20"/>
+                <w:lang w:val="es-PA"/>
+              </w:rPr>
+              <w:t>Ejecución de pruebas unitarias que aseguren la funcionalidad y consistencia del repositorio de Producto.</w:t>
+            </w:r>
+          </w:p>
+        </w:tc>
+        <w:tc>
+          <w:tcPr>
+            <w:tcW w:w="2410" w:type="dxa"/>
+          </w:tcPr>
+          <w:p>
+            <w:pPr>
+              <w:spacing w:before="120" w:after="120"/>
+              <w:rPr>
+                <w:rFonts w:cs="Arial"/>
+                <w:b/>
+                <w:color w:val="0070C0"/>
+                <w:sz w:val="20"/>
+                <w:szCs w:val="20"/>
+                <w:lang w:val="es-PA"/>
+              </w:rPr>
+            </w:pPr>
+            <w:proofErr w:type="spellStart"/>
+            <w:r>
+              <w:rPr>
+                <w:rFonts w:cs="Arial"/>
+                <w:b/>
+                <w:color w:val="0070C0"/>
+                <w:sz w:val="20"/>
+                <w:szCs w:val="20"/>
+                <w:lang w:val="es-PA"/>
+              </w:rPr>
+              <w:t>Repositorios</w:t>
+            </w:r>
+            <w:proofErr w:type="spellEnd"/>
           </w:p>
         </w:tc>
       </w:tr>
@@ -1242,66 +2419,5237 @@
               <w:spacing w:before="120" w:after="120"/>
               <w:jc w:val="center"/>
               <w:rPr>
-                <w:b/>
-                <w:sz w:val="20"/>
-                <w:lang w:val="es-PA"/>
-              </w:rPr>
-            </w:pPr>
+                <w:rFonts w:cs="Arial"/>
+                <w:b/>
+                <w:color w:val="0070C0"/>
+                <w:sz w:val="20"/>
+                <w:szCs w:val="20"/>
+                <w:lang w:val="es-PA"/>
+              </w:rPr>
+            </w:pPr>
+            <w:r>
+              <w:rPr>
+                <w:rFonts w:cs="Arial"/>
+                <w:b/>
+                <w:color w:val="0070C0"/>
+                <w:sz w:val="20"/>
+                <w:szCs w:val="20"/>
+                <w:lang w:val="es-PA"/>
+              </w:rPr>
+              <w:t>16</w:t>
+            </w:r>
           </w:p>
         </w:tc>
         <w:tc>
           <w:tcPr>
             <w:tcW w:w="3544" w:type="dxa"/>
-          </w:tcPr>
-          <w:p>
-            <w:pPr>
-              <w:spacing w:before="120" w:after="120"/>
-              <w:rPr>
-                <w:b/>
-                <w:sz w:val="20"/>
-                <w:lang w:val="es-PA"/>
-              </w:rPr>
-            </w:pPr>
-          </w:p>
-        </w:tc>
-        <w:tc>
-          <w:tcPr>
-            <w:tcW w:w="8363" w:type="dxa"/>
-          </w:tcPr>
-          <w:p>
-            <w:pPr>
-              <w:spacing w:before="120" w:after="120"/>
-              <w:rPr>
-                <w:b/>
-                <w:sz w:val="20"/>
-                <w:lang w:val="es-PA"/>
-              </w:rPr>
-            </w:pPr>
-          </w:p>
-        </w:tc>
-        <w:tc>
-          <w:tcPr>
-            <w:tcW w:w="1701" w:type="dxa"/>
-          </w:tcPr>
-          <w:p>
-            <w:pPr>
-              <w:spacing w:before="120" w:after="120"/>
-              <w:rPr>
-                <w:b/>
-                <w:sz w:val="20"/>
-                <w:lang w:val="es-PA"/>
-              </w:rPr>
-            </w:pPr>
+            <w:vAlign w:val="center"/>
+          </w:tcPr>
+          <w:p>
+            <w:pPr>
+              <w:spacing w:before="120" w:after="120"/>
+              <w:rPr>
+                <w:b/>
+                <w:sz w:val="20"/>
+                <w:lang w:val="es-PA"/>
+              </w:rPr>
+            </w:pPr>
+            <w:r>
+              <w:rPr>
+                <w:rFonts w:cs="Arial"/>
+                <w:b/>
+                <w:color w:val="0070C0"/>
+                <w:sz w:val="20"/>
+                <w:szCs w:val="20"/>
+                <w:lang w:val="es-PA"/>
+              </w:rPr>
+              <w:t>Implementar repositorio para la entidad Servicio.</w:t>
+            </w:r>
+          </w:p>
+        </w:tc>
+        <w:tc>
+          <w:tcPr>
+            <w:tcW w:w="7654" w:type="dxa"/>
+          </w:tcPr>
+          <w:p>
+            <w:pPr>
+              <w:spacing w:before="120" w:after="120"/>
+              <w:rPr>
+                <w:rFonts w:cs="Arial"/>
+                <w:bCs/>
+                <w:color w:val="0070C0"/>
+                <w:sz w:val="20"/>
+                <w:szCs w:val="20"/>
+                <w:lang w:val="es-PA"/>
+              </w:rPr>
+            </w:pPr>
+            <w:r>
+              <w:rPr>
+                <w:rFonts w:cs="Arial"/>
+                <w:bCs/>
+                <w:color w:val="0070C0"/>
+                <w:sz w:val="20"/>
+                <w:szCs w:val="20"/>
+                <w:lang w:val="es-PA"/>
+              </w:rPr>
+              <w:t>Implementación del repositorio que gestione las operaciones de la entidad Servicio y sus relaciones con otras entidades.</w:t>
+            </w:r>
+          </w:p>
+        </w:tc>
+        <w:tc>
+          <w:tcPr>
+            <w:tcW w:w="2410" w:type="dxa"/>
+          </w:tcPr>
+          <w:p>
+            <w:pPr>
+              <w:spacing w:before="120" w:after="120"/>
+              <w:rPr>
+                <w:rFonts w:cs="Arial"/>
+                <w:b/>
+                <w:color w:val="0070C0"/>
+                <w:sz w:val="20"/>
+                <w:szCs w:val="20"/>
+                <w:lang w:val="es-PA"/>
+              </w:rPr>
+            </w:pPr>
+            <w:r>
+              <w:rPr>
+                <w:rFonts w:cs="Arial"/>
+                <w:b/>
+                <w:color w:val="0070C0"/>
+                <w:sz w:val="20"/>
+                <w:szCs w:val="20"/>
+                <w:lang w:val="es-PA"/>
+              </w:rPr>
+              <w:t>Repositorios</w:t>
+            </w:r>
+          </w:p>
+        </w:tc>
+      </w:tr>
+      <w:tr>
+        <w:tc>
+          <w:tcPr>
+            <w:tcW w:w="817" w:type="dxa"/>
+          </w:tcPr>
+          <w:p>
+            <w:pPr>
+              <w:spacing w:before="120" w:after="120"/>
+              <w:jc w:val="center"/>
+              <w:rPr>
+                <w:rFonts w:cs="Arial"/>
+                <w:b/>
+                <w:color w:val="0070C0"/>
+                <w:sz w:val="20"/>
+                <w:szCs w:val="20"/>
+                <w:lang w:val="es-PA"/>
+              </w:rPr>
+            </w:pPr>
+            <w:r>
+              <w:rPr>
+                <w:rFonts w:cs="Arial"/>
+                <w:b/>
+                <w:color w:val="0070C0"/>
+                <w:sz w:val="20"/>
+                <w:szCs w:val="20"/>
+                <w:lang w:val="es-PA"/>
+              </w:rPr>
+              <w:t>17</w:t>
+            </w:r>
+          </w:p>
+        </w:tc>
+        <w:tc>
+          <w:tcPr>
+            <w:tcW w:w="3544" w:type="dxa"/>
+            <w:vAlign w:val="center"/>
+          </w:tcPr>
+          <w:p>
+            <w:pPr>
+              <w:spacing w:before="120" w:after="120"/>
+              <w:rPr>
+                <w:b/>
+                <w:sz w:val="20"/>
+                <w:lang w:val="es-PA"/>
+              </w:rPr>
+            </w:pPr>
+            <w:r>
+              <w:rPr>
+                <w:rFonts w:cs="Arial"/>
+                <w:b/>
+                <w:color w:val="0070C0"/>
+                <w:sz w:val="20"/>
+                <w:szCs w:val="20"/>
+                <w:lang w:val="es-PA"/>
+              </w:rPr>
+              <w:t>Implementar pruebas unitarias para el repositorio de Servicio.</w:t>
+            </w:r>
+          </w:p>
+        </w:tc>
+        <w:tc>
+          <w:tcPr>
+            <w:tcW w:w="7654" w:type="dxa"/>
+          </w:tcPr>
+          <w:p>
+            <w:pPr>
+              <w:spacing w:before="120" w:after="120"/>
+              <w:rPr>
+                <w:rFonts w:cs="Arial"/>
+                <w:bCs/>
+                <w:color w:val="0070C0"/>
+                <w:sz w:val="20"/>
+                <w:szCs w:val="20"/>
+                <w:lang w:val="es-PA"/>
+              </w:rPr>
+            </w:pPr>
+            <w:r>
+              <w:rPr>
+                <w:rFonts w:cs="Arial"/>
+                <w:bCs/>
+                <w:color w:val="0070C0"/>
+                <w:sz w:val="20"/>
+                <w:szCs w:val="20"/>
+                <w:lang w:val="es-PA"/>
+              </w:rPr>
+              <w:t>Creación de pruebas unitarias que garanticen la estabilidad y exactitud del repositorio de Servicio.</w:t>
+            </w:r>
+          </w:p>
+        </w:tc>
+        <w:tc>
+          <w:tcPr>
+            <w:tcW w:w="2410" w:type="dxa"/>
+          </w:tcPr>
+          <w:p>
+            <w:pPr>
+              <w:spacing w:before="120" w:after="120"/>
+              <w:rPr>
+                <w:rFonts w:cs="Arial"/>
+                <w:b/>
+                <w:color w:val="0070C0"/>
+                <w:sz w:val="20"/>
+                <w:szCs w:val="20"/>
+                <w:lang w:val="es-PA"/>
+              </w:rPr>
+            </w:pPr>
+            <w:r>
+              <w:rPr>
+                <w:rFonts w:cs="Arial"/>
+                <w:b/>
+                <w:color w:val="0070C0"/>
+                <w:sz w:val="20"/>
+                <w:szCs w:val="20"/>
+                <w:lang w:val="es-PA"/>
+              </w:rPr>
+              <w:t>Repositorios</w:t>
+            </w:r>
+          </w:p>
+        </w:tc>
+      </w:tr>
+      <w:tr>
+        <w:tc>
+          <w:tcPr>
+            <w:tcW w:w="817" w:type="dxa"/>
+          </w:tcPr>
+          <w:p>
+            <w:pPr>
+              <w:spacing w:before="120" w:after="120"/>
+              <w:jc w:val="center"/>
+              <w:rPr>
+                <w:rFonts w:cs="Arial"/>
+                <w:b/>
+                <w:color w:val="0070C0"/>
+                <w:sz w:val="20"/>
+                <w:szCs w:val="20"/>
+                <w:lang w:val="es-PA"/>
+              </w:rPr>
+            </w:pPr>
+            <w:r>
+              <w:rPr>
+                <w:rFonts w:cs="Arial"/>
+                <w:b/>
+                <w:color w:val="0070C0"/>
+                <w:sz w:val="20"/>
+                <w:szCs w:val="20"/>
+                <w:lang w:val="es-PA"/>
+              </w:rPr>
+              <w:t>18</w:t>
+            </w:r>
+          </w:p>
+        </w:tc>
+        <w:tc>
+          <w:tcPr>
+            <w:tcW w:w="3544" w:type="dxa"/>
+            <w:vAlign w:val="center"/>
+          </w:tcPr>
+          <w:p>
+            <w:pPr>
+              <w:spacing w:before="120" w:after="120"/>
+              <w:rPr>
+                <w:b/>
+                <w:sz w:val="20"/>
+                <w:lang w:val="es-PA"/>
+              </w:rPr>
+            </w:pPr>
+            <w:r>
+              <w:rPr>
+                <w:rFonts w:cs="Arial"/>
+                <w:b/>
+                <w:color w:val="0070C0"/>
+                <w:sz w:val="20"/>
+                <w:szCs w:val="20"/>
+                <w:lang w:val="es-PA"/>
+              </w:rPr>
+              <w:t>Implementar repositorio para la entidad Categoría.</w:t>
+            </w:r>
+          </w:p>
+        </w:tc>
+        <w:tc>
+          <w:tcPr>
+            <w:tcW w:w="7654" w:type="dxa"/>
+          </w:tcPr>
+          <w:p>
+            <w:pPr>
+              <w:spacing w:before="120" w:after="120"/>
+              <w:rPr>
+                <w:rFonts w:cs="Arial"/>
+                <w:bCs/>
+                <w:color w:val="0070C0"/>
+                <w:sz w:val="20"/>
+                <w:szCs w:val="20"/>
+                <w:lang w:val="es-PA"/>
+              </w:rPr>
+            </w:pPr>
+            <w:r>
+              <w:rPr>
+                <w:rFonts w:cs="Arial"/>
+                <w:bCs/>
+                <w:color w:val="0070C0"/>
+                <w:sz w:val="20"/>
+                <w:szCs w:val="20"/>
+                <w:lang w:val="es-PA"/>
+              </w:rPr>
+              <w:t>Desarrollo del repositorio para la gestión de categorías de productos y servicios.</w:t>
+            </w:r>
+          </w:p>
+        </w:tc>
+        <w:tc>
+          <w:tcPr>
+            <w:tcW w:w="2410" w:type="dxa"/>
+          </w:tcPr>
+          <w:p>
+            <w:pPr>
+              <w:spacing w:before="120" w:after="120"/>
+              <w:rPr>
+                <w:rFonts w:cs="Arial"/>
+                <w:b/>
+                <w:color w:val="0070C0"/>
+                <w:sz w:val="20"/>
+                <w:szCs w:val="20"/>
+                <w:lang w:val="es-PA"/>
+              </w:rPr>
+            </w:pPr>
+            <w:r>
+              <w:rPr>
+                <w:rFonts w:cs="Arial"/>
+                <w:b/>
+                <w:color w:val="0070C0"/>
+                <w:sz w:val="20"/>
+                <w:szCs w:val="20"/>
+                <w:lang w:val="es-PA"/>
+              </w:rPr>
+              <w:t>Repositorios</w:t>
+            </w:r>
+          </w:p>
+        </w:tc>
+      </w:tr>
+      <w:tr>
+        <w:tc>
+          <w:tcPr>
+            <w:tcW w:w="817" w:type="dxa"/>
+          </w:tcPr>
+          <w:p>
+            <w:pPr>
+              <w:spacing w:before="120" w:after="120"/>
+              <w:jc w:val="center"/>
+              <w:rPr>
+                <w:rFonts w:cs="Arial"/>
+                <w:b/>
+                <w:color w:val="0070C0"/>
+                <w:sz w:val="20"/>
+                <w:szCs w:val="20"/>
+                <w:lang w:val="es-PA"/>
+              </w:rPr>
+            </w:pPr>
+            <w:r>
+              <w:rPr>
+                <w:rFonts w:cs="Arial"/>
+                <w:b/>
+                <w:color w:val="0070C0"/>
+                <w:sz w:val="20"/>
+                <w:szCs w:val="20"/>
+                <w:lang w:val="es-PA"/>
+              </w:rPr>
+              <w:t>19</w:t>
+            </w:r>
+          </w:p>
+        </w:tc>
+        <w:tc>
+          <w:tcPr>
+            <w:tcW w:w="3544" w:type="dxa"/>
+            <w:vAlign w:val="center"/>
+          </w:tcPr>
+          <w:p>
+            <w:pPr>
+              <w:spacing w:before="120" w:after="120"/>
+              <w:rPr>
+                <w:b/>
+                <w:sz w:val="20"/>
+                <w:lang w:val="es-PA"/>
+              </w:rPr>
+            </w:pPr>
+            <w:r>
+              <w:rPr>
+                <w:rFonts w:cs="Arial"/>
+                <w:b/>
+                <w:color w:val="0070C0"/>
+                <w:sz w:val="20"/>
+                <w:szCs w:val="20"/>
+                <w:lang w:val="es-PA"/>
+              </w:rPr>
+              <w:t>Implementar pruebas unitarias para el repositorio de Categoría.</w:t>
+            </w:r>
+          </w:p>
+        </w:tc>
+        <w:tc>
+          <w:tcPr>
+            <w:tcW w:w="7654" w:type="dxa"/>
+          </w:tcPr>
+          <w:p>
+            <w:pPr>
+              <w:spacing w:before="120" w:after="120"/>
+              <w:rPr>
+                <w:rFonts w:cs="Arial"/>
+                <w:bCs/>
+                <w:color w:val="0070C0"/>
+                <w:sz w:val="20"/>
+                <w:szCs w:val="20"/>
+                <w:lang w:val="es-PA"/>
+              </w:rPr>
+            </w:pPr>
+            <w:r>
+              <w:rPr>
+                <w:rFonts w:cs="Arial"/>
+                <w:bCs/>
+                <w:color w:val="0070C0"/>
+                <w:sz w:val="20"/>
+                <w:szCs w:val="20"/>
+                <w:lang w:val="es-PA"/>
+              </w:rPr>
+              <w:t>Validación mediante pruebas unitarias de las operaciones del repositorio de Categoría.</w:t>
+            </w:r>
+          </w:p>
+        </w:tc>
+        <w:tc>
+          <w:tcPr>
+            <w:tcW w:w="2410" w:type="dxa"/>
+          </w:tcPr>
+          <w:p>
+            <w:pPr>
+              <w:spacing w:before="120" w:after="120"/>
+              <w:rPr>
+                <w:rFonts w:cs="Arial"/>
+                <w:b/>
+                <w:color w:val="0070C0"/>
+                <w:sz w:val="20"/>
+                <w:szCs w:val="20"/>
+                <w:lang w:val="es-PA"/>
+              </w:rPr>
+            </w:pPr>
+            <w:proofErr w:type="spellStart"/>
+            <w:r>
+              <w:rPr>
+                <w:rFonts w:cs="Arial"/>
+                <w:b/>
+                <w:color w:val="0070C0"/>
+                <w:sz w:val="20"/>
+                <w:szCs w:val="20"/>
+                <w:lang w:val="es-PA"/>
+              </w:rPr>
+              <w:t>Repositorios</w:t>
+            </w:r>
+            <w:proofErr w:type="spellEnd"/>
+          </w:p>
+        </w:tc>
+      </w:tr>
+      <w:tr>
+        <w:tc>
+          <w:tcPr>
+            <w:tcW w:w="817" w:type="dxa"/>
+          </w:tcPr>
+          <w:p>
+            <w:pPr>
+              <w:spacing w:before="120" w:after="120"/>
+              <w:jc w:val="center"/>
+              <w:rPr>
+                <w:rFonts w:cs="Arial"/>
+                <w:b/>
+                <w:color w:val="0070C0"/>
+                <w:sz w:val="20"/>
+                <w:szCs w:val="20"/>
+                <w:lang w:val="es-PA"/>
+              </w:rPr>
+            </w:pPr>
+            <w:r>
+              <w:rPr>
+                <w:rFonts w:cs="Arial"/>
+                <w:b/>
+                <w:color w:val="0070C0"/>
+                <w:sz w:val="20"/>
+                <w:szCs w:val="20"/>
+                <w:lang w:val="es-PA"/>
+              </w:rPr>
+              <w:t>20</w:t>
+            </w:r>
+          </w:p>
+        </w:tc>
+        <w:tc>
+          <w:tcPr>
+            <w:tcW w:w="3544" w:type="dxa"/>
+            <w:vAlign w:val="center"/>
+          </w:tcPr>
+          <w:p>
+            <w:pPr>
+              <w:spacing w:before="120" w:after="120"/>
+              <w:rPr>
+                <w:b/>
+                <w:sz w:val="20"/>
+                <w:lang w:val="es-PA"/>
+              </w:rPr>
+            </w:pPr>
+            <w:r>
+              <w:rPr>
+                <w:rFonts w:cs="Arial"/>
+                <w:b/>
+                <w:color w:val="0070C0"/>
+                <w:sz w:val="20"/>
+                <w:szCs w:val="20"/>
+                <w:lang w:val="es-PA"/>
+              </w:rPr>
+              <w:t xml:space="preserve">Implementar un servicio que gestione todo aquello relacionado con los usuarios, </w:t>
+            </w:r>
+            <w:proofErr w:type="spellStart"/>
+            <w:r>
+              <w:rPr>
+                <w:rFonts w:cs="Arial"/>
+                <w:b/>
+                <w:color w:val="0070C0"/>
+                <w:sz w:val="20"/>
+                <w:szCs w:val="20"/>
+                <w:lang w:val="es-PA"/>
+              </w:rPr>
+              <w:t>login</w:t>
+            </w:r>
+            <w:proofErr w:type="spellEnd"/>
+            <w:r>
+              <w:rPr>
+                <w:rFonts w:cs="Arial"/>
+                <w:b/>
+                <w:color w:val="0070C0"/>
+                <w:sz w:val="20"/>
+                <w:szCs w:val="20"/>
+                <w:lang w:val="es-PA"/>
+              </w:rPr>
+              <w:t>, registrarse, CRUD sobre los usuarios, gestión de roles.</w:t>
+            </w:r>
+          </w:p>
+        </w:tc>
+        <w:tc>
+          <w:tcPr>
+            <w:tcW w:w="7654" w:type="dxa"/>
+          </w:tcPr>
+          <w:p>
+            <w:pPr>
+              <w:spacing w:before="120" w:after="120"/>
+              <w:rPr>
+                <w:rFonts w:cs="Arial"/>
+                <w:bCs/>
+                <w:color w:val="0070C0"/>
+                <w:sz w:val="20"/>
+                <w:szCs w:val="20"/>
+                <w:lang w:val="es-PA"/>
+              </w:rPr>
+            </w:pPr>
+            <w:r>
+              <w:rPr>
+                <w:rFonts w:cs="Arial"/>
+                <w:bCs/>
+                <w:color w:val="0070C0"/>
+                <w:sz w:val="20"/>
+                <w:szCs w:val="20"/>
+                <w:lang w:val="es-PA"/>
+              </w:rPr>
+              <w:t>Desarrollo del servicio que encapsula la lógica de negocio relacionada con los usuarios y su autenticación.</w:t>
+            </w:r>
+          </w:p>
+        </w:tc>
+        <w:tc>
+          <w:tcPr>
+            <w:tcW w:w="2410" w:type="dxa"/>
+          </w:tcPr>
+          <w:p>
+            <w:pPr>
+              <w:spacing w:before="120" w:after="120"/>
+              <w:rPr>
+                <w:rFonts w:cs="Arial"/>
+                <w:b/>
+                <w:color w:val="0070C0"/>
+                <w:sz w:val="20"/>
+                <w:szCs w:val="20"/>
+                <w:lang w:val="es-PA"/>
+              </w:rPr>
+            </w:pPr>
+            <w:r>
+              <w:rPr>
+                <w:rFonts w:cs="Arial"/>
+                <w:b/>
+                <w:color w:val="0070C0"/>
+                <w:sz w:val="20"/>
+                <w:szCs w:val="20"/>
+                <w:lang w:val="es-PA"/>
+              </w:rPr>
+              <w:t>Servicios</w:t>
+            </w:r>
+          </w:p>
+        </w:tc>
+      </w:tr>
+      <w:tr>
+        <w:tc>
+          <w:tcPr>
+            <w:tcW w:w="817" w:type="dxa"/>
+          </w:tcPr>
+          <w:p>
+            <w:pPr>
+              <w:spacing w:before="120" w:after="120"/>
+              <w:jc w:val="center"/>
+              <w:rPr>
+                <w:rFonts w:cs="Arial"/>
+                <w:b/>
+                <w:color w:val="0070C0"/>
+                <w:sz w:val="20"/>
+                <w:szCs w:val="20"/>
+                <w:lang w:val="es-PA"/>
+              </w:rPr>
+            </w:pPr>
+            <w:r>
+              <w:rPr>
+                <w:rFonts w:cs="Arial"/>
+                <w:b/>
+                <w:color w:val="0070C0"/>
+                <w:sz w:val="20"/>
+                <w:szCs w:val="20"/>
+                <w:lang w:val="es-PA"/>
+              </w:rPr>
+              <w:t>21</w:t>
+            </w:r>
+          </w:p>
+        </w:tc>
+        <w:tc>
+          <w:tcPr>
+            <w:tcW w:w="3544" w:type="dxa"/>
+            <w:vAlign w:val="center"/>
+          </w:tcPr>
+          <w:p>
+            <w:pPr>
+              <w:spacing w:before="120" w:after="120"/>
+              <w:rPr>
+                <w:b/>
+                <w:sz w:val="20"/>
+                <w:lang w:val="es-PA"/>
+              </w:rPr>
+            </w:pPr>
+            <w:r>
+              <w:rPr>
+                <w:rFonts w:cs="Arial"/>
+                <w:b/>
+                <w:color w:val="0070C0"/>
+                <w:sz w:val="20"/>
+                <w:szCs w:val="20"/>
+                <w:lang w:val="es-PA"/>
+              </w:rPr>
+              <w:t>Implementar pruebas unitarias sobre el servicio de los usuarios.</w:t>
+            </w:r>
+          </w:p>
+        </w:tc>
+        <w:tc>
+          <w:tcPr>
+            <w:tcW w:w="7654" w:type="dxa"/>
+          </w:tcPr>
+          <w:p>
+            <w:pPr>
+              <w:spacing w:before="120" w:after="120"/>
+              <w:rPr>
+                <w:rFonts w:cs="Arial"/>
+                <w:bCs/>
+                <w:color w:val="0070C0"/>
+                <w:sz w:val="20"/>
+                <w:szCs w:val="20"/>
+                <w:lang w:val="es-PA"/>
+              </w:rPr>
+            </w:pPr>
+            <w:r>
+              <w:rPr>
+                <w:rFonts w:cs="Arial"/>
+                <w:bCs/>
+                <w:color w:val="0070C0"/>
+                <w:sz w:val="20"/>
+                <w:szCs w:val="20"/>
+                <w:lang w:val="es-PA"/>
+              </w:rPr>
+              <w:t>Verificación funcional del servicio de usuarios mediante pruebas unitarias.</w:t>
+            </w:r>
+          </w:p>
+        </w:tc>
+        <w:tc>
+          <w:tcPr>
+            <w:tcW w:w="2410" w:type="dxa"/>
+          </w:tcPr>
+          <w:p>
+            <w:pPr>
+              <w:spacing w:before="120" w:after="120"/>
+              <w:rPr>
+                <w:rFonts w:cs="Arial"/>
+                <w:b/>
+                <w:color w:val="0070C0"/>
+                <w:sz w:val="20"/>
+                <w:szCs w:val="20"/>
+                <w:lang w:val="es-PA"/>
+              </w:rPr>
+            </w:pPr>
+            <w:r>
+              <w:rPr>
+                <w:rFonts w:cs="Arial"/>
+                <w:b/>
+                <w:color w:val="0070C0"/>
+                <w:sz w:val="20"/>
+                <w:szCs w:val="20"/>
+                <w:lang w:val="es-PA"/>
+              </w:rPr>
+              <w:t>Servicios</w:t>
+            </w:r>
+          </w:p>
+        </w:tc>
+      </w:tr>
+      <w:tr>
+        <w:tc>
+          <w:tcPr>
+            <w:tcW w:w="817" w:type="dxa"/>
+          </w:tcPr>
+          <w:p>
+            <w:pPr>
+              <w:spacing w:before="120" w:after="120"/>
+              <w:jc w:val="center"/>
+              <w:rPr>
+                <w:rFonts w:cs="Arial"/>
+                <w:b/>
+                <w:color w:val="0070C0"/>
+                <w:sz w:val="20"/>
+                <w:szCs w:val="20"/>
+                <w:lang w:val="es-PA"/>
+              </w:rPr>
+            </w:pPr>
+            <w:r>
+              <w:rPr>
+                <w:rFonts w:cs="Arial"/>
+                <w:b/>
+                <w:color w:val="0070C0"/>
+                <w:sz w:val="20"/>
+                <w:szCs w:val="20"/>
+                <w:lang w:val="es-PA"/>
+              </w:rPr>
+              <w:t>22</w:t>
+            </w:r>
+          </w:p>
+        </w:tc>
+        <w:tc>
+          <w:tcPr>
+            <w:tcW w:w="3544" w:type="dxa"/>
+            <w:vAlign w:val="center"/>
+          </w:tcPr>
+          <w:p>
+            <w:pPr>
+              <w:spacing w:before="120" w:after="120"/>
+              <w:rPr>
+                <w:b/>
+                <w:sz w:val="20"/>
+                <w:lang w:val="es-PA"/>
+              </w:rPr>
+            </w:pPr>
+            <w:r>
+              <w:rPr>
+                <w:rFonts w:cs="Arial"/>
+                <w:b/>
+                <w:color w:val="0070C0"/>
+                <w:sz w:val="20"/>
+                <w:szCs w:val="20"/>
+                <w:lang w:val="es-PA"/>
+              </w:rPr>
+              <w:t xml:space="preserve">Implementar servicio para la gestión de pagos con </w:t>
+            </w:r>
+            <w:proofErr w:type="spellStart"/>
+            <w:r>
+              <w:rPr>
+                <w:rFonts w:cs="Arial"/>
+                <w:b/>
+                <w:color w:val="0070C0"/>
+                <w:sz w:val="20"/>
+                <w:szCs w:val="20"/>
+                <w:lang w:val="es-PA"/>
+              </w:rPr>
+              <w:t>braintree</w:t>
+            </w:r>
+            <w:proofErr w:type="spellEnd"/>
+            <w:r>
+              <w:rPr>
+                <w:rFonts w:cs="Arial"/>
+                <w:b/>
+                <w:color w:val="0070C0"/>
+                <w:sz w:val="20"/>
+                <w:szCs w:val="20"/>
+                <w:lang w:val="es-PA"/>
+              </w:rPr>
+              <w:t>.</w:t>
+            </w:r>
+          </w:p>
+        </w:tc>
+        <w:tc>
+          <w:tcPr>
+            <w:tcW w:w="7654" w:type="dxa"/>
+          </w:tcPr>
+          <w:p>
+            <w:pPr>
+              <w:spacing w:before="120" w:after="120"/>
+              <w:rPr>
+                <w:rFonts w:cs="Arial"/>
+                <w:bCs/>
+                <w:color w:val="0070C0"/>
+                <w:sz w:val="20"/>
+                <w:szCs w:val="20"/>
+                <w:lang w:val="es-PA"/>
+              </w:rPr>
+            </w:pPr>
+            <w:r>
+              <w:rPr>
+                <w:rFonts w:cs="Arial"/>
+                <w:bCs/>
+                <w:color w:val="0070C0"/>
+                <w:sz w:val="20"/>
+                <w:szCs w:val="20"/>
+                <w:lang w:val="es-PA"/>
+              </w:rPr>
+              <w:t xml:space="preserve">Creación del servicio que integra la pasarela de pago </w:t>
+            </w:r>
+            <w:proofErr w:type="spellStart"/>
+            <w:r>
+              <w:rPr>
+                <w:rFonts w:cs="Arial"/>
+                <w:bCs/>
+                <w:color w:val="0070C0"/>
+                <w:sz w:val="20"/>
+                <w:szCs w:val="20"/>
+                <w:lang w:val="es-PA"/>
+              </w:rPr>
+              <w:t>Braintree</w:t>
+            </w:r>
+            <w:proofErr w:type="spellEnd"/>
+            <w:r>
+              <w:rPr>
+                <w:rFonts w:cs="Arial"/>
+                <w:bCs/>
+                <w:color w:val="0070C0"/>
+                <w:sz w:val="20"/>
+                <w:szCs w:val="20"/>
+                <w:lang w:val="es-PA"/>
+              </w:rPr>
+              <w:t xml:space="preserve"> para procesar transacciones seguras.</w:t>
+            </w:r>
+          </w:p>
+        </w:tc>
+        <w:tc>
+          <w:tcPr>
+            <w:tcW w:w="2410" w:type="dxa"/>
+          </w:tcPr>
+          <w:p>
+            <w:pPr>
+              <w:spacing w:before="120" w:after="120"/>
+              <w:rPr>
+                <w:rFonts w:cs="Arial"/>
+                <w:b/>
+                <w:color w:val="0070C0"/>
+                <w:sz w:val="20"/>
+                <w:szCs w:val="20"/>
+                <w:lang w:val="es-PA"/>
+              </w:rPr>
+            </w:pPr>
+            <w:r>
+              <w:rPr>
+                <w:rFonts w:cs="Arial"/>
+                <w:b/>
+                <w:color w:val="0070C0"/>
+                <w:sz w:val="20"/>
+                <w:szCs w:val="20"/>
+                <w:lang w:val="es-PA"/>
+              </w:rPr>
+              <w:t>Servicios</w:t>
+            </w:r>
+          </w:p>
+        </w:tc>
+      </w:tr>
+      <w:tr>
+        <w:tc>
+          <w:tcPr>
+            <w:tcW w:w="817" w:type="dxa"/>
+          </w:tcPr>
+          <w:p>
+            <w:pPr>
+              <w:spacing w:before="120" w:after="120"/>
+              <w:jc w:val="center"/>
+              <w:rPr>
+                <w:rFonts w:cs="Arial"/>
+                <w:b/>
+                <w:color w:val="0070C0"/>
+                <w:sz w:val="20"/>
+                <w:szCs w:val="20"/>
+                <w:lang w:val="es-PA"/>
+              </w:rPr>
+            </w:pPr>
+            <w:r>
+              <w:rPr>
+                <w:rFonts w:cs="Arial"/>
+                <w:b/>
+                <w:color w:val="0070C0"/>
+                <w:sz w:val="20"/>
+                <w:szCs w:val="20"/>
+                <w:lang w:val="es-PA"/>
+              </w:rPr>
+              <w:t>23</w:t>
+            </w:r>
+          </w:p>
+        </w:tc>
+        <w:tc>
+          <w:tcPr>
+            <w:tcW w:w="3544" w:type="dxa"/>
+            <w:vAlign w:val="center"/>
+          </w:tcPr>
+          <w:p>
+            <w:pPr>
+              <w:spacing w:before="120" w:after="120"/>
+              <w:rPr>
+                <w:b/>
+                <w:sz w:val="20"/>
+                <w:lang w:val="es-PA"/>
+              </w:rPr>
+            </w:pPr>
+            <w:r>
+              <w:rPr>
+                <w:rFonts w:cs="Arial"/>
+                <w:b/>
+                <w:color w:val="0070C0"/>
+                <w:sz w:val="20"/>
+                <w:szCs w:val="20"/>
+                <w:lang w:val="es-PA"/>
+              </w:rPr>
+              <w:t>Imple</w:t>
+            </w:r>
+            <w:r>
+              <w:rPr>
+                <w:rFonts w:cs="Arial"/>
+                <w:b/>
+                <w:color w:val="0070C0"/>
+                <w:sz w:val="20"/>
+                <w:szCs w:val="20"/>
+                <w:lang w:val="es-PA"/>
+              </w:rPr>
+              <w:t>me</w:t>
+            </w:r>
+            <w:r>
+              <w:rPr>
+                <w:rFonts w:cs="Arial"/>
+                <w:b/>
+                <w:color w:val="0070C0"/>
+                <w:sz w:val="20"/>
+                <w:szCs w:val="20"/>
+                <w:lang w:val="es-PA"/>
+              </w:rPr>
+              <w:t>ntar pruebas del servicio de gestión de pagos</w:t>
+            </w:r>
+          </w:p>
+        </w:tc>
+        <w:tc>
+          <w:tcPr>
+            <w:tcW w:w="7654" w:type="dxa"/>
+          </w:tcPr>
+          <w:p>
+            <w:pPr>
+              <w:spacing w:before="120" w:after="120"/>
+              <w:rPr>
+                <w:rFonts w:cs="Arial"/>
+                <w:bCs/>
+                <w:color w:val="0070C0"/>
+                <w:sz w:val="20"/>
+                <w:szCs w:val="20"/>
+                <w:lang w:val="es-PA"/>
+              </w:rPr>
+            </w:pPr>
+            <w:r>
+              <w:rPr>
+                <w:rFonts w:cs="Arial"/>
+                <w:bCs/>
+                <w:color w:val="0070C0"/>
+                <w:sz w:val="20"/>
+                <w:szCs w:val="20"/>
+                <w:lang w:val="es-PA"/>
+              </w:rPr>
+              <w:t xml:space="preserve">Desarrollo de pruebas unitarias que aseguren la correcta integración con </w:t>
+            </w:r>
+            <w:proofErr w:type="spellStart"/>
+            <w:r>
+              <w:rPr>
+                <w:rFonts w:cs="Arial"/>
+                <w:bCs/>
+                <w:color w:val="0070C0"/>
+                <w:sz w:val="20"/>
+                <w:szCs w:val="20"/>
+                <w:lang w:val="es-PA"/>
+              </w:rPr>
+              <w:t>Braintree</w:t>
+            </w:r>
+            <w:proofErr w:type="spellEnd"/>
+            <w:r>
+              <w:rPr>
+                <w:rFonts w:cs="Arial"/>
+                <w:bCs/>
+                <w:color w:val="0070C0"/>
+                <w:sz w:val="20"/>
+                <w:szCs w:val="20"/>
+                <w:lang w:val="es-PA"/>
+              </w:rPr>
+              <w:t xml:space="preserve"> y la validación de pagos.</w:t>
+            </w:r>
+          </w:p>
+        </w:tc>
+        <w:tc>
+          <w:tcPr>
+            <w:tcW w:w="2410" w:type="dxa"/>
+          </w:tcPr>
+          <w:p>
+            <w:pPr>
+              <w:spacing w:before="120" w:after="120"/>
+              <w:rPr>
+                <w:rFonts w:cs="Arial"/>
+                <w:b/>
+                <w:color w:val="0070C0"/>
+                <w:sz w:val="20"/>
+                <w:szCs w:val="20"/>
+                <w:lang w:val="es-PA"/>
+              </w:rPr>
+            </w:pPr>
+            <w:r>
+              <w:rPr>
+                <w:rFonts w:cs="Arial"/>
+                <w:b/>
+                <w:color w:val="0070C0"/>
+                <w:sz w:val="20"/>
+                <w:szCs w:val="20"/>
+                <w:lang w:val="es-PA"/>
+              </w:rPr>
+              <w:t>Servicios</w:t>
+            </w:r>
+          </w:p>
+        </w:tc>
+      </w:tr>
+      <w:tr>
+        <w:tc>
+          <w:tcPr>
+            <w:tcW w:w="817" w:type="dxa"/>
+          </w:tcPr>
+          <w:p>
+            <w:pPr>
+              <w:spacing w:before="120" w:after="120"/>
+              <w:jc w:val="center"/>
+              <w:rPr>
+                <w:rFonts w:cs="Arial"/>
+                <w:b/>
+                <w:color w:val="0070C0"/>
+                <w:sz w:val="20"/>
+                <w:szCs w:val="20"/>
+                <w:lang w:val="es-PA"/>
+              </w:rPr>
+            </w:pPr>
+            <w:r>
+              <w:rPr>
+                <w:rFonts w:cs="Arial"/>
+                <w:b/>
+                <w:color w:val="0070C0"/>
+                <w:sz w:val="20"/>
+                <w:szCs w:val="20"/>
+                <w:lang w:val="es-PA"/>
+              </w:rPr>
+              <w:lastRenderedPageBreak/>
+              <w:t>24</w:t>
+            </w:r>
+          </w:p>
+        </w:tc>
+        <w:tc>
+          <w:tcPr>
+            <w:tcW w:w="3544" w:type="dxa"/>
+            <w:vAlign w:val="center"/>
+          </w:tcPr>
+          <w:p>
+            <w:pPr>
+              <w:spacing w:before="120" w:after="120"/>
+              <w:rPr>
+                <w:b/>
+                <w:sz w:val="20"/>
+                <w:lang w:val="es-PA"/>
+              </w:rPr>
+            </w:pPr>
+            <w:r>
+              <w:rPr>
+                <w:rFonts w:cs="Arial"/>
+                <w:b/>
+                <w:color w:val="0070C0"/>
+                <w:sz w:val="20"/>
+                <w:szCs w:val="20"/>
+                <w:lang w:val="es-PA"/>
+              </w:rPr>
+              <w:t>Implementar el servicio de productos</w:t>
+            </w:r>
+          </w:p>
+        </w:tc>
+        <w:tc>
+          <w:tcPr>
+            <w:tcW w:w="7654" w:type="dxa"/>
+          </w:tcPr>
+          <w:p>
+            <w:pPr>
+              <w:spacing w:before="120" w:after="120"/>
+              <w:rPr>
+                <w:rFonts w:cs="Arial"/>
+                <w:bCs/>
+                <w:color w:val="0070C0"/>
+                <w:sz w:val="20"/>
+                <w:szCs w:val="20"/>
+                <w:lang w:val="es-PA"/>
+              </w:rPr>
+            </w:pPr>
+            <w:r>
+              <w:rPr>
+                <w:rFonts w:cs="Arial"/>
+                <w:bCs/>
+                <w:color w:val="0070C0"/>
+                <w:sz w:val="20"/>
+                <w:szCs w:val="20"/>
+                <w:lang w:val="es-PA"/>
+              </w:rPr>
+              <w:t>Implementación del servicio que centraliza la lógica de negocio de los productos y su relación con el catálogo.</w:t>
+            </w:r>
+          </w:p>
+        </w:tc>
+        <w:tc>
+          <w:tcPr>
+            <w:tcW w:w="2410" w:type="dxa"/>
+          </w:tcPr>
+          <w:p>
+            <w:pPr>
+              <w:spacing w:before="120" w:after="120"/>
+              <w:rPr>
+                <w:rFonts w:cs="Arial"/>
+                <w:b/>
+                <w:color w:val="0070C0"/>
+                <w:sz w:val="20"/>
+                <w:szCs w:val="20"/>
+                <w:lang w:val="es-PA"/>
+              </w:rPr>
+            </w:pPr>
+            <w:r>
+              <w:rPr>
+                <w:rFonts w:cs="Arial"/>
+                <w:b/>
+                <w:color w:val="0070C0"/>
+                <w:sz w:val="20"/>
+                <w:szCs w:val="20"/>
+                <w:lang w:val="es-PA"/>
+              </w:rPr>
+              <w:t>Servicios</w:t>
+            </w:r>
+          </w:p>
+        </w:tc>
+      </w:tr>
+      <w:tr>
+        <w:tc>
+          <w:tcPr>
+            <w:tcW w:w="817" w:type="dxa"/>
+          </w:tcPr>
+          <w:p>
+            <w:pPr>
+              <w:spacing w:before="120" w:after="120"/>
+              <w:jc w:val="center"/>
+              <w:rPr>
+                <w:rFonts w:cs="Arial"/>
+                <w:b/>
+                <w:color w:val="0070C0"/>
+                <w:sz w:val="20"/>
+                <w:szCs w:val="20"/>
+                <w:lang w:val="es-PA"/>
+              </w:rPr>
+            </w:pPr>
+            <w:r>
+              <w:rPr>
+                <w:rFonts w:cs="Arial"/>
+                <w:b/>
+                <w:color w:val="0070C0"/>
+                <w:sz w:val="20"/>
+                <w:szCs w:val="20"/>
+                <w:lang w:val="es-PA"/>
+              </w:rPr>
+              <w:t>25</w:t>
+            </w:r>
+          </w:p>
+        </w:tc>
+        <w:tc>
+          <w:tcPr>
+            <w:tcW w:w="3544" w:type="dxa"/>
+            <w:vAlign w:val="center"/>
+          </w:tcPr>
+          <w:p>
+            <w:pPr>
+              <w:spacing w:before="120" w:after="120"/>
+              <w:rPr>
+                <w:b/>
+                <w:sz w:val="20"/>
+                <w:lang w:val="es-PA"/>
+              </w:rPr>
+            </w:pPr>
+            <w:r>
+              <w:rPr>
+                <w:rFonts w:cs="Arial"/>
+                <w:b/>
+                <w:color w:val="0070C0"/>
+                <w:sz w:val="20"/>
+                <w:szCs w:val="20"/>
+                <w:lang w:val="es-PA"/>
+              </w:rPr>
+              <w:t>Implementar pruebas unitarias para el servicio de productos</w:t>
+            </w:r>
+          </w:p>
+        </w:tc>
+        <w:tc>
+          <w:tcPr>
+            <w:tcW w:w="7654" w:type="dxa"/>
+          </w:tcPr>
+          <w:p>
+            <w:pPr>
+              <w:spacing w:before="120" w:after="120"/>
+              <w:rPr>
+                <w:rFonts w:cs="Arial"/>
+                <w:bCs/>
+                <w:color w:val="0070C0"/>
+                <w:sz w:val="20"/>
+                <w:szCs w:val="20"/>
+                <w:lang w:val="es-PA"/>
+              </w:rPr>
+            </w:pPr>
+            <w:r>
+              <w:rPr>
+                <w:rFonts w:cs="Arial"/>
+                <w:bCs/>
+                <w:color w:val="0070C0"/>
+                <w:sz w:val="20"/>
+                <w:szCs w:val="20"/>
+                <w:lang w:val="es-PA"/>
+              </w:rPr>
+              <w:t>Creación de pruebas que garanticen el correcto funcionamiento del servicio de productos.</w:t>
+            </w:r>
+          </w:p>
+        </w:tc>
+        <w:tc>
+          <w:tcPr>
+            <w:tcW w:w="2410" w:type="dxa"/>
+          </w:tcPr>
+          <w:p>
+            <w:pPr>
+              <w:spacing w:before="120" w:after="120"/>
+              <w:rPr>
+                <w:rFonts w:cs="Arial"/>
+                <w:b/>
+                <w:color w:val="0070C0"/>
+                <w:sz w:val="20"/>
+                <w:szCs w:val="20"/>
+                <w:lang w:val="es-PA"/>
+              </w:rPr>
+            </w:pPr>
+            <w:r>
+              <w:rPr>
+                <w:rFonts w:cs="Arial"/>
+                <w:b/>
+                <w:color w:val="0070C0"/>
+                <w:sz w:val="20"/>
+                <w:szCs w:val="20"/>
+                <w:lang w:val="es-PA"/>
+              </w:rPr>
+              <w:t>Servicios</w:t>
+            </w:r>
+          </w:p>
+        </w:tc>
+      </w:tr>
+      <w:tr>
+        <w:tc>
+          <w:tcPr>
+            <w:tcW w:w="817" w:type="dxa"/>
+          </w:tcPr>
+          <w:p>
+            <w:pPr>
+              <w:spacing w:before="120" w:after="120"/>
+              <w:jc w:val="center"/>
+              <w:rPr>
+                <w:rFonts w:cs="Arial"/>
+                <w:b/>
+                <w:color w:val="0070C0"/>
+                <w:sz w:val="20"/>
+                <w:szCs w:val="20"/>
+                <w:lang w:val="es-PA"/>
+              </w:rPr>
+            </w:pPr>
+            <w:r>
+              <w:rPr>
+                <w:rFonts w:cs="Arial"/>
+                <w:b/>
+                <w:color w:val="0070C0"/>
+                <w:sz w:val="20"/>
+                <w:szCs w:val="20"/>
+                <w:lang w:val="es-PA"/>
+              </w:rPr>
+              <w:t>26</w:t>
+            </w:r>
+          </w:p>
+        </w:tc>
+        <w:tc>
+          <w:tcPr>
+            <w:tcW w:w="3544" w:type="dxa"/>
+            <w:vAlign w:val="center"/>
+          </w:tcPr>
+          <w:p>
+            <w:pPr>
+              <w:spacing w:before="120" w:after="120"/>
+              <w:rPr>
+                <w:b/>
+                <w:sz w:val="20"/>
+                <w:lang w:val="es-PA"/>
+              </w:rPr>
+            </w:pPr>
+            <w:r>
+              <w:rPr>
+                <w:rFonts w:cs="Arial"/>
+                <w:b/>
+                <w:color w:val="0070C0"/>
+                <w:sz w:val="20"/>
+                <w:szCs w:val="20"/>
+                <w:lang w:val="es-PA"/>
+              </w:rPr>
+              <w:t>Implementar el servicio de servicios de cosmética</w:t>
+            </w:r>
+          </w:p>
+        </w:tc>
+        <w:tc>
+          <w:tcPr>
+            <w:tcW w:w="7654" w:type="dxa"/>
+          </w:tcPr>
+          <w:p>
+            <w:pPr>
+              <w:spacing w:before="120" w:after="120"/>
+              <w:rPr>
+                <w:rFonts w:cs="Arial"/>
+                <w:bCs/>
+                <w:color w:val="0070C0"/>
+                <w:sz w:val="20"/>
+                <w:szCs w:val="20"/>
+                <w:lang w:val="es-PA"/>
+              </w:rPr>
+            </w:pPr>
+            <w:r>
+              <w:rPr>
+                <w:rFonts w:cs="Arial"/>
+                <w:bCs/>
+                <w:color w:val="0070C0"/>
+                <w:sz w:val="20"/>
+                <w:szCs w:val="20"/>
+                <w:lang w:val="es-PA"/>
+              </w:rPr>
+              <w:t>Implementación del servicio que gestiona los servicios ofrecidos por la empresa y sus operaciones CRUD.</w:t>
+            </w:r>
+          </w:p>
+        </w:tc>
+        <w:tc>
+          <w:tcPr>
+            <w:tcW w:w="2410" w:type="dxa"/>
+          </w:tcPr>
+          <w:p>
+            <w:pPr>
+              <w:spacing w:before="120" w:after="120"/>
+              <w:rPr>
+                <w:rFonts w:cs="Arial"/>
+                <w:b/>
+                <w:color w:val="0070C0"/>
+                <w:sz w:val="20"/>
+                <w:szCs w:val="20"/>
+                <w:lang w:val="es-PA"/>
+              </w:rPr>
+            </w:pPr>
+            <w:r>
+              <w:rPr>
+                <w:rFonts w:cs="Arial"/>
+                <w:b/>
+                <w:color w:val="0070C0"/>
+                <w:sz w:val="20"/>
+                <w:szCs w:val="20"/>
+                <w:lang w:val="es-PA"/>
+              </w:rPr>
+              <w:t>Servicios</w:t>
+            </w:r>
+          </w:p>
+        </w:tc>
+      </w:tr>
+      <w:tr>
+        <w:tc>
+          <w:tcPr>
+            <w:tcW w:w="817" w:type="dxa"/>
+          </w:tcPr>
+          <w:p>
+            <w:pPr>
+              <w:spacing w:before="120" w:after="120"/>
+              <w:jc w:val="center"/>
+              <w:rPr>
+                <w:rFonts w:cs="Arial"/>
+                <w:b/>
+                <w:color w:val="0070C0"/>
+                <w:sz w:val="20"/>
+                <w:szCs w:val="20"/>
+                <w:lang w:val="es-PA"/>
+              </w:rPr>
+            </w:pPr>
+            <w:r>
+              <w:rPr>
+                <w:rFonts w:cs="Arial"/>
+                <w:b/>
+                <w:color w:val="0070C0"/>
+                <w:sz w:val="20"/>
+                <w:szCs w:val="20"/>
+                <w:lang w:val="es-PA"/>
+              </w:rPr>
+              <w:t>27</w:t>
+            </w:r>
+          </w:p>
+        </w:tc>
+        <w:tc>
+          <w:tcPr>
+            <w:tcW w:w="3544" w:type="dxa"/>
+            <w:vAlign w:val="center"/>
+          </w:tcPr>
+          <w:p>
+            <w:pPr>
+              <w:spacing w:before="120" w:after="120"/>
+              <w:rPr>
+                <w:b/>
+                <w:sz w:val="20"/>
+                <w:lang w:val="es-PA"/>
+              </w:rPr>
+            </w:pPr>
+            <w:r>
+              <w:rPr>
+                <w:rFonts w:cs="Arial"/>
+                <w:b/>
+                <w:color w:val="0070C0"/>
+                <w:sz w:val="20"/>
+                <w:szCs w:val="20"/>
+                <w:lang w:val="es-PA"/>
+              </w:rPr>
+              <w:t xml:space="preserve">Implementar </w:t>
+            </w:r>
+            <w:r>
+              <w:rPr>
+                <w:rFonts w:cs="Arial"/>
+                <w:b/>
+                <w:color w:val="0070C0"/>
+                <w:sz w:val="20"/>
+                <w:szCs w:val="20"/>
+                <w:lang w:val="es-PA"/>
+              </w:rPr>
+              <w:t xml:space="preserve">pruebas unitarias para </w:t>
+            </w:r>
+            <w:r>
+              <w:rPr>
+                <w:rFonts w:cs="Arial"/>
+                <w:b/>
+                <w:color w:val="0070C0"/>
+                <w:sz w:val="20"/>
+                <w:szCs w:val="20"/>
+                <w:lang w:val="es-PA"/>
+              </w:rPr>
+              <w:t>el servicio de servicios de cosmética</w:t>
+            </w:r>
+          </w:p>
+        </w:tc>
+        <w:tc>
+          <w:tcPr>
+            <w:tcW w:w="7654" w:type="dxa"/>
+          </w:tcPr>
+          <w:p>
+            <w:pPr>
+              <w:spacing w:before="120" w:after="120"/>
+              <w:rPr>
+                <w:rFonts w:cs="Arial"/>
+                <w:bCs/>
+                <w:color w:val="0070C0"/>
+                <w:sz w:val="20"/>
+                <w:szCs w:val="20"/>
+                <w:lang w:val="es-PA"/>
+              </w:rPr>
+            </w:pPr>
+            <w:r>
+              <w:rPr>
+                <w:rFonts w:cs="Arial"/>
+                <w:bCs/>
+                <w:color w:val="0070C0"/>
+                <w:sz w:val="20"/>
+                <w:szCs w:val="20"/>
+                <w:lang w:val="es-PA"/>
+              </w:rPr>
+              <w:t>Ejecución de pruebas unitarias para validar la funcionalidad del servicio de servicios de cosmética.</w:t>
+            </w:r>
+          </w:p>
+        </w:tc>
+        <w:tc>
+          <w:tcPr>
+            <w:tcW w:w="2410" w:type="dxa"/>
+          </w:tcPr>
+          <w:p>
+            <w:pPr>
+              <w:spacing w:before="120" w:after="120"/>
+              <w:rPr>
+                <w:rFonts w:cs="Arial"/>
+                <w:b/>
+                <w:color w:val="0070C0"/>
+                <w:sz w:val="20"/>
+                <w:szCs w:val="20"/>
+                <w:lang w:val="es-PA"/>
+              </w:rPr>
+            </w:pPr>
+            <w:r>
+              <w:rPr>
+                <w:rFonts w:cs="Arial"/>
+                <w:b/>
+                <w:color w:val="0070C0"/>
+                <w:sz w:val="20"/>
+                <w:szCs w:val="20"/>
+                <w:lang w:val="es-PA"/>
+              </w:rPr>
+              <w:t>Servicios</w:t>
+            </w:r>
+          </w:p>
+        </w:tc>
+      </w:tr>
+      <w:tr>
+        <w:tc>
+          <w:tcPr>
+            <w:tcW w:w="817" w:type="dxa"/>
+          </w:tcPr>
+          <w:p>
+            <w:pPr>
+              <w:spacing w:before="120" w:after="120"/>
+              <w:jc w:val="center"/>
+              <w:rPr>
+                <w:rFonts w:cs="Arial"/>
+                <w:b/>
+                <w:color w:val="0070C0"/>
+                <w:sz w:val="20"/>
+                <w:szCs w:val="20"/>
+                <w:lang w:val="es-PA"/>
+              </w:rPr>
+            </w:pPr>
+            <w:r>
+              <w:rPr>
+                <w:rFonts w:cs="Arial"/>
+                <w:b/>
+                <w:color w:val="0070C0"/>
+                <w:sz w:val="20"/>
+                <w:szCs w:val="20"/>
+                <w:lang w:val="es-PA"/>
+              </w:rPr>
+              <w:t>28</w:t>
+            </w:r>
+          </w:p>
+        </w:tc>
+        <w:tc>
+          <w:tcPr>
+            <w:tcW w:w="3544" w:type="dxa"/>
+            <w:vAlign w:val="center"/>
+          </w:tcPr>
+          <w:p>
+            <w:pPr>
+              <w:spacing w:before="120" w:after="120"/>
+              <w:rPr>
+                <w:b/>
+                <w:sz w:val="20"/>
+                <w:lang w:val="es-PA"/>
+              </w:rPr>
+            </w:pPr>
+            <w:r>
+              <w:rPr>
+                <w:rFonts w:cs="Arial"/>
+                <w:b/>
+                <w:color w:val="0070C0"/>
+                <w:sz w:val="20"/>
+                <w:szCs w:val="20"/>
+                <w:lang w:val="es-PA"/>
+              </w:rPr>
+              <w:t>Implementar servicio para la gestión de las compras</w:t>
+            </w:r>
+          </w:p>
+        </w:tc>
+        <w:tc>
+          <w:tcPr>
+            <w:tcW w:w="7654" w:type="dxa"/>
+          </w:tcPr>
+          <w:p>
+            <w:pPr>
+              <w:spacing w:before="120" w:after="120"/>
+              <w:rPr>
+                <w:rFonts w:cs="Arial"/>
+                <w:bCs/>
+                <w:color w:val="0070C0"/>
+                <w:sz w:val="20"/>
+                <w:szCs w:val="20"/>
+                <w:lang w:val="es-PA"/>
+              </w:rPr>
+            </w:pPr>
+            <w:r>
+              <w:rPr>
+                <w:rFonts w:cs="Arial"/>
+                <w:bCs/>
+                <w:color w:val="0070C0"/>
+                <w:sz w:val="20"/>
+                <w:szCs w:val="20"/>
+                <w:lang w:val="es-PA"/>
+              </w:rPr>
+              <w:t>Desarrollo del servicio encargado de coordinar el proceso de compra, validaciones, y actualización de inventarios.</w:t>
+            </w:r>
+          </w:p>
+        </w:tc>
+        <w:tc>
+          <w:tcPr>
+            <w:tcW w:w="2410" w:type="dxa"/>
+          </w:tcPr>
+          <w:p>
+            <w:pPr>
+              <w:spacing w:before="120" w:after="120"/>
+              <w:rPr>
+                <w:rFonts w:cs="Arial"/>
+                <w:b/>
+                <w:color w:val="0070C0"/>
+                <w:sz w:val="20"/>
+                <w:szCs w:val="20"/>
+                <w:lang w:val="es-PA"/>
+              </w:rPr>
+            </w:pPr>
+            <w:r>
+              <w:rPr>
+                <w:rFonts w:cs="Arial"/>
+                <w:b/>
+                <w:color w:val="0070C0"/>
+                <w:sz w:val="20"/>
+                <w:szCs w:val="20"/>
+                <w:lang w:val="es-PA"/>
+              </w:rPr>
+              <w:t>Servicios</w:t>
+            </w:r>
+          </w:p>
+        </w:tc>
+      </w:tr>
+      <w:tr>
+        <w:tc>
+          <w:tcPr>
+            <w:tcW w:w="817" w:type="dxa"/>
+          </w:tcPr>
+          <w:p>
+            <w:pPr>
+              <w:spacing w:before="120" w:after="120"/>
+              <w:jc w:val="center"/>
+              <w:rPr>
+                <w:rFonts w:cs="Arial"/>
+                <w:b/>
+                <w:color w:val="0070C0"/>
+                <w:sz w:val="20"/>
+                <w:szCs w:val="20"/>
+                <w:lang w:val="es-PA"/>
+              </w:rPr>
+            </w:pPr>
+            <w:r>
+              <w:rPr>
+                <w:rFonts w:cs="Arial"/>
+                <w:b/>
+                <w:color w:val="0070C0"/>
+                <w:sz w:val="20"/>
+                <w:szCs w:val="20"/>
+                <w:lang w:val="es-PA"/>
+              </w:rPr>
+              <w:t>29</w:t>
+            </w:r>
+          </w:p>
+        </w:tc>
+        <w:tc>
+          <w:tcPr>
+            <w:tcW w:w="3544" w:type="dxa"/>
+            <w:vAlign w:val="center"/>
+          </w:tcPr>
+          <w:p>
+            <w:pPr>
+              <w:spacing w:before="120" w:after="120"/>
+              <w:rPr>
+                <w:b/>
+                <w:sz w:val="20"/>
+                <w:lang w:val="es-PA"/>
+              </w:rPr>
+            </w:pPr>
+            <w:r>
+              <w:rPr>
+                <w:rFonts w:cs="Arial"/>
+                <w:b/>
+                <w:color w:val="0070C0"/>
+                <w:sz w:val="20"/>
+                <w:szCs w:val="20"/>
+                <w:lang w:val="es-PA"/>
+              </w:rPr>
+              <w:t>Implementar pruebas unitarias sobre el servicio de gestión de las compras</w:t>
+            </w:r>
+          </w:p>
+        </w:tc>
+        <w:tc>
+          <w:tcPr>
+            <w:tcW w:w="7654" w:type="dxa"/>
+          </w:tcPr>
+          <w:p>
+            <w:pPr>
+              <w:spacing w:before="120" w:after="120"/>
+              <w:rPr>
+                <w:rFonts w:cs="Arial"/>
+                <w:bCs/>
+                <w:color w:val="0070C0"/>
+                <w:sz w:val="20"/>
+                <w:szCs w:val="20"/>
+                <w:lang w:val="es-PA"/>
+              </w:rPr>
+            </w:pPr>
+            <w:r>
+              <w:rPr>
+                <w:rFonts w:cs="Arial"/>
+                <w:bCs/>
+                <w:color w:val="0070C0"/>
+                <w:sz w:val="20"/>
+                <w:szCs w:val="20"/>
+                <w:lang w:val="es-PA"/>
+              </w:rPr>
+              <w:t>Pruebas unitarias que garanticen la integridad de los procesos de compra y facturación.</w:t>
+            </w:r>
+          </w:p>
+        </w:tc>
+        <w:tc>
+          <w:tcPr>
+            <w:tcW w:w="2410" w:type="dxa"/>
+          </w:tcPr>
+          <w:p>
+            <w:pPr>
+              <w:spacing w:before="120" w:after="120"/>
+              <w:rPr>
+                <w:rFonts w:cs="Arial"/>
+                <w:b/>
+                <w:color w:val="0070C0"/>
+                <w:sz w:val="20"/>
+                <w:szCs w:val="20"/>
+                <w:lang w:val="es-PA"/>
+              </w:rPr>
+            </w:pPr>
+            <w:r>
+              <w:rPr>
+                <w:rFonts w:cs="Arial"/>
+                <w:b/>
+                <w:color w:val="0070C0"/>
+                <w:sz w:val="20"/>
+                <w:szCs w:val="20"/>
+                <w:lang w:val="es-PA"/>
+              </w:rPr>
+              <w:t>Servicios</w:t>
+            </w:r>
+          </w:p>
+        </w:tc>
+      </w:tr>
+      <w:tr>
+        <w:tc>
+          <w:tcPr>
+            <w:tcW w:w="817" w:type="dxa"/>
+          </w:tcPr>
+          <w:p>
+            <w:pPr>
+              <w:spacing w:before="120" w:after="120"/>
+              <w:jc w:val="center"/>
+              <w:rPr>
+                <w:rFonts w:cs="Arial"/>
+                <w:b/>
+                <w:color w:val="0070C0"/>
+                <w:sz w:val="20"/>
+                <w:szCs w:val="20"/>
+                <w:lang w:val="es-PA"/>
+              </w:rPr>
+            </w:pPr>
+            <w:r>
+              <w:rPr>
+                <w:rFonts w:cs="Arial"/>
+                <w:b/>
+                <w:color w:val="0070C0"/>
+                <w:sz w:val="20"/>
+                <w:szCs w:val="20"/>
+                <w:lang w:val="es-PA"/>
+              </w:rPr>
+              <w:t>30</w:t>
+            </w:r>
+          </w:p>
+        </w:tc>
+        <w:tc>
+          <w:tcPr>
+            <w:tcW w:w="3544" w:type="dxa"/>
+            <w:vAlign w:val="center"/>
+          </w:tcPr>
+          <w:p>
+            <w:pPr>
+              <w:spacing w:before="120" w:after="120"/>
+              <w:rPr>
+                <w:b/>
+                <w:sz w:val="20"/>
+                <w:lang w:val="es-PA"/>
+              </w:rPr>
+            </w:pPr>
+            <w:r>
+              <w:rPr>
+                <w:rFonts w:cs="Arial"/>
+                <w:b/>
+                <w:color w:val="0070C0"/>
+                <w:sz w:val="20"/>
+                <w:szCs w:val="20"/>
+                <w:lang w:val="es-PA"/>
+              </w:rPr>
+              <w:t xml:space="preserve">Implementar un </w:t>
+            </w:r>
+            <w:r>
+              <w:rPr>
+                <w:rFonts w:cs="Arial"/>
+                <w:b/>
+                <w:color w:val="0070C0"/>
+                <w:sz w:val="20"/>
+                <w:szCs w:val="20"/>
+                <w:lang w:val="es-PA"/>
+              </w:rPr>
+              <w:t>controlador</w:t>
+            </w:r>
+            <w:r>
+              <w:rPr>
+                <w:rFonts w:cs="Arial"/>
+                <w:b/>
+                <w:color w:val="0070C0"/>
+                <w:sz w:val="20"/>
+                <w:szCs w:val="20"/>
+                <w:lang w:val="es-PA"/>
+              </w:rPr>
+              <w:t xml:space="preserve"> que gestione todo aquello relacionado con los usuarios, </w:t>
+            </w:r>
+            <w:proofErr w:type="spellStart"/>
+            <w:r>
+              <w:rPr>
+                <w:rFonts w:cs="Arial"/>
+                <w:b/>
+                <w:color w:val="0070C0"/>
+                <w:sz w:val="20"/>
+                <w:szCs w:val="20"/>
+                <w:lang w:val="es-PA"/>
+              </w:rPr>
+              <w:t>login</w:t>
+            </w:r>
+            <w:proofErr w:type="spellEnd"/>
+            <w:r>
+              <w:rPr>
+                <w:rFonts w:cs="Arial"/>
+                <w:b/>
+                <w:color w:val="0070C0"/>
+                <w:sz w:val="20"/>
+                <w:szCs w:val="20"/>
+                <w:lang w:val="es-PA"/>
+              </w:rPr>
+              <w:t>, registrarse, CRUD sobre los usuarios, gestión de roles.</w:t>
+            </w:r>
+          </w:p>
+        </w:tc>
+        <w:tc>
+          <w:tcPr>
+            <w:tcW w:w="7654" w:type="dxa"/>
+          </w:tcPr>
+          <w:p>
+            <w:pPr>
+              <w:spacing w:before="120" w:after="120"/>
+              <w:rPr>
+                <w:rFonts w:cs="Arial"/>
+                <w:bCs/>
+                <w:color w:val="0070C0"/>
+                <w:sz w:val="20"/>
+                <w:szCs w:val="20"/>
+                <w:lang w:val="es-PA"/>
+              </w:rPr>
+            </w:pPr>
+            <w:r>
+              <w:rPr>
+                <w:rFonts w:cs="Arial"/>
+                <w:bCs/>
+                <w:color w:val="0070C0"/>
+                <w:sz w:val="20"/>
+                <w:szCs w:val="20"/>
+                <w:lang w:val="es-PA"/>
+              </w:rPr>
+              <w:t>Creación del controlador que maneja las peticiones HTTP relacionadas con los usuarios, autenticación y roles.</w:t>
+            </w:r>
+          </w:p>
+        </w:tc>
+        <w:tc>
+          <w:tcPr>
+            <w:tcW w:w="2410" w:type="dxa"/>
+          </w:tcPr>
+          <w:p>
+            <w:pPr>
+              <w:spacing w:before="120" w:after="120"/>
+              <w:rPr>
+                <w:rFonts w:cs="Arial"/>
+                <w:b/>
+                <w:color w:val="0070C0"/>
+                <w:sz w:val="20"/>
+                <w:szCs w:val="20"/>
+                <w:lang w:val="es-PA"/>
+              </w:rPr>
+            </w:pPr>
+            <w:r>
+              <w:rPr>
+                <w:rFonts w:cs="Arial"/>
+                <w:b/>
+                <w:color w:val="0070C0"/>
+                <w:sz w:val="20"/>
+                <w:szCs w:val="20"/>
+                <w:lang w:val="es-PA"/>
+              </w:rPr>
+              <w:t>Controladores</w:t>
+            </w:r>
+          </w:p>
+        </w:tc>
+      </w:tr>
+      <w:tr>
+        <w:tc>
+          <w:tcPr>
+            <w:tcW w:w="817" w:type="dxa"/>
+          </w:tcPr>
+          <w:p>
+            <w:pPr>
+              <w:spacing w:before="120" w:after="120"/>
+              <w:jc w:val="center"/>
+              <w:rPr>
+                <w:rFonts w:cs="Arial"/>
+                <w:b/>
+                <w:color w:val="0070C0"/>
+                <w:sz w:val="20"/>
+                <w:szCs w:val="20"/>
+                <w:lang w:val="es-PA"/>
+              </w:rPr>
+            </w:pPr>
+            <w:r>
+              <w:rPr>
+                <w:rFonts w:cs="Arial"/>
+                <w:b/>
+                <w:color w:val="0070C0"/>
+                <w:sz w:val="20"/>
+                <w:szCs w:val="20"/>
+                <w:lang w:val="es-PA"/>
+              </w:rPr>
+              <w:t>31</w:t>
+            </w:r>
+          </w:p>
+        </w:tc>
+        <w:tc>
+          <w:tcPr>
+            <w:tcW w:w="3544" w:type="dxa"/>
+            <w:vAlign w:val="center"/>
+          </w:tcPr>
+          <w:p>
+            <w:pPr>
+              <w:spacing w:before="120" w:after="120"/>
+              <w:rPr>
+                <w:b/>
+                <w:sz w:val="20"/>
+                <w:lang w:val="es-PA"/>
+              </w:rPr>
+            </w:pPr>
+            <w:r>
+              <w:rPr>
+                <w:rFonts w:cs="Arial"/>
+                <w:b/>
+                <w:color w:val="0070C0"/>
+                <w:sz w:val="20"/>
+                <w:szCs w:val="20"/>
+                <w:lang w:val="es-PA"/>
+              </w:rPr>
+              <w:t xml:space="preserve">Implementar pruebas unitarias sobre el </w:t>
+            </w:r>
+            <w:r>
+              <w:rPr>
+                <w:rFonts w:cs="Arial"/>
+                <w:b/>
+                <w:color w:val="0070C0"/>
+                <w:sz w:val="20"/>
+                <w:szCs w:val="20"/>
+                <w:lang w:val="es-PA"/>
+              </w:rPr>
+              <w:t>controlador</w:t>
+            </w:r>
+            <w:r>
+              <w:rPr>
+                <w:rFonts w:cs="Arial"/>
+                <w:b/>
+                <w:color w:val="0070C0"/>
+                <w:sz w:val="20"/>
+                <w:szCs w:val="20"/>
+                <w:lang w:val="es-PA"/>
+              </w:rPr>
+              <w:t xml:space="preserve"> de los usuarios.</w:t>
+            </w:r>
+          </w:p>
+        </w:tc>
+        <w:tc>
+          <w:tcPr>
+            <w:tcW w:w="7654" w:type="dxa"/>
+          </w:tcPr>
+          <w:p>
+            <w:pPr>
+              <w:spacing w:before="120" w:after="120"/>
+              <w:rPr>
+                <w:rFonts w:cs="Arial"/>
+                <w:bCs/>
+                <w:color w:val="0070C0"/>
+                <w:sz w:val="20"/>
+                <w:szCs w:val="20"/>
+                <w:lang w:val="es-PA"/>
+              </w:rPr>
+            </w:pPr>
+            <w:r>
+              <w:rPr>
+                <w:rFonts w:cs="Arial"/>
+                <w:bCs/>
+                <w:color w:val="0070C0"/>
+                <w:sz w:val="20"/>
+                <w:szCs w:val="20"/>
+                <w:lang w:val="es-PA"/>
+              </w:rPr>
+              <w:t>Desarrollo de pruebas que verifiquen el correcto funcionamiento del controlador de usuarios.</w:t>
+            </w:r>
+          </w:p>
+        </w:tc>
+        <w:tc>
+          <w:tcPr>
+            <w:tcW w:w="2410" w:type="dxa"/>
+          </w:tcPr>
+          <w:p>
+            <w:pPr>
+              <w:spacing w:before="120" w:after="120"/>
+              <w:rPr>
+                <w:rFonts w:cs="Arial"/>
+                <w:b/>
+                <w:color w:val="0070C0"/>
+                <w:sz w:val="20"/>
+                <w:szCs w:val="20"/>
+                <w:lang w:val="es-PA"/>
+              </w:rPr>
+            </w:pPr>
+            <w:r>
+              <w:rPr>
+                <w:rFonts w:cs="Arial"/>
+                <w:b/>
+                <w:color w:val="0070C0"/>
+                <w:sz w:val="20"/>
+                <w:szCs w:val="20"/>
+                <w:lang w:val="es-PA"/>
+              </w:rPr>
+              <w:t>Controladores</w:t>
+            </w:r>
+          </w:p>
+        </w:tc>
+      </w:tr>
+      <w:tr>
+        <w:tc>
+          <w:tcPr>
+            <w:tcW w:w="817" w:type="dxa"/>
+          </w:tcPr>
+          <w:p>
+            <w:pPr>
+              <w:spacing w:before="120" w:after="120"/>
+              <w:jc w:val="center"/>
+              <w:rPr>
+                <w:rFonts w:cs="Arial"/>
+                <w:b/>
+                <w:color w:val="0070C0"/>
+                <w:sz w:val="20"/>
+                <w:szCs w:val="20"/>
+                <w:lang w:val="es-PA"/>
+              </w:rPr>
+            </w:pPr>
+            <w:r>
+              <w:rPr>
+                <w:rFonts w:cs="Arial"/>
+                <w:b/>
+                <w:color w:val="0070C0"/>
+                <w:sz w:val="20"/>
+                <w:szCs w:val="20"/>
+                <w:lang w:val="es-PA"/>
+              </w:rPr>
+              <w:t>32</w:t>
+            </w:r>
+          </w:p>
+        </w:tc>
+        <w:tc>
+          <w:tcPr>
+            <w:tcW w:w="3544" w:type="dxa"/>
+            <w:vAlign w:val="center"/>
+          </w:tcPr>
+          <w:p>
+            <w:pPr>
+              <w:spacing w:before="120" w:after="120"/>
+              <w:rPr>
+                <w:b/>
+                <w:sz w:val="20"/>
+                <w:lang w:val="es-PA"/>
+              </w:rPr>
+            </w:pPr>
+            <w:r>
+              <w:rPr>
+                <w:rFonts w:cs="Arial"/>
+                <w:b/>
+                <w:color w:val="0070C0"/>
+                <w:sz w:val="20"/>
+                <w:szCs w:val="20"/>
+                <w:lang w:val="es-PA"/>
+              </w:rPr>
+              <w:t xml:space="preserve">Implementar el </w:t>
+            </w:r>
+            <w:r>
+              <w:rPr>
+                <w:rFonts w:cs="Arial"/>
+                <w:b/>
+                <w:color w:val="0070C0"/>
+                <w:sz w:val="20"/>
+                <w:szCs w:val="20"/>
+                <w:lang w:val="es-PA"/>
+              </w:rPr>
+              <w:t>controlador</w:t>
+            </w:r>
+            <w:r>
+              <w:rPr>
+                <w:rFonts w:cs="Arial"/>
+                <w:b/>
+                <w:color w:val="0070C0"/>
+                <w:sz w:val="20"/>
+                <w:szCs w:val="20"/>
+                <w:lang w:val="es-PA"/>
+              </w:rPr>
+              <w:t xml:space="preserve"> de productos</w:t>
+            </w:r>
+          </w:p>
+        </w:tc>
+        <w:tc>
+          <w:tcPr>
+            <w:tcW w:w="7654" w:type="dxa"/>
+          </w:tcPr>
+          <w:p>
+            <w:pPr>
+              <w:spacing w:before="120" w:after="120"/>
+              <w:rPr>
+                <w:rFonts w:cs="Arial"/>
+                <w:bCs/>
+                <w:color w:val="0070C0"/>
+                <w:sz w:val="20"/>
+                <w:szCs w:val="20"/>
+                <w:lang w:val="es-PA"/>
+              </w:rPr>
+            </w:pPr>
+            <w:r>
+              <w:rPr>
+                <w:rFonts w:cs="Arial"/>
+                <w:bCs/>
+                <w:color w:val="0070C0"/>
+                <w:sz w:val="20"/>
+                <w:szCs w:val="20"/>
+                <w:lang w:val="es-PA"/>
+              </w:rPr>
+              <w:t>Creación del controlador que gestione las peticiones y respuestas relacionadas con los productos.</w:t>
+            </w:r>
+          </w:p>
+        </w:tc>
+        <w:tc>
+          <w:tcPr>
+            <w:tcW w:w="2410" w:type="dxa"/>
+          </w:tcPr>
+          <w:p>
+            <w:pPr>
+              <w:spacing w:before="120" w:after="120"/>
+              <w:rPr>
+                <w:rFonts w:cs="Arial"/>
+                <w:b/>
+                <w:color w:val="0070C0"/>
+                <w:sz w:val="20"/>
+                <w:szCs w:val="20"/>
+                <w:lang w:val="es-PA"/>
+              </w:rPr>
+            </w:pPr>
+            <w:r>
+              <w:rPr>
+                <w:rFonts w:cs="Arial"/>
+                <w:b/>
+                <w:color w:val="0070C0"/>
+                <w:sz w:val="20"/>
+                <w:szCs w:val="20"/>
+                <w:lang w:val="es-PA"/>
+              </w:rPr>
+              <w:t>Controladores</w:t>
+            </w:r>
+          </w:p>
+        </w:tc>
+      </w:tr>
+      <w:tr>
+        <w:tc>
+          <w:tcPr>
+            <w:tcW w:w="817" w:type="dxa"/>
+          </w:tcPr>
+          <w:p>
+            <w:pPr>
+              <w:spacing w:before="120" w:after="120"/>
+              <w:jc w:val="center"/>
+              <w:rPr>
+                <w:rFonts w:cs="Arial"/>
+                <w:b/>
+                <w:color w:val="0070C0"/>
+                <w:sz w:val="20"/>
+                <w:szCs w:val="20"/>
+                <w:lang w:val="es-PA"/>
+              </w:rPr>
+            </w:pPr>
+            <w:r>
+              <w:rPr>
+                <w:rFonts w:cs="Arial"/>
+                <w:b/>
+                <w:color w:val="0070C0"/>
+                <w:sz w:val="20"/>
+                <w:szCs w:val="20"/>
+                <w:lang w:val="es-PA"/>
+              </w:rPr>
+              <w:t>33</w:t>
+            </w:r>
+          </w:p>
+        </w:tc>
+        <w:tc>
+          <w:tcPr>
+            <w:tcW w:w="3544" w:type="dxa"/>
+            <w:vAlign w:val="center"/>
+          </w:tcPr>
+          <w:p>
+            <w:pPr>
+              <w:spacing w:before="120" w:after="120"/>
+              <w:rPr>
+                <w:b/>
+                <w:sz w:val="20"/>
+                <w:lang w:val="es-PA"/>
+              </w:rPr>
+            </w:pPr>
+            <w:r>
+              <w:rPr>
+                <w:rFonts w:cs="Arial"/>
+                <w:b/>
+                <w:color w:val="0070C0"/>
+                <w:sz w:val="20"/>
+                <w:szCs w:val="20"/>
+                <w:lang w:val="es-PA"/>
+              </w:rPr>
+              <w:t xml:space="preserve">Implementar pruebas unitarias para el </w:t>
+            </w:r>
+            <w:r>
+              <w:rPr>
+                <w:rFonts w:cs="Arial"/>
+                <w:b/>
+                <w:color w:val="0070C0"/>
+                <w:sz w:val="20"/>
+                <w:szCs w:val="20"/>
+                <w:lang w:val="es-PA"/>
+              </w:rPr>
+              <w:t>controlador</w:t>
+            </w:r>
+            <w:r>
+              <w:rPr>
+                <w:rFonts w:cs="Arial"/>
+                <w:b/>
+                <w:color w:val="0070C0"/>
+                <w:sz w:val="20"/>
+                <w:szCs w:val="20"/>
+                <w:lang w:val="es-PA"/>
+              </w:rPr>
+              <w:t xml:space="preserve"> de productos</w:t>
+            </w:r>
+          </w:p>
+        </w:tc>
+        <w:tc>
+          <w:tcPr>
+            <w:tcW w:w="7654" w:type="dxa"/>
+          </w:tcPr>
+          <w:p>
+            <w:pPr>
+              <w:spacing w:before="120" w:after="120"/>
+              <w:rPr>
+                <w:rFonts w:cs="Arial"/>
+                <w:bCs/>
+                <w:color w:val="0070C0"/>
+                <w:sz w:val="20"/>
+                <w:szCs w:val="20"/>
+                <w:lang w:val="es-PA"/>
+              </w:rPr>
+            </w:pPr>
+            <w:r>
+              <w:rPr>
+                <w:rFonts w:cs="Arial"/>
+                <w:bCs/>
+                <w:color w:val="0070C0"/>
+                <w:sz w:val="20"/>
+                <w:szCs w:val="20"/>
+                <w:lang w:val="es-PA"/>
+              </w:rPr>
+              <w:t>Validación del comportamiento del controlador de productos mediante pruebas unitarias.</w:t>
+            </w:r>
+          </w:p>
+        </w:tc>
+        <w:tc>
+          <w:tcPr>
+            <w:tcW w:w="2410" w:type="dxa"/>
+          </w:tcPr>
+          <w:p>
+            <w:pPr>
+              <w:spacing w:before="120" w:after="120"/>
+              <w:rPr>
+                <w:rFonts w:cs="Arial"/>
+                <w:b/>
+                <w:color w:val="0070C0"/>
+                <w:sz w:val="20"/>
+                <w:szCs w:val="20"/>
+                <w:lang w:val="es-PA"/>
+              </w:rPr>
+            </w:pPr>
+            <w:r>
+              <w:rPr>
+                <w:rFonts w:cs="Arial"/>
+                <w:b/>
+                <w:color w:val="0070C0"/>
+                <w:sz w:val="20"/>
+                <w:szCs w:val="20"/>
+                <w:lang w:val="es-PA"/>
+              </w:rPr>
+              <w:t>Controladores</w:t>
+            </w:r>
+          </w:p>
+        </w:tc>
+      </w:tr>
+      <w:tr>
+        <w:tc>
+          <w:tcPr>
+            <w:tcW w:w="817" w:type="dxa"/>
+          </w:tcPr>
+          <w:p>
+            <w:pPr>
+              <w:spacing w:before="120" w:after="120"/>
+              <w:jc w:val="center"/>
+              <w:rPr>
+                <w:rFonts w:cs="Arial"/>
+                <w:b/>
+                <w:color w:val="0070C0"/>
+                <w:sz w:val="20"/>
+                <w:szCs w:val="20"/>
+                <w:lang w:val="es-PA"/>
+              </w:rPr>
+            </w:pPr>
+            <w:r>
+              <w:rPr>
+                <w:rFonts w:cs="Arial"/>
+                <w:b/>
+                <w:color w:val="0070C0"/>
+                <w:sz w:val="20"/>
+                <w:szCs w:val="20"/>
+                <w:lang w:val="es-PA"/>
+              </w:rPr>
+              <w:t>34</w:t>
+            </w:r>
+          </w:p>
+        </w:tc>
+        <w:tc>
+          <w:tcPr>
+            <w:tcW w:w="3544" w:type="dxa"/>
+            <w:vAlign w:val="center"/>
+          </w:tcPr>
+          <w:p>
+            <w:pPr>
+              <w:spacing w:before="120" w:after="120"/>
+              <w:rPr>
+                <w:b/>
+                <w:sz w:val="20"/>
+                <w:lang w:val="es-PA"/>
+              </w:rPr>
+            </w:pPr>
+            <w:r>
+              <w:rPr>
+                <w:rFonts w:cs="Arial"/>
+                <w:b/>
+                <w:color w:val="0070C0"/>
+                <w:sz w:val="20"/>
+                <w:szCs w:val="20"/>
+                <w:lang w:val="es-PA"/>
+              </w:rPr>
+              <w:t xml:space="preserve">Implementar el </w:t>
+            </w:r>
+            <w:r>
+              <w:rPr>
+                <w:rFonts w:cs="Arial"/>
+                <w:b/>
+                <w:color w:val="0070C0"/>
+                <w:sz w:val="20"/>
+                <w:szCs w:val="20"/>
+                <w:lang w:val="es-PA"/>
+              </w:rPr>
+              <w:t>controlador</w:t>
+            </w:r>
+            <w:r>
+              <w:rPr>
+                <w:rFonts w:cs="Arial"/>
+                <w:b/>
+                <w:color w:val="0070C0"/>
+                <w:sz w:val="20"/>
+                <w:szCs w:val="20"/>
+                <w:lang w:val="es-PA"/>
+              </w:rPr>
+              <w:t xml:space="preserve"> de servicios de cosmética</w:t>
+            </w:r>
+          </w:p>
+        </w:tc>
+        <w:tc>
+          <w:tcPr>
+            <w:tcW w:w="7654" w:type="dxa"/>
+          </w:tcPr>
+          <w:p>
+            <w:pPr>
+              <w:spacing w:before="120" w:after="120"/>
+              <w:rPr>
+                <w:rFonts w:cs="Arial"/>
+                <w:bCs/>
+                <w:color w:val="0070C0"/>
+                <w:sz w:val="20"/>
+                <w:szCs w:val="20"/>
+                <w:lang w:val="es-PA"/>
+              </w:rPr>
+            </w:pPr>
+            <w:r>
+              <w:rPr>
+                <w:rFonts w:cs="Arial"/>
+                <w:bCs/>
+                <w:color w:val="0070C0"/>
+                <w:sz w:val="20"/>
+                <w:szCs w:val="20"/>
+                <w:lang w:val="es-PA"/>
+              </w:rPr>
+              <w:t>Implementación del controlador que gestione la lógica de enrutamiento y peticiones de los servicios cosméticos.</w:t>
+            </w:r>
+          </w:p>
+        </w:tc>
+        <w:tc>
+          <w:tcPr>
+            <w:tcW w:w="2410" w:type="dxa"/>
+          </w:tcPr>
+          <w:p>
+            <w:pPr>
+              <w:spacing w:before="120" w:after="120"/>
+              <w:rPr>
+                <w:rFonts w:cs="Arial"/>
+                <w:b/>
+                <w:color w:val="0070C0"/>
+                <w:sz w:val="20"/>
+                <w:szCs w:val="20"/>
+                <w:lang w:val="es-PA"/>
+              </w:rPr>
+            </w:pPr>
+            <w:r>
+              <w:rPr>
+                <w:rFonts w:cs="Arial"/>
+                <w:b/>
+                <w:color w:val="0070C0"/>
+                <w:sz w:val="20"/>
+                <w:szCs w:val="20"/>
+                <w:lang w:val="es-PA"/>
+              </w:rPr>
+              <w:t>Controladores</w:t>
+            </w:r>
+          </w:p>
+        </w:tc>
+      </w:tr>
+      <w:tr>
+        <w:tc>
+          <w:tcPr>
+            <w:tcW w:w="817" w:type="dxa"/>
+          </w:tcPr>
+          <w:p>
+            <w:pPr>
+              <w:spacing w:before="120" w:after="120"/>
+              <w:jc w:val="center"/>
+              <w:rPr>
+                <w:rFonts w:cs="Arial"/>
+                <w:b/>
+                <w:color w:val="0070C0"/>
+                <w:sz w:val="20"/>
+                <w:szCs w:val="20"/>
+                <w:lang w:val="es-PA"/>
+              </w:rPr>
+            </w:pPr>
+            <w:r>
+              <w:rPr>
+                <w:rFonts w:cs="Arial"/>
+                <w:b/>
+                <w:color w:val="0070C0"/>
+                <w:sz w:val="20"/>
+                <w:szCs w:val="20"/>
+                <w:lang w:val="es-PA"/>
+              </w:rPr>
+              <w:t>35</w:t>
+            </w:r>
+          </w:p>
+        </w:tc>
+        <w:tc>
+          <w:tcPr>
+            <w:tcW w:w="3544" w:type="dxa"/>
+            <w:vAlign w:val="center"/>
+          </w:tcPr>
+          <w:p>
+            <w:pPr>
+              <w:spacing w:before="120" w:after="120"/>
+              <w:rPr>
+                <w:b/>
+                <w:sz w:val="20"/>
+                <w:lang w:val="es-PA"/>
+              </w:rPr>
+            </w:pPr>
+            <w:r>
+              <w:rPr>
+                <w:rFonts w:cs="Arial"/>
+                <w:b/>
+                <w:color w:val="0070C0"/>
+                <w:sz w:val="20"/>
+                <w:szCs w:val="20"/>
+                <w:lang w:val="es-PA"/>
+              </w:rPr>
+              <w:t xml:space="preserve">Implementar </w:t>
+            </w:r>
+            <w:r>
+              <w:rPr>
+                <w:rFonts w:cs="Arial"/>
+                <w:b/>
+                <w:color w:val="0070C0"/>
+                <w:sz w:val="20"/>
+                <w:szCs w:val="20"/>
+                <w:lang w:val="es-PA"/>
+              </w:rPr>
+              <w:t xml:space="preserve">pruebas unitarias para </w:t>
+            </w:r>
+            <w:r>
+              <w:rPr>
+                <w:rFonts w:cs="Arial"/>
+                <w:b/>
+                <w:color w:val="0070C0"/>
+                <w:sz w:val="20"/>
+                <w:szCs w:val="20"/>
+                <w:lang w:val="es-PA"/>
+              </w:rPr>
+              <w:t xml:space="preserve">el </w:t>
+            </w:r>
+            <w:r>
+              <w:rPr>
+                <w:rFonts w:cs="Arial"/>
+                <w:b/>
+                <w:color w:val="0070C0"/>
+                <w:sz w:val="20"/>
+                <w:szCs w:val="20"/>
+                <w:lang w:val="es-PA"/>
+              </w:rPr>
+              <w:t>controlador</w:t>
+            </w:r>
+            <w:r>
+              <w:rPr>
+                <w:rFonts w:cs="Arial"/>
+                <w:b/>
+                <w:color w:val="0070C0"/>
+                <w:sz w:val="20"/>
+                <w:szCs w:val="20"/>
+                <w:lang w:val="es-PA"/>
+              </w:rPr>
+              <w:t xml:space="preserve"> de servicios de cosmética</w:t>
+            </w:r>
+          </w:p>
+        </w:tc>
+        <w:tc>
+          <w:tcPr>
+            <w:tcW w:w="7654" w:type="dxa"/>
+          </w:tcPr>
+          <w:p>
+            <w:pPr>
+              <w:spacing w:before="120" w:after="120"/>
+              <w:rPr>
+                <w:rFonts w:cs="Arial"/>
+                <w:bCs/>
+                <w:color w:val="0070C0"/>
+                <w:sz w:val="20"/>
+                <w:szCs w:val="20"/>
+                <w:lang w:val="es-PA"/>
+              </w:rPr>
+            </w:pPr>
+            <w:r>
+              <w:rPr>
+                <w:rFonts w:cs="Arial"/>
+                <w:bCs/>
+                <w:color w:val="0070C0"/>
+                <w:sz w:val="20"/>
+                <w:szCs w:val="20"/>
+                <w:lang w:val="es-PA"/>
+              </w:rPr>
+              <w:t>Comprobación de la funcionalidad del controlador de servicios de cosmética mediante pruebas unitarias.</w:t>
+            </w:r>
+          </w:p>
+        </w:tc>
+        <w:tc>
+          <w:tcPr>
+            <w:tcW w:w="2410" w:type="dxa"/>
+          </w:tcPr>
+          <w:p>
+            <w:pPr>
+              <w:spacing w:before="120" w:after="120"/>
+              <w:rPr>
+                <w:rFonts w:cs="Arial"/>
+                <w:b/>
+                <w:color w:val="0070C0"/>
+                <w:sz w:val="20"/>
+                <w:szCs w:val="20"/>
+                <w:lang w:val="es-PA"/>
+              </w:rPr>
+            </w:pPr>
+            <w:r>
+              <w:rPr>
+                <w:rFonts w:cs="Arial"/>
+                <w:b/>
+                <w:color w:val="0070C0"/>
+                <w:sz w:val="20"/>
+                <w:szCs w:val="20"/>
+                <w:lang w:val="es-PA"/>
+              </w:rPr>
+              <w:t>Controladores</w:t>
+            </w:r>
+          </w:p>
+        </w:tc>
+      </w:tr>
+      <w:tr>
+        <w:tc>
+          <w:tcPr>
+            <w:tcW w:w="817" w:type="dxa"/>
+          </w:tcPr>
+          <w:p>
+            <w:pPr>
+              <w:spacing w:before="120" w:after="120"/>
+              <w:jc w:val="center"/>
+              <w:rPr>
+                <w:rFonts w:cs="Arial"/>
+                <w:b/>
+                <w:color w:val="0070C0"/>
+                <w:sz w:val="20"/>
+                <w:szCs w:val="20"/>
+                <w:lang w:val="es-PA"/>
+              </w:rPr>
+            </w:pPr>
+            <w:r>
+              <w:rPr>
+                <w:rFonts w:cs="Arial"/>
+                <w:b/>
+                <w:color w:val="0070C0"/>
+                <w:sz w:val="20"/>
+                <w:szCs w:val="20"/>
+                <w:lang w:val="es-PA"/>
+              </w:rPr>
+              <w:lastRenderedPageBreak/>
+              <w:t>36</w:t>
+            </w:r>
+          </w:p>
+        </w:tc>
+        <w:tc>
+          <w:tcPr>
+            <w:tcW w:w="3544" w:type="dxa"/>
+            <w:vAlign w:val="center"/>
+          </w:tcPr>
+          <w:p>
+            <w:pPr>
+              <w:spacing w:before="120" w:after="120"/>
+              <w:rPr>
+                <w:b/>
+                <w:sz w:val="20"/>
+                <w:lang w:val="es-PA"/>
+              </w:rPr>
+            </w:pPr>
+            <w:r>
+              <w:rPr>
+                <w:rFonts w:cs="Arial"/>
+                <w:b/>
+                <w:color w:val="0070C0"/>
+                <w:sz w:val="20"/>
+                <w:szCs w:val="20"/>
+                <w:lang w:val="es-PA"/>
+              </w:rPr>
+              <w:t>Implementar controlador para la gestión de pedidos</w:t>
+            </w:r>
+          </w:p>
+        </w:tc>
+        <w:tc>
+          <w:tcPr>
+            <w:tcW w:w="7654" w:type="dxa"/>
+          </w:tcPr>
+          <w:p>
+            <w:pPr>
+              <w:spacing w:before="120" w:after="120"/>
+              <w:rPr>
+                <w:rFonts w:cs="Arial"/>
+                <w:bCs/>
+                <w:color w:val="0070C0"/>
+                <w:sz w:val="20"/>
+                <w:szCs w:val="20"/>
+                <w:lang w:val="es-PA"/>
+              </w:rPr>
+            </w:pPr>
+            <w:r>
+              <w:rPr>
+                <w:rFonts w:cs="Arial"/>
+                <w:bCs/>
+                <w:color w:val="0070C0"/>
+                <w:sz w:val="20"/>
+                <w:szCs w:val="20"/>
+                <w:lang w:val="es-PA"/>
+              </w:rPr>
+              <w:t>Desarrollo del controlador que maneja las operaciones relacionadas con la creación, actualización y seguimiento de pedidos.</w:t>
+            </w:r>
+          </w:p>
+        </w:tc>
+        <w:tc>
+          <w:tcPr>
+            <w:tcW w:w="2410" w:type="dxa"/>
+          </w:tcPr>
+          <w:p>
+            <w:pPr>
+              <w:spacing w:before="120" w:after="120"/>
+              <w:rPr>
+                <w:rFonts w:cs="Arial"/>
+                <w:b/>
+                <w:color w:val="0070C0"/>
+                <w:sz w:val="20"/>
+                <w:szCs w:val="20"/>
+                <w:lang w:val="es-PA"/>
+              </w:rPr>
+            </w:pPr>
+            <w:r>
+              <w:rPr>
+                <w:rFonts w:cs="Arial"/>
+                <w:b/>
+                <w:color w:val="0070C0"/>
+                <w:sz w:val="20"/>
+                <w:szCs w:val="20"/>
+                <w:lang w:val="es-PA"/>
+              </w:rPr>
+              <w:t>Controladores</w:t>
+            </w:r>
+          </w:p>
+        </w:tc>
+      </w:tr>
+      <w:tr>
+        <w:tc>
+          <w:tcPr>
+            <w:tcW w:w="817" w:type="dxa"/>
+          </w:tcPr>
+          <w:p>
+            <w:pPr>
+              <w:spacing w:before="120" w:after="120"/>
+              <w:jc w:val="center"/>
+              <w:rPr>
+                <w:rFonts w:cs="Arial"/>
+                <w:b/>
+                <w:color w:val="0070C0"/>
+                <w:sz w:val="20"/>
+                <w:szCs w:val="20"/>
+                <w:lang w:val="es-PA"/>
+              </w:rPr>
+            </w:pPr>
+            <w:r>
+              <w:rPr>
+                <w:rFonts w:cs="Arial"/>
+                <w:b/>
+                <w:color w:val="0070C0"/>
+                <w:sz w:val="20"/>
+                <w:szCs w:val="20"/>
+                <w:lang w:val="es-PA"/>
+              </w:rPr>
+              <w:t>37</w:t>
+            </w:r>
+          </w:p>
+        </w:tc>
+        <w:tc>
+          <w:tcPr>
+            <w:tcW w:w="3544" w:type="dxa"/>
+            <w:vAlign w:val="center"/>
+          </w:tcPr>
+          <w:p>
+            <w:pPr>
+              <w:spacing w:before="120" w:after="120"/>
+              <w:rPr>
+                <w:b/>
+                <w:sz w:val="20"/>
+                <w:lang w:val="es-PA"/>
+              </w:rPr>
+            </w:pPr>
+            <w:r>
+              <w:rPr>
+                <w:rFonts w:cs="Arial"/>
+                <w:b/>
+                <w:color w:val="0070C0"/>
+                <w:sz w:val="20"/>
+                <w:szCs w:val="20"/>
+                <w:lang w:val="es-PA"/>
+              </w:rPr>
+              <w:t>Implementar pruebas unitarias sobre el controlador de gestión de los pedidos</w:t>
+            </w:r>
+          </w:p>
+        </w:tc>
+        <w:tc>
+          <w:tcPr>
+            <w:tcW w:w="7654" w:type="dxa"/>
+          </w:tcPr>
+          <w:p>
+            <w:pPr>
+              <w:spacing w:before="120" w:after="120"/>
+              <w:rPr>
+                <w:rFonts w:cs="Arial"/>
+                <w:bCs/>
+                <w:color w:val="0070C0"/>
+                <w:sz w:val="20"/>
+                <w:szCs w:val="20"/>
+                <w:lang w:val="es-PA"/>
+              </w:rPr>
+            </w:pPr>
+            <w:r>
+              <w:rPr>
+                <w:rFonts w:cs="Arial"/>
+                <w:bCs/>
+                <w:color w:val="0070C0"/>
+                <w:sz w:val="20"/>
+                <w:szCs w:val="20"/>
+                <w:lang w:val="es-PA"/>
+              </w:rPr>
+              <w:t>Pruebas que aseguren la correcta gestión y respuesta del controlador de pedidos.</w:t>
+            </w:r>
+          </w:p>
+        </w:tc>
+        <w:tc>
+          <w:tcPr>
+            <w:tcW w:w="2410" w:type="dxa"/>
+          </w:tcPr>
+          <w:p>
+            <w:pPr>
+              <w:spacing w:before="120" w:after="120"/>
+              <w:rPr>
+                <w:rFonts w:cs="Arial"/>
+                <w:b/>
+                <w:color w:val="0070C0"/>
+                <w:sz w:val="20"/>
+                <w:szCs w:val="20"/>
+                <w:lang w:val="es-PA"/>
+              </w:rPr>
+            </w:pPr>
+            <w:r>
+              <w:rPr>
+                <w:rFonts w:cs="Arial"/>
+                <w:b/>
+                <w:color w:val="0070C0"/>
+                <w:sz w:val="20"/>
+                <w:szCs w:val="20"/>
+                <w:lang w:val="es-PA"/>
+              </w:rPr>
+              <w:t>Controladores</w:t>
+            </w:r>
+          </w:p>
+        </w:tc>
+      </w:tr>
+      <w:tr>
+        <w:tc>
+          <w:tcPr>
+            <w:tcW w:w="817" w:type="dxa"/>
+          </w:tcPr>
+          <w:p>
+            <w:pPr>
+              <w:spacing w:before="120" w:after="120"/>
+              <w:jc w:val="center"/>
+              <w:rPr>
+                <w:rFonts w:cs="Arial"/>
+                <w:b/>
+                <w:color w:val="0070C0"/>
+                <w:sz w:val="20"/>
+                <w:szCs w:val="20"/>
+                <w:lang w:val="es-PA"/>
+              </w:rPr>
+            </w:pPr>
+            <w:r>
+              <w:rPr>
+                <w:rFonts w:cs="Arial"/>
+                <w:b/>
+                <w:color w:val="0070C0"/>
+                <w:sz w:val="20"/>
+                <w:szCs w:val="20"/>
+                <w:lang w:val="es-PA"/>
+              </w:rPr>
+              <w:t>38</w:t>
+            </w:r>
+          </w:p>
+        </w:tc>
+        <w:tc>
+          <w:tcPr>
+            <w:tcW w:w="3544" w:type="dxa"/>
+            <w:vAlign w:val="center"/>
+          </w:tcPr>
+          <w:p>
+            <w:pPr>
+              <w:spacing w:before="120" w:after="120"/>
+              <w:rPr>
+                <w:b/>
+                <w:sz w:val="20"/>
+                <w:lang w:val="es-PA"/>
+              </w:rPr>
+            </w:pPr>
+            <w:r>
+              <w:rPr>
+                <w:rFonts w:cs="Arial"/>
+                <w:b/>
+                <w:color w:val="0070C0"/>
+                <w:sz w:val="20"/>
+                <w:szCs w:val="20"/>
+                <w:lang w:val="es-PA"/>
+              </w:rPr>
+              <w:t xml:space="preserve">Implementar una barra de búsqueda para acceder en cualquier momento a cada ventana </w:t>
+            </w:r>
+          </w:p>
+        </w:tc>
+        <w:tc>
+          <w:tcPr>
+            <w:tcW w:w="7654" w:type="dxa"/>
+          </w:tcPr>
+          <w:p>
+            <w:pPr>
+              <w:spacing w:before="120" w:after="120"/>
+              <w:rPr>
+                <w:rFonts w:cs="Arial"/>
+                <w:bCs/>
+                <w:color w:val="0070C0"/>
+                <w:sz w:val="20"/>
+                <w:szCs w:val="20"/>
+                <w:lang w:val="es-PA"/>
+              </w:rPr>
+            </w:pPr>
+            <w:r>
+              <w:rPr>
+                <w:rFonts w:cs="Arial"/>
+                <w:bCs/>
+                <w:color w:val="0070C0"/>
+                <w:sz w:val="20"/>
+                <w:szCs w:val="20"/>
+                <w:lang w:val="es-PA"/>
+              </w:rPr>
+              <w:t>Implementación de una barra de búsqueda global que permita al usuario navegar rápidamente entre las distintas secciones de la aplicación.</w:t>
+            </w:r>
+          </w:p>
+        </w:tc>
+        <w:tc>
+          <w:tcPr>
+            <w:tcW w:w="2410" w:type="dxa"/>
+          </w:tcPr>
+          <w:p>
+            <w:pPr>
+              <w:spacing w:before="120" w:after="120"/>
+              <w:rPr>
+                <w:rFonts w:cs="Arial"/>
+                <w:b/>
+                <w:color w:val="0070C0"/>
+                <w:sz w:val="20"/>
+                <w:szCs w:val="20"/>
+                <w:lang w:val="es-PA"/>
+              </w:rPr>
+            </w:pPr>
+            <w:proofErr w:type="spellStart"/>
+            <w:r>
+              <w:rPr>
+                <w:rFonts w:cs="Arial"/>
+                <w:b/>
+                <w:color w:val="0070C0"/>
+                <w:sz w:val="20"/>
+                <w:szCs w:val="20"/>
+                <w:lang w:val="es-PA"/>
+              </w:rPr>
+              <w:t>Frontend</w:t>
+            </w:r>
+            <w:proofErr w:type="spellEnd"/>
+          </w:p>
+        </w:tc>
+      </w:tr>
+      <w:tr>
+        <w:tc>
+          <w:tcPr>
+            <w:tcW w:w="817" w:type="dxa"/>
+          </w:tcPr>
+          <w:p>
+            <w:pPr>
+              <w:spacing w:before="120" w:after="120"/>
+              <w:jc w:val="center"/>
+              <w:rPr>
+                <w:rFonts w:cs="Arial"/>
+                <w:b/>
+                <w:color w:val="0070C0"/>
+                <w:sz w:val="20"/>
+                <w:szCs w:val="20"/>
+                <w:lang w:val="es-PA"/>
+              </w:rPr>
+            </w:pPr>
+            <w:r>
+              <w:rPr>
+                <w:rFonts w:cs="Arial"/>
+                <w:b/>
+                <w:color w:val="0070C0"/>
+                <w:sz w:val="20"/>
+                <w:szCs w:val="20"/>
+                <w:lang w:val="es-PA"/>
+              </w:rPr>
+              <w:t>39</w:t>
+            </w:r>
+          </w:p>
+        </w:tc>
+        <w:tc>
+          <w:tcPr>
+            <w:tcW w:w="3544" w:type="dxa"/>
+            <w:vAlign w:val="center"/>
+          </w:tcPr>
+          <w:p>
+            <w:pPr>
+              <w:spacing w:before="120" w:after="120"/>
+              <w:rPr>
+                <w:b/>
+                <w:sz w:val="20"/>
+                <w:lang w:val="es-PA"/>
+              </w:rPr>
+            </w:pPr>
+            <w:r>
+              <w:rPr>
+                <w:rFonts w:cs="Arial"/>
+                <w:b/>
+                <w:color w:val="0070C0"/>
+                <w:sz w:val="20"/>
+                <w:szCs w:val="20"/>
+                <w:lang w:val="es-PA"/>
+              </w:rPr>
+              <w:t xml:space="preserve">Implementar una ventana “Inicio” donde aparezca el escaparate de productos destacados y un acceso al </w:t>
+            </w:r>
+            <w:proofErr w:type="spellStart"/>
+            <w:r>
+              <w:rPr>
+                <w:rFonts w:cs="Arial"/>
+                <w:b/>
+                <w:color w:val="0070C0"/>
+                <w:sz w:val="20"/>
+                <w:szCs w:val="20"/>
+                <w:lang w:val="es-PA"/>
+              </w:rPr>
+              <w:t>catalogo</w:t>
+            </w:r>
+            <w:proofErr w:type="spellEnd"/>
+            <w:r>
+              <w:rPr>
+                <w:rFonts w:cs="Arial"/>
+                <w:b/>
+                <w:color w:val="0070C0"/>
+                <w:sz w:val="20"/>
+                <w:szCs w:val="20"/>
+                <w:lang w:val="es-PA"/>
+              </w:rPr>
+              <w:t xml:space="preserve"> de servicios y productos</w:t>
+            </w:r>
+          </w:p>
+        </w:tc>
+        <w:tc>
+          <w:tcPr>
+            <w:tcW w:w="7654" w:type="dxa"/>
+          </w:tcPr>
+          <w:p>
+            <w:pPr>
+              <w:spacing w:before="120" w:after="120"/>
+              <w:rPr>
+                <w:rFonts w:cs="Arial"/>
+                <w:bCs/>
+                <w:color w:val="0070C0"/>
+                <w:sz w:val="20"/>
+                <w:szCs w:val="20"/>
+                <w:lang w:val="es-PA"/>
+              </w:rPr>
+            </w:pPr>
+            <w:r>
+              <w:rPr>
+                <w:rFonts w:cs="Arial"/>
+                <w:bCs/>
+                <w:color w:val="0070C0"/>
+                <w:sz w:val="20"/>
+                <w:szCs w:val="20"/>
+                <w:lang w:val="es-PA"/>
+              </w:rPr>
+              <w:t>Creación de la pantalla principal con elementos destacados y enlaces de navegación.</w:t>
+            </w:r>
+          </w:p>
+        </w:tc>
+        <w:tc>
+          <w:tcPr>
+            <w:tcW w:w="2410" w:type="dxa"/>
+          </w:tcPr>
+          <w:p>
+            <w:pPr>
+              <w:spacing w:before="120" w:after="120"/>
+              <w:rPr>
+                <w:rFonts w:cs="Arial"/>
+                <w:b/>
+                <w:color w:val="0070C0"/>
+                <w:sz w:val="20"/>
+                <w:szCs w:val="20"/>
+                <w:lang w:val="es-PA"/>
+              </w:rPr>
+            </w:pPr>
+            <w:proofErr w:type="spellStart"/>
+            <w:r>
+              <w:rPr>
+                <w:rFonts w:cs="Arial"/>
+                <w:b/>
+                <w:color w:val="0070C0"/>
+                <w:sz w:val="20"/>
+                <w:szCs w:val="20"/>
+                <w:lang w:val="es-PA"/>
+              </w:rPr>
+              <w:t>Frontend</w:t>
+            </w:r>
+            <w:proofErr w:type="spellEnd"/>
+          </w:p>
+        </w:tc>
+      </w:tr>
+      <w:tr>
+        <w:tc>
+          <w:tcPr>
+            <w:tcW w:w="817" w:type="dxa"/>
+          </w:tcPr>
+          <w:p>
+            <w:pPr>
+              <w:spacing w:before="120" w:after="120"/>
+              <w:jc w:val="center"/>
+              <w:rPr>
+                <w:rFonts w:cs="Arial"/>
+                <w:b/>
+                <w:color w:val="0070C0"/>
+                <w:sz w:val="20"/>
+                <w:szCs w:val="20"/>
+                <w:lang w:val="es-PA"/>
+              </w:rPr>
+            </w:pPr>
+            <w:r>
+              <w:rPr>
+                <w:rFonts w:cs="Arial"/>
+                <w:b/>
+                <w:color w:val="0070C0"/>
+                <w:sz w:val="20"/>
+                <w:szCs w:val="20"/>
+                <w:lang w:val="es-PA"/>
+              </w:rPr>
+              <w:t>40</w:t>
+            </w:r>
+          </w:p>
+        </w:tc>
+        <w:tc>
+          <w:tcPr>
+            <w:tcW w:w="3544" w:type="dxa"/>
+            <w:vAlign w:val="center"/>
+          </w:tcPr>
+          <w:p>
+            <w:pPr>
+              <w:spacing w:before="120" w:after="120"/>
+              <w:rPr>
+                <w:b/>
+                <w:sz w:val="20"/>
+                <w:lang w:val="es-PA"/>
+              </w:rPr>
+            </w:pPr>
+            <w:r>
+              <w:rPr>
+                <w:rFonts w:cs="Arial"/>
+                <w:b/>
+                <w:color w:val="0070C0"/>
+                <w:sz w:val="20"/>
+                <w:szCs w:val="20"/>
+                <w:lang w:val="es-PA"/>
+              </w:rPr>
+              <w:t>Implementar una página de inicio de sesión pidiendo el nombre de usuario o el correo electrónico y la contraseña (añadiendo también la lógica de inicio de sesión)</w:t>
+            </w:r>
+          </w:p>
+        </w:tc>
+        <w:tc>
+          <w:tcPr>
+            <w:tcW w:w="7654" w:type="dxa"/>
+          </w:tcPr>
+          <w:p>
+            <w:pPr>
+              <w:spacing w:before="120" w:after="120"/>
+              <w:rPr>
+                <w:rFonts w:cs="Arial"/>
+                <w:bCs/>
+                <w:color w:val="0070C0"/>
+                <w:sz w:val="20"/>
+                <w:szCs w:val="20"/>
+                <w:lang w:val="es-PA"/>
+              </w:rPr>
+            </w:pPr>
+            <w:r>
+              <w:rPr>
+                <w:rFonts w:cs="Arial"/>
+                <w:bCs/>
+                <w:color w:val="0070C0"/>
+                <w:sz w:val="20"/>
+                <w:szCs w:val="20"/>
+                <w:lang w:val="es-PA"/>
+              </w:rPr>
+              <w:t>Desarrollo del formulario de autenticación con validación de credenciales.</w:t>
+            </w:r>
+          </w:p>
+        </w:tc>
+        <w:tc>
+          <w:tcPr>
+            <w:tcW w:w="2410" w:type="dxa"/>
+          </w:tcPr>
+          <w:p>
+            <w:pPr>
+              <w:spacing w:before="120" w:after="120"/>
+              <w:rPr>
+                <w:rFonts w:cs="Arial"/>
+                <w:b/>
+                <w:color w:val="0070C0"/>
+                <w:sz w:val="20"/>
+                <w:szCs w:val="20"/>
+                <w:lang w:val="es-PA"/>
+              </w:rPr>
+            </w:pPr>
+            <w:proofErr w:type="spellStart"/>
+            <w:r>
+              <w:rPr>
+                <w:rFonts w:cs="Arial"/>
+                <w:b/>
+                <w:color w:val="0070C0"/>
+                <w:sz w:val="20"/>
+                <w:szCs w:val="20"/>
+                <w:lang w:val="es-PA"/>
+              </w:rPr>
+              <w:t>Frontend</w:t>
+            </w:r>
+            <w:proofErr w:type="spellEnd"/>
+          </w:p>
+        </w:tc>
+      </w:tr>
+      <w:tr>
+        <w:tc>
+          <w:tcPr>
+            <w:tcW w:w="817" w:type="dxa"/>
+          </w:tcPr>
+          <w:p>
+            <w:pPr>
+              <w:spacing w:before="120" w:after="120"/>
+              <w:jc w:val="center"/>
+              <w:rPr>
+                <w:rFonts w:cs="Arial"/>
+                <w:b/>
+                <w:color w:val="0070C0"/>
+                <w:sz w:val="20"/>
+                <w:szCs w:val="20"/>
+                <w:lang w:val="es-PA"/>
+              </w:rPr>
+            </w:pPr>
+            <w:r>
+              <w:rPr>
+                <w:rFonts w:cs="Arial"/>
+                <w:b/>
+                <w:color w:val="0070C0"/>
+                <w:sz w:val="20"/>
+                <w:szCs w:val="20"/>
+                <w:lang w:val="es-PA"/>
+              </w:rPr>
+              <w:t>41</w:t>
+            </w:r>
+          </w:p>
+        </w:tc>
+        <w:tc>
+          <w:tcPr>
+            <w:tcW w:w="3544" w:type="dxa"/>
+            <w:vAlign w:val="center"/>
+          </w:tcPr>
+          <w:p>
+            <w:pPr>
+              <w:spacing w:before="120" w:after="120"/>
+              <w:rPr>
+                <w:b/>
+                <w:sz w:val="20"/>
+                <w:lang w:val="es-PA"/>
+              </w:rPr>
+            </w:pPr>
+            <w:r>
+              <w:rPr>
+                <w:rFonts w:cs="Arial"/>
+                <w:b/>
+                <w:color w:val="0070C0"/>
+                <w:sz w:val="20"/>
+                <w:szCs w:val="20"/>
+                <w:lang w:val="es-PA"/>
+              </w:rPr>
+              <w:t xml:space="preserve">Implementar una </w:t>
+            </w:r>
+            <w:proofErr w:type="spellStart"/>
+            <w:r>
+              <w:rPr>
+                <w:rFonts w:cs="Arial"/>
+                <w:b/>
+                <w:color w:val="0070C0"/>
+                <w:sz w:val="20"/>
+                <w:szCs w:val="20"/>
+                <w:lang w:val="es-PA"/>
+              </w:rPr>
+              <w:t>pagina</w:t>
+            </w:r>
+            <w:proofErr w:type="spellEnd"/>
+            <w:r>
+              <w:rPr>
+                <w:rFonts w:cs="Arial"/>
+                <w:b/>
+                <w:color w:val="0070C0"/>
+                <w:sz w:val="20"/>
+                <w:szCs w:val="20"/>
+                <w:lang w:val="es-PA"/>
+              </w:rPr>
+              <w:t xml:space="preserve"> de creación de cuenta pidiéndole todo lo necesario para crear un usuario (añadiendo también la lógica de inicio de sesión)</w:t>
+            </w:r>
+          </w:p>
+        </w:tc>
+        <w:tc>
+          <w:tcPr>
+            <w:tcW w:w="7654" w:type="dxa"/>
+          </w:tcPr>
+          <w:p>
+            <w:pPr>
+              <w:spacing w:before="120" w:after="120"/>
+              <w:rPr>
+                <w:rFonts w:cs="Arial"/>
+                <w:bCs/>
+                <w:color w:val="0070C0"/>
+                <w:sz w:val="20"/>
+                <w:szCs w:val="20"/>
+                <w:lang w:val="es-PA"/>
+              </w:rPr>
+            </w:pPr>
+            <w:r>
+              <w:rPr>
+                <w:rFonts w:cs="Arial"/>
+                <w:bCs/>
+                <w:color w:val="0070C0"/>
+                <w:sz w:val="20"/>
+                <w:szCs w:val="20"/>
+                <w:lang w:val="es-PA"/>
+              </w:rPr>
+              <w:t xml:space="preserve">Creación del formulario de registro de usuarios y su integración con el </w:t>
+            </w:r>
+            <w:proofErr w:type="spellStart"/>
+            <w:r>
+              <w:rPr>
+                <w:rFonts w:cs="Arial"/>
+                <w:bCs/>
+                <w:color w:val="0070C0"/>
+                <w:sz w:val="20"/>
+                <w:szCs w:val="20"/>
+                <w:lang w:val="es-PA"/>
+              </w:rPr>
+              <w:t>backend</w:t>
+            </w:r>
+            <w:proofErr w:type="spellEnd"/>
+            <w:r>
+              <w:rPr>
+                <w:rFonts w:cs="Arial"/>
+                <w:bCs/>
+                <w:color w:val="0070C0"/>
+                <w:sz w:val="20"/>
+                <w:szCs w:val="20"/>
+                <w:lang w:val="es-PA"/>
+              </w:rPr>
+              <w:t>.</w:t>
+            </w:r>
+          </w:p>
+        </w:tc>
+        <w:tc>
+          <w:tcPr>
+            <w:tcW w:w="2410" w:type="dxa"/>
+          </w:tcPr>
+          <w:p>
+            <w:pPr>
+              <w:spacing w:before="120" w:after="120"/>
+              <w:rPr>
+                <w:rFonts w:cs="Arial"/>
+                <w:b/>
+                <w:color w:val="0070C0"/>
+                <w:sz w:val="20"/>
+                <w:szCs w:val="20"/>
+                <w:lang w:val="es-PA"/>
+              </w:rPr>
+            </w:pPr>
+            <w:proofErr w:type="spellStart"/>
+            <w:r>
+              <w:rPr>
+                <w:rFonts w:cs="Arial"/>
+                <w:b/>
+                <w:color w:val="0070C0"/>
+                <w:sz w:val="20"/>
+                <w:szCs w:val="20"/>
+                <w:lang w:val="es-PA"/>
+              </w:rPr>
+              <w:t>Frontend</w:t>
+            </w:r>
+            <w:proofErr w:type="spellEnd"/>
+          </w:p>
+        </w:tc>
+      </w:tr>
+      <w:tr>
+        <w:tc>
+          <w:tcPr>
+            <w:tcW w:w="817" w:type="dxa"/>
+          </w:tcPr>
+          <w:p>
+            <w:pPr>
+              <w:spacing w:before="120" w:after="120"/>
+              <w:jc w:val="center"/>
+              <w:rPr>
+                <w:rFonts w:cs="Arial"/>
+                <w:b/>
+                <w:color w:val="0070C0"/>
+                <w:sz w:val="20"/>
+                <w:szCs w:val="20"/>
+                <w:lang w:val="es-PA"/>
+              </w:rPr>
+            </w:pPr>
+            <w:r>
+              <w:rPr>
+                <w:rFonts w:cs="Arial"/>
+                <w:b/>
+                <w:color w:val="0070C0"/>
+                <w:sz w:val="20"/>
+                <w:szCs w:val="20"/>
+                <w:lang w:val="es-PA"/>
+              </w:rPr>
+              <w:t>42</w:t>
+            </w:r>
+          </w:p>
+        </w:tc>
+        <w:tc>
+          <w:tcPr>
+            <w:tcW w:w="3544" w:type="dxa"/>
+            <w:vAlign w:val="center"/>
+          </w:tcPr>
+          <w:p>
+            <w:pPr>
+              <w:spacing w:before="120" w:after="120"/>
+              <w:rPr>
+                <w:b/>
+                <w:sz w:val="20"/>
+                <w:lang w:val="es-PA"/>
+              </w:rPr>
+            </w:pPr>
+            <w:r>
+              <w:rPr>
+                <w:rFonts w:cs="Arial"/>
+                <w:b/>
+                <w:color w:val="0070C0"/>
+                <w:sz w:val="20"/>
+                <w:szCs w:val="20"/>
+                <w:lang w:val="es-PA"/>
+              </w:rPr>
+              <w:t xml:space="preserve">Implementar un </w:t>
+            </w:r>
+            <w:proofErr w:type="spellStart"/>
+            <w:r>
+              <w:rPr>
+                <w:rFonts w:cs="Arial"/>
+                <w:b/>
+                <w:color w:val="0070C0"/>
+                <w:sz w:val="20"/>
+                <w:szCs w:val="20"/>
+                <w:lang w:val="es-PA"/>
+              </w:rPr>
+              <w:t>catalogo</w:t>
+            </w:r>
+            <w:proofErr w:type="spellEnd"/>
+            <w:r>
+              <w:rPr>
+                <w:rFonts w:cs="Arial"/>
+                <w:b/>
+                <w:color w:val="0070C0"/>
+                <w:sz w:val="20"/>
+                <w:szCs w:val="20"/>
+                <w:lang w:val="es-PA"/>
+              </w:rPr>
+              <w:t xml:space="preserve"> donde se muestren todos los datos de los productos y servicios</w:t>
+            </w:r>
+          </w:p>
+        </w:tc>
+        <w:tc>
+          <w:tcPr>
+            <w:tcW w:w="7654" w:type="dxa"/>
+          </w:tcPr>
+          <w:p>
+            <w:pPr>
+              <w:spacing w:before="120" w:after="120"/>
+              <w:rPr>
+                <w:rFonts w:cs="Arial"/>
+                <w:bCs/>
+                <w:color w:val="0070C0"/>
+                <w:sz w:val="20"/>
+                <w:szCs w:val="20"/>
+                <w:lang w:val="es-PA"/>
+              </w:rPr>
+            </w:pPr>
+            <w:r>
+              <w:rPr>
+                <w:rFonts w:cs="Arial"/>
+                <w:bCs/>
+                <w:color w:val="0070C0"/>
+                <w:sz w:val="20"/>
+                <w:szCs w:val="20"/>
+                <w:lang w:val="es-PA"/>
+              </w:rPr>
+              <w:t>Diseño de la vista de catálogo con información detallada de los productos y servicios disponibles.</w:t>
+            </w:r>
+          </w:p>
+        </w:tc>
+        <w:tc>
+          <w:tcPr>
+            <w:tcW w:w="2410" w:type="dxa"/>
+          </w:tcPr>
+          <w:p>
+            <w:pPr>
+              <w:spacing w:before="120" w:after="120"/>
+              <w:rPr>
+                <w:b/>
+                <w:sz w:val="20"/>
+                <w:lang w:val="es-PA"/>
+              </w:rPr>
+            </w:pPr>
+            <w:proofErr w:type="spellStart"/>
+            <w:r>
+              <w:rPr>
+                <w:rFonts w:cs="Arial"/>
+                <w:b/>
+                <w:color w:val="0070C0"/>
+                <w:sz w:val="20"/>
+                <w:szCs w:val="20"/>
+                <w:lang w:val="es-PA"/>
+              </w:rPr>
+              <w:t>Frontend</w:t>
+            </w:r>
+            <w:proofErr w:type="spellEnd"/>
+            <w:r>
+              <w:rPr>
+                <w:rFonts w:cs="Arial"/>
+                <w:b/>
+                <w:color w:val="0070C0"/>
+                <w:sz w:val="20"/>
+                <w:szCs w:val="20"/>
+                <w:lang w:val="es-PA"/>
+              </w:rPr>
+              <w:t xml:space="preserve"> </w:t>
+            </w:r>
+          </w:p>
+        </w:tc>
+      </w:tr>
+      <w:tr>
+        <w:tc>
+          <w:tcPr>
+            <w:tcW w:w="817" w:type="dxa"/>
+          </w:tcPr>
+          <w:p>
+            <w:pPr>
+              <w:spacing w:before="120" w:after="120"/>
+              <w:jc w:val="center"/>
+              <w:rPr>
+                <w:rFonts w:cs="Arial"/>
+                <w:b/>
+                <w:color w:val="0070C0"/>
+                <w:sz w:val="20"/>
+                <w:szCs w:val="20"/>
+                <w:lang w:val="es-PA"/>
+              </w:rPr>
+            </w:pPr>
+            <w:r>
+              <w:rPr>
+                <w:rFonts w:cs="Arial"/>
+                <w:b/>
+                <w:color w:val="0070C0"/>
+                <w:sz w:val="20"/>
+                <w:szCs w:val="20"/>
+                <w:lang w:val="es-PA"/>
+              </w:rPr>
+              <w:t>43</w:t>
+            </w:r>
+          </w:p>
+        </w:tc>
+        <w:tc>
+          <w:tcPr>
+            <w:tcW w:w="3544" w:type="dxa"/>
+            <w:vAlign w:val="center"/>
+          </w:tcPr>
+          <w:p>
+            <w:pPr>
+              <w:spacing w:before="120" w:after="120"/>
+              <w:rPr>
+                <w:b/>
+                <w:sz w:val="20"/>
+                <w:lang w:val="es-PA"/>
+              </w:rPr>
+            </w:pPr>
+            <w:r>
+              <w:rPr>
+                <w:rFonts w:cs="Arial"/>
+                <w:b/>
+                <w:color w:val="0070C0"/>
+                <w:sz w:val="20"/>
+                <w:szCs w:val="20"/>
+                <w:lang w:val="es-PA"/>
+              </w:rPr>
+              <w:t>Implementar un sistema de filtro para el catalogo</w:t>
+            </w:r>
+          </w:p>
+        </w:tc>
+        <w:tc>
+          <w:tcPr>
+            <w:tcW w:w="7654" w:type="dxa"/>
+          </w:tcPr>
+          <w:p>
+            <w:pPr>
+              <w:spacing w:before="120" w:after="120"/>
+              <w:rPr>
+                <w:rFonts w:cs="Arial"/>
+                <w:bCs/>
+                <w:color w:val="0070C0"/>
+                <w:sz w:val="20"/>
+                <w:szCs w:val="20"/>
+                <w:lang w:val="es-PA"/>
+              </w:rPr>
+            </w:pPr>
+            <w:r>
+              <w:rPr>
+                <w:rFonts w:cs="Arial"/>
+                <w:bCs/>
+                <w:color w:val="0070C0"/>
+                <w:sz w:val="20"/>
+                <w:szCs w:val="20"/>
+                <w:lang w:val="es-PA"/>
+              </w:rPr>
+              <w:t>Implementación de filtros dinámicos que permitan al usuario buscar por categoría, precio o tipo de servicio.</w:t>
+            </w:r>
+          </w:p>
+        </w:tc>
+        <w:tc>
+          <w:tcPr>
+            <w:tcW w:w="2410" w:type="dxa"/>
+          </w:tcPr>
+          <w:p>
+            <w:pPr>
+              <w:spacing w:before="120" w:after="120"/>
+              <w:rPr>
+                <w:b/>
+                <w:sz w:val="20"/>
+                <w:lang w:val="es-PA"/>
+              </w:rPr>
+            </w:pPr>
+            <w:proofErr w:type="spellStart"/>
+            <w:r>
+              <w:rPr>
+                <w:rFonts w:cs="Arial"/>
+                <w:b/>
+                <w:color w:val="0070C0"/>
+                <w:sz w:val="20"/>
+                <w:szCs w:val="20"/>
+                <w:lang w:val="es-PA"/>
+              </w:rPr>
+              <w:t>Frontend</w:t>
+            </w:r>
+            <w:proofErr w:type="spellEnd"/>
+          </w:p>
+        </w:tc>
+      </w:tr>
+      <w:tr>
+        <w:tc>
+          <w:tcPr>
+            <w:tcW w:w="817" w:type="dxa"/>
+          </w:tcPr>
+          <w:p>
+            <w:pPr>
+              <w:spacing w:before="120" w:after="120"/>
+              <w:jc w:val="center"/>
+              <w:rPr>
+                <w:rFonts w:cs="Arial"/>
+                <w:b/>
+                <w:color w:val="0070C0"/>
+                <w:sz w:val="20"/>
+                <w:szCs w:val="20"/>
+                <w:lang w:val="es-PA"/>
+              </w:rPr>
+            </w:pPr>
+            <w:r>
+              <w:rPr>
+                <w:rFonts w:cs="Arial"/>
+                <w:b/>
+                <w:color w:val="0070C0"/>
+                <w:sz w:val="20"/>
+                <w:szCs w:val="20"/>
+                <w:lang w:val="es-PA"/>
+              </w:rPr>
+              <w:t>44</w:t>
+            </w:r>
+          </w:p>
+        </w:tc>
+        <w:tc>
+          <w:tcPr>
+            <w:tcW w:w="3544" w:type="dxa"/>
+            <w:vAlign w:val="center"/>
+          </w:tcPr>
+          <w:p>
+            <w:pPr>
+              <w:spacing w:before="120" w:after="120"/>
+              <w:rPr>
+                <w:b/>
+                <w:sz w:val="20"/>
+                <w:lang w:val="es-PA"/>
+              </w:rPr>
+            </w:pPr>
+            <w:r>
+              <w:rPr>
+                <w:rFonts w:cs="Arial"/>
+                <w:b/>
+                <w:color w:val="0070C0"/>
+                <w:sz w:val="20"/>
+                <w:szCs w:val="20"/>
+                <w:lang w:val="es-PA"/>
+              </w:rPr>
+              <w:t xml:space="preserve">Implementar una pestaña para los administradores para modificar el </w:t>
+            </w:r>
+            <w:proofErr w:type="spellStart"/>
+            <w:r>
+              <w:rPr>
+                <w:rFonts w:cs="Arial"/>
+                <w:b/>
+                <w:color w:val="0070C0"/>
+                <w:sz w:val="20"/>
+                <w:szCs w:val="20"/>
+                <w:lang w:val="es-PA"/>
+              </w:rPr>
+              <w:t>catalogo</w:t>
+            </w:r>
+            <w:proofErr w:type="spellEnd"/>
+            <w:r>
+              <w:rPr>
+                <w:rFonts w:cs="Arial"/>
+                <w:b/>
+                <w:color w:val="0070C0"/>
+                <w:sz w:val="20"/>
+                <w:szCs w:val="20"/>
+                <w:lang w:val="es-PA"/>
+              </w:rPr>
+              <w:t xml:space="preserve"> y los productos y servicios de este</w:t>
+            </w:r>
+          </w:p>
+        </w:tc>
+        <w:tc>
+          <w:tcPr>
+            <w:tcW w:w="7654" w:type="dxa"/>
+          </w:tcPr>
+          <w:p>
+            <w:pPr>
+              <w:spacing w:before="120" w:after="120"/>
+              <w:rPr>
+                <w:rFonts w:cs="Arial"/>
+                <w:bCs/>
+                <w:color w:val="0070C0"/>
+                <w:sz w:val="20"/>
+                <w:szCs w:val="20"/>
+                <w:lang w:val="es-PA"/>
+              </w:rPr>
+            </w:pPr>
+            <w:r>
+              <w:rPr>
+                <w:rFonts w:cs="Arial"/>
+                <w:bCs/>
+                <w:color w:val="0070C0"/>
+                <w:sz w:val="20"/>
+                <w:szCs w:val="20"/>
+                <w:lang w:val="es-PA"/>
+              </w:rPr>
+              <w:t>Creación de una sección de administración con permisos restringidos para editar el contenido del catálogo.</w:t>
+            </w:r>
+          </w:p>
+        </w:tc>
+        <w:tc>
+          <w:tcPr>
+            <w:tcW w:w="2410" w:type="dxa"/>
+          </w:tcPr>
+          <w:p>
+            <w:pPr>
+              <w:spacing w:before="120" w:after="120"/>
+              <w:rPr>
+                <w:b/>
+                <w:sz w:val="20"/>
+                <w:lang w:val="es-PA"/>
+              </w:rPr>
+            </w:pPr>
+            <w:proofErr w:type="spellStart"/>
+            <w:r>
+              <w:rPr>
+                <w:rFonts w:cs="Arial"/>
+                <w:b/>
+                <w:color w:val="0070C0"/>
+                <w:sz w:val="20"/>
+                <w:szCs w:val="20"/>
+                <w:lang w:val="es-PA"/>
+              </w:rPr>
+              <w:t>Frontend</w:t>
+            </w:r>
+            <w:proofErr w:type="spellEnd"/>
+          </w:p>
+        </w:tc>
+      </w:tr>
+      <w:tr>
+        <w:tc>
+          <w:tcPr>
+            <w:tcW w:w="817" w:type="dxa"/>
+          </w:tcPr>
+          <w:p>
+            <w:pPr>
+              <w:spacing w:before="120" w:after="120"/>
+              <w:jc w:val="center"/>
+              <w:rPr>
+                <w:rFonts w:cs="Arial"/>
+                <w:b/>
+                <w:color w:val="0070C0"/>
+                <w:sz w:val="20"/>
+                <w:szCs w:val="20"/>
+                <w:lang w:val="es-PA"/>
+              </w:rPr>
+            </w:pPr>
+            <w:r>
+              <w:rPr>
+                <w:rFonts w:cs="Arial"/>
+                <w:b/>
+                <w:color w:val="0070C0"/>
+                <w:sz w:val="20"/>
+                <w:szCs w:val="20"/>
+                <w:lang w:val="es-PA"/>
+              </w:rPr>
+              <w:lastRenderedPageBreak/>
+              <w:t>45</w:t>
+            </w:r>
+          </w:p>
+        </w:tc>
+        <w:tc>
+          <w:tcPr>
+            <w:tcW w:w="3544" w:type="dxa"/>
+            <w:vAlign w:val="center"/>
+          </w:tcPr>
+          <w:p>
+            <w:pPr>
+              <w:spacing w:before="120" w:after="120"/>
+              <w:rPr>
+                <w:b/>
+                <w:sz w:val="20"/>
+                <w:lang w:val="es-PA"/>
+              </w:rPr>
+            </w:pPr>
+            <w:r>
+              <w:rPr>
+                <w:rFonts w:cs="Arial"/>
+                <w:b/>
+                <w:color w:val="0070C0"/>
+                <w:sz w:val="20"/>
+                <w:szCs w:val="20"/>
+                <w:lang w:val="es-PA"/>
+              </w:rPr>
+              <w:t>Implementar una pestaña que, por medio de un código de seguimiento, muestre el pedido correspondiente</w:t>
+            </w:r>
+          </w:p>
+        </w:tc>
+        <w:tc>
+          <w:tcPr>
+            <w:tcW w:w="7654" w:type="dxa"/>
+          </w:tcPr>
+          <w:p>
+            <w:pPr>
+              <w:spacing w:before="120" w:after="120"/>
+              <w:rPr>
+                <w:rFonts w:cs="Arial"/>
+                <w:bCs/>
+                <w:color w:val="0070C0"/>
+                <w:sz w:val="20"/>
+                <w:szCs w:val="20"/>
+                <w:lang w:val="es-PA"/>
+              </w:rPr>
+            </w:pPr>
+            <w:r>
+              <w:rPr>
+                <w:rFonts w:cs="Arial"/>
+                <w:bCs/>
+                <w:color w:val="0070C0"/>
+                <w:sz w:val="20"/>
+                <w:szCs w:val="20"/>
+                <w:lang w:val="es-PA"/>
+              </w:rPr>
+              <w:t>Desarrollo de una interfaz para que el usuario consulte el estado de su pedido mediante un código de seguimiento.</w:t>
+            </w:r>
+          </w:p>
+        </w:tc>
+        <w:tc>
+          <w:tcPr>
+            <w:tcW w:w="2410" w:type="dxa"/>
+          </w:tcPr>
+          <w:p>
+            <w:pPr>
+              <w:spacing w:before="120" w:after="120"/>
+              <w:rPr>
+                <w:b/>
+                <w:sz w:val="20"/>
+                <w:lang w:val="es-PA"/>
+              </w:rPr>
+            </w:pPr>
+            <w:proofErr w:type="spellStart"/>
+            <w:r>
+              <w:rPr>
+                <w:rFonts w:cs="Arial"/>
+                <w:b/>
+                <w:color w:val="0070C0"/>
+                <w:sz w:val="20"/>
+                <w:szCs w:val="20"/>
+                <w:lang w:val="es-PA"/>
+              </w:rPr>
+              <w:t>Frontend</w:t>
+            </w:r>
+            <w:proofErr w:type="spellEnd"/>
+          </w:p>
+        </w:tc>
+      </w:tr>
+      <w:tr>
+        <w:tc>
+          <w:tcPr>
+            <w:tcW w:w="817" w:type="dxa"/>
+          </w:tcPr>
+          <w:p>
+            <w:pPr>
+              <w:spacing w:before="120" w:after="120"/>
+              <w:jc w:val="center"/>
+              <w:rPr>
+                <w:rFonts w:cs="Arial"/>
+                <w:b/>
+                <w:color w:val="0070C0"/>
+                <w:sz w:val="20"/>
+                <w:szCs w:val="20"/>
+                <w:lang w:val="es-PA"/>
+              </w:rPr>
+            </w:pPr>
+            <w:r>
+              <w:rPr>
+                <w:rFonts w:cs="Arial"/>
+                <w:b/>
+                <w:color w:val="0070C0"/>
+                <w:sz w:val="20"/>
+                <w:szCs w:val="20"/>
+                <w:lang w:val="es-PA"/>
+              </w:rPr>
+              <w:t>46</w:t>
+            </w:r>
+          </w:p>
+        </w:tc>
+        <w:tc>
+          <w:tcPr>
+            <w:tcW w:w="3544" w:type="dxa"/>
+            <w:vAlign w:val="center"/>
+          </w:tcPr>
+          <w:p>
+            <w:pPr>
+              <w:spacing w:before="120" w:after="120"/>
+              <w:rPr>
+                <w:b/>
+                <w:sz w:val="20"/>
+                <w:lang w:val="es-PA"/>
+              </w:rPr>
+            </w:pPr>
+            <w:r>
+              <w:rPr>
+                <w:rFonts w:cs="Arial"/>
+                <w:b/>
+                <w:color w:val="0070C0"/>
+                <w:sz w:val="20"/>
+                <w:szCs w:val="20"/>
+                <w:lang w:val="es-PA"/>
+              </w:rPr>
+              <w:t>Implementar una ventana de perfil para que el usuario pueda cambiar sus datos personales</w:t>
+            </w:r>
+          </w:p>
+        </w:tc>
+        <w:tc>
+          <w:tcPr>
+            <w:tcW w:w="7654" w:type="dxa"/>
+          </w:tcPr>
+          <w:p>
+            <w:pPr>
+              <w:spacing w:before="120" w:after="120"/>
+              <w:rPr>
+                <w:rFonts w:cs="Arial"/>
+                <w:bCs/>
+                <w:color w:val="0070C0"/>
+                <w:sz w:val="20"/>
+                <w:szCs w:val="20"/>
+                <w:lang w:val="es-PA"/>
+              </w:rPr>
+            </w:pPr>
+            <w:r>
+              <w:rPr>
+                <w:rFonts w:cs="Arial"/>
+                <w:bCs/>
+                <w:color w:val="0070C0"/>
+                <w:sz w:val="20"/>
+                <w:szCs w:val="20"/>
+                <w:lang w:val="es-PA"/>
+              </w:rPr>
+              <w:t>Creación de la vista de perfil con edición de información y actualización de datos.</w:t>
+            </w:r>
+          </w:p>
+        </w:tc>
+        <w:tc>
+          <w:tcPr>
+            <w:tcW w:w="2410" w:type="dxa"/>
+          </w:tcPr>
+          <w:p>
+            <w:pPr>
+              <w:spacing w:before="120" w:after="120"/>
+              <w:rPr>
+                <w:b/>
+                <w:sz w:val="20"/>
+                <w:lang w:val="es-PA"/>
+              </w:rPr>
+            </w:pPr>
+            <w:proofErr w:type="spellStart"/>
+            <w:r>
+              <w:rPr>
+                <w:rFonts w:cs="Arial"/>
+                <w:b/>
+                <w:color w:val="0070C0"/>
+                <w:sz w:val="20"/>
+                <w:szCs w:val="20"/>
+                <w:lang w:val="es-PA"/>
+              </w:rPr>
+              <w:t>Frontend</w:t>
+            </w:r>
+            <w:proofErr w:type="spellEnd"/>
+          </w:p>
+        </w:tc>
+      </w:tr>
+      <w:tr>
+        <w:tc>
+          <w:tcPr>
+            <w:tcW w:w="817" w:type="dxa"/>
+          </w:tcPr>
+          <w:p>
+            <w:pPr>
+              <w:spacing w:before="120" w:after="120"/>
+              <w:jc w:val="center"/>
+              <w:rPr>
+                <w:rFonts w:cs="Arial"/>
+                <w:b/>
+                <w:color w:val="0070C0"/>
+                <w:sz w:val="20"/>
+                <w:szCs w:val="20"/>
+                <w:lang w:val="es-PA"/>
+              </w:rPr>
+            </w:pPr>
+            <w:r>
+              <w:rPr>
+                <w:rFonts w:cs="Arial"/>
+                <w:b/>
+                <w:color w:val="0070C0"/>
+                <w:sz w:val="20"/>
+                <w:szCs w:val="20"/>
+                <w:lang w:val="es-PA"/>
+              </w:rPr>
+              <w:t>47</w:t>
+            </w:r>
+          </w:p>
+        </w:tc>
+        <w:tc>
+          <w:tcPr>
+            <w:tcW w:w="3544" w:type="dxa"/>
+            <w:vAlign w:val="center"/>
+          </w:tcPr>
+          <w:p>
+            <w:pPr>
+              <w:spacing w:before="120" w:after="120"/>
+              <w:rPr>
+                <w:b/>
+                <w:sz w:val="20"/>
+                <w:lang w:val="es-PA"/>
+              </w:rPr>
+            </w:pPr>
+            <w:r>
+              <w:rPr>
+                <w:rFonts w:cs="Arial"/>
+                <w:b/>
+                <w:color w:val="0070C0"/>
+                <w:sz w:val="20"/>
+                <w:szCs w:val="20"/>
+                <w:lang w:val="es-PA"/>
+              </w:rPr>
+              <w:t>Implementar una ventana para que el usuario pueda ver todos los pedidos realizados por él y su estado</w:t>
+            </w:r>
+          </w:p>
+        </w:tc>
+        <w:tc>
+          <w:tcPr>
+            <w:tcW w:w="7654" w:type="dxa"/>
+          </w:tcPr>
+          <w:p>
+            <w:pPr>
+              <w:spacing w:before="120" w:after="120"/>
+              <w:rPr>
+                <w:rFonts w:cs="Arial"/>
+                <w:bCs/>
+                <w:color w:val="0070C0"/>
+                <w:sz w:val="20"/>
+                <w:szCs w:val="20"/>
+                <w:lang w:val="es-PA"/>
+              </w:rPr>
+            </w:pPr>
+            <w:r>
+              <w:rPr>
+                <w:rFonts w:cs="Arial"/>
+                <w:bCs/>
+                <w:color w:val="0070C0"/>
+                <w:sz w:val="20"/>
+                <w:szCs w:val="20"/>
+                <w:lang w:val="es-PA"/>
+              </w:rPr>
+              <w:t>Implementación de un historial de pedidos con detalles y estado de cada uno.</w:t>
+            </w:r>
+          </w:p>
+        </w:tc>
+        <w:tc>
+          <w:tcPr>
+            <w:tcW w:w="2410" w:type="dxa"/>
+          </w:tcPr>
+          <w:p>
+            <w:pPr>
+              <w:spacing w:before="120" w:after="120"/>
+              <w:rPr>
+                <w:b/>
+                <w:sz w:val="20"/>
+                <w:lang w:val="es-PA"/>
+              </w:rPr>
+            </w:pPr>
+            <w:proofErr w:type="spellStart"/>
+            <w:r>
+              <w:rPr>
+                <w:rFonts w:cs="Arial"/>
+                <w:b/>
+                <w:color w:val="0070C0"/>
+                <w:sz w:val="20"/>
+                <w:szCs w:val="20"/>
+                <w:lang w:val="es-PA"/>
+              </w:rPr>
+              <w:t>Frontend</w:t>
+            </w:r>
+            <w:proofErr w:type="spellEnd"/>
+          </w:p>
+        </w:tc>
+      </w:tr>
+      <w:tr>
+        <w:tc>
+          <w:tcPr>
+            <w:tcW w:w="817" w:type="dxa"/>
+          </w:tcPr>
+          <w:p>
+            <w:pPr>
+              <w:spacing w:before="120" w:after="120"/>
+              <w:jc w:val="center"/>
+              <w:rPr>
+                <w:rFonts w:cs="Arial"/>
+                <w:b/>
+                <w:color w:val="0070C0"/>
+                <w:sz w:val="20"/>
+                <w:szCs w:val="20"/>
+                <w:lang w:val="es-PA"/>
+              </w:rPr>
+            </w:pPr>
+            <w:r>
+              <w:rPr>
+                <w:rFonts w:cs="Arial"/>
+                <w:b/>
+                <w:color w:val="0070C0"/>
+                <w:sz w:val="20"/>
+                <w:szCs w:val="20"/>
+                <w:lang w:val="es-PA"/>
+              </w:rPr>
+              <w:t>48</w:t>
+            </w:r>
+          </w:p>
+        </w:tc>
+        <w:tc>
+          <w:tcPr>
+            <w:tcW w:w="3544" w:type="dxa"/>
+            <w:vAlign w:val="center"/>
+          </w:tcPr>
+          <w:p>
+            <w:pPr>
+              <w:spacing w:before="120" w:after="120"/>
+              <w:rPr>
+                <w:b/>
+                <w:sz w:val="20"/>
+                <w:lang w:val="es-PA"/>
+              </w:rPr>
+            </w:pPr>
+            <w:r>
+              <w:rPr>
+                <w:rFonts w:cs="Arial"/>
+                <w:b/>
+                <w:color w:val="0070C0"/>
+                <w:sz w:val="20"/>
+                <w:szCs w:val="20"/>
+                <w:lang w:val="es-PA"/>
+              </w:rPr>
+              <w:t>Implementar una ventana de “carrito” con su respectivo sistema de autentificación de pago</w:t>
+            </w:r>
+          </w:p>
+        </w:tc>
+        <w:tc>
+          <w:tcPr>
+            <w:tcW w:w="7654" w:type="dxa"/>
+          </w:tcPr>
+          <w:p>
+            <w:pPr>
+              <w:spacing w:before="120" w:after="120"/>
+              <w:rPr>
+                <w:rFonts w:cs="Arial"/>
+                <w:bCs/>
+                <w:color w:val="0070C0"/>
+                <w:sz w:val="20"/>
+                <w:szCs w:val="20"/>
+                <w:lang w:val="es-PA"/>
+              </w:rPr>
+            </w:pPr>
+            <w:r>
+              <w:rPr>
+                <w:rFonts w:cs="Arial"/>
+                <w:bCs/>
+                <w:color w:val="0070C0"/>
+                <w:sz w:val="20"/>
+                <w:szCs w:val="20"/>
+                <w:lang w:val="es-PA"/>
+              </w:rPr>
+              <w:t>Desarrollo del carrito de compras con validación de usuario y conexión al sistema de pago.</w:t>
+            </w:r>
+          </w:p>
+        </w:tc>
+        <w:tc>
+          <w:tcPr>
+            <w:tcW w:w="2410" w:type="dxa"/>
+          </w:tcPr>
+          <w:p>
+            <w:pPr>
+              <w:spacing w:before="120" w:after="120"/>
+              <w:rPr>
+                <w:b/>
+                <w:sz w:val="20"/>
+                <w:lang w:val="es-PA"/>
+              </w:rPr>
+            </w:pPr>
+            <w:proofErr w:type="spellStart"/>
+            <w:r>
+              <w:rPr>
+                <w:rFonts w:cs="Arial"/>
+                <w:b/>
+                <w:color w:val="0070C0"/>
+                <w:sz w:val="20"/>
+                <w:szCs w:val="20"/>
+                <w:lang w:val="es-PA"/>
+              </w:rPr>
+              <w:t>Frontend</w:t>
+            </w:r>
+            <w:proofErr w:type="spellEnd"/>
+          </w:p>
+        </w:tc>
+      </w:tr>
+      <w:tr>
+        <w:tc>
+          <w:tcPr>
+            <w:tcW w:w="817" w:type="dxa"/>
+          </w:tcPr>
+          <w:p>
+            <w:pPr>
+              <w:spacing w:before="120" w:after="120"/>
+              <w:jc w:val="center"/>
+              <w:rPr>
+                <w:rFonts w:cs="Arial"/>
+                <w:b/>
+                <w:color w:val="0070C0"/>
+                <w:sz w:val="20"/>
+                <w:szCs w:val="20"/>
+                <w:lang w:val="es-PA"/>
+              </w:rPr>
+            </w:pPr>
+            <w:r>
+              <w:rPr>
+                <w:rFonts w:cs="Arial"/>
+                <w:b/>
+                <w:color w:val="0070C0"/>
+                <w:sz w:val="20"/>
+                <w:szCs w:val="20"/>
+                <w:lang w:val="es-PA"/>
+              </w:rPr>
+              <w:t>49</w:t>
+            </w:r>
+          </w:p>
+        </w:tc>
+        <w:tc>
+          <w:tcPr>
+            <w:tcW w:w="3544" w:type="dxa"/>
+            <w:vAlign w:val="center"/>
+          </w:tcPr>
+          <w:p>
+            <w:pPr>
+              <w:spacing w:before="120" w:after="120"/>
+              <w:rPr>
+                <w:b/>
+                <w:sz w:val="20"/>
+                <w:lang w:val="es-PA"/>
+              </w:rPr>
+            </w:pPr>
+            <w:r>
+              <w:rPr>
+                <w:rFonts w:cs="Arial"/>
+                <w:b/>
+                <w:color w:val="0070C0"/>
+                <w:sz w:val="20"/>
+                <w:szCs w:val="20"/>
+                <w:lang w:val="es-PA"/>
+              </w:rPr>
+              <w:t>Redacción de las instrucciones de instalación</w:t>
+            </w:r>
+          </w:p>
+        </w:tc>
+        <w:tc>
+          <w:tcPr>
+            <w:tcW w:w="7654" w:type="dxa"/>
+          </w:tcPr>
+          <w:tbl>
+            <w:tblPr>
+              <w:tblW w:w="0" w:type="auto"/>
+              <w:tblCellSpacing w:w="15" w:type="dxa"/>
+              <w:tblCellMar>
+                <w:top w:w="15" w:type="dxa"/>
+                <w:left w:w="15" w:type="dxa"/>
+                <w:bottom w:w="15" w:type="dxa"/>
+                <w:right w:w="15" w:type="dxa"/>
+              </w:tblCellMar>
+              <w:tblLook w:val="04A0" w:firstRow="1" w:lastRow="0" w:firstColumn="1" w:lastColumn="0" w:noHBand="0" w:noVBand="1"/>
+            </w:tblPr>
+            <w:tblGrid>
+              <w:gridCol w:w="110"/>
+            </w:tblGrid>
+            <w:tr>
+              <w:trPr>
+                <w:tblCellSpacing w:w="15" w:type="dxa"/>
+              </w:trPr>
+              <w:tc>
+                <w:tcPr>
+                  <w:tcW w:w="36" w:type="dxa"/>
+                  <w:vAlign w:val="center"/>
+                  <w:hideMark/>
+                </w:tcPr>
+                <w:p>
+                  <w:pPr>
+                    <w:spacing w:before="120" w:after="120" w:line="240" w:lineRule="auto"/>
+                    <w:rPr>
+                      <w:rFonts w:cs="Arial"/>
+                      <w:bCs/>
+                      <w:color w:val="0070C0"/>
+                      <w:sz w:val="20"/>
+                      <w:szCs w:val="20"/>
+                      <w:lang w:val="es-PA"/>
+                    </w:rPr>
+                  </w:pPr>
+                </w:p>
+              </w:tc>
+            </w:tr>
+          </w:tbl>
+          <w:p>
+            <w:pPr>
+              <w:spacing w:before="120" w:after="120"/>
+              <w:rPr>
+                <w:rFonts w:cs="Arial"/>
+                <w:bCs/>
+                <w:color w:val="0070C0"/>
+                <w:sz w:val="20"/>
+                <w:szCs w:val="20"/>
+                <w:lang w:val="es-PA"/>
+              </w:rPr>
+            </w:pPr>
+            <w:r>
+              <w:rPr>
+                <w:rFonts w:cs="Arial"/>
+                <w:bCs/>
+                <w:color w:val="0070C0"/>
+                <w:sz w:val="20"/>
+                <w:szCs w:val="20"/>
+                <w:lang w:val="es-PA"/>
+              </w:rPr>
+              <w:t>Creación de la documentación que describa paso a paso cómo instalar el proyecto.</w:t>
+            </w:r>
+          </w:p>
+        </w:tc>
+        <w:tc>
+          <w:tcPr>
+            <w:tcW w:w="2410" w:type="dxa"/>
+          </w:tcPr>
+          <w:p>
+            <w:pPr>
+              <w:spacing w:before="120" w:after="120"/>
+              <w:rPr>
+                <w:b/>
+                <w:sz w:val="20"/>
+                <w:lang w:val="es-PA"/>
+              </w:rPr>
+            </w:pPr>
+            <w:r>
+              <w:rPr>
+                <w:rFonts w:cs="Arial"/>
+                <w:b/>
+                <w:color w:val="0070C0"/>
+                <w:sz w:val="20"/>
+                <w:szCs w:val="20"/>
+                <w:lang w:val="es-PA"/>
+              </w:rPr>
+              <w:t>Instrucciones de instalación</w:t>
+            </w:r>
+          </w:p>
+        </w:tc>
+      </w:tr>
+      <w:tr>
+        <w:tc>
+          <w:tcPr>
+            <w:tcW w:w="817" w:type="dxa"/>
+          </w:tcPr>
+          <w:p>
+            <w:pPr>
+              <w:spacing w:before="120" w:after="120"/>
+              <w:jc w:val="center"/>
+              <w:rPr>
+                <w:rFonts w:cs="Arial"/>
+                <w:b/>
+                <w:color w:val="0070C0"/>
+                <w:sz w:val="20"/>
+                <w:szCs w:val="20"/>
+                <w:lang w:val="es-PA"/>
+              </w:rPr>
+            </w:pPr>
+            <w:r>
+              <w:rPr>
+                <w:rFonts w:cs="Arial"/>
+                <w:b/>
+                <w:color w:val="0070C0"/>
+                <w:sz w:val="20"/>
+                <w:szCs w:val="20"/>
+                <w:lang w:val="es-PA"/>
+              </w:rPr>
+              <w:t>50</w:t>
+            </w:r>
+          </w:p>
+        </w:tc>
+        <w:tc>
+          <w:tcPr>
+            <w:tcW w:w="3544" w:type="dxa"/>
+            <w:vAlign w:val="center"/>
+          </w:tcPr>
+          <w:p>
+            <w:pPr>
+              <w:spacing w:before="120" w:after="120"/>
+              <w:rPr>
+                <w:b/>
+                <w:sz w:val="20"/>
+                <w:lang w:val="es-PA"/>
+              </w:rPr>
+            </w:pPr>
+            <w:r>
+              <w:rPr>
+                <w:rFonts w:cs="Arial"/>
+                <w:b/>
+                <w:color w:val="0070C0"/>
+                <w:sz w:val="20"/>
+                <w:szCs w:val="20"/>
+                <w:lang w:val="es-PA"/>
+              </w:rPr>
+              <w:t>Verificación de las instrucciones de instalación</w:t>
+            </w:r>
+          </w:p>
+        </w:tc>
+        <w:tc>
+          <w:tcPr>
+            <w:tcW w:w="7654" w:type="dxa"/>
+          </w:tcPr>
+          <w:p>
+            <w:pPr>
+              <w:spacing w:before="120" w:after="120"/>
+              <w:rPr>
+                <w:rFonts w:cs="Arial"/>
+                <w:bCs/>
+                <w:color w:val="0070C0"/>
+                <w:sz w:val="20"/>
+                <w:szCs w:val="20"/>
+                <w:lang w:val="es-PA"/>
+              </w:rPr>
+            </w:pPr>
+            <w:r>
+              <w:rPr>
+                <w:rFonts w:cs="Arial"/>
+                <w:bCs/>
+                <w:color w:val="0070C0"/>
+                <w:sz w:val="20"/>
+                <w:szCs w:val="20"/>
+                <w:lang w:val="es-PA"/>
+              </w:rPr>
+              <w:t>Revisión de la validez y exactitud de la guía de instalación.</w:t>
+            </w:r>
+          </w:p>
+        </w:tc>
+        <w:tc>
+          <w:tcPr>
+            <w:tcW w:w="2410" w:type="dxa"/>
+          </w:tcPr>
+          <w:p>
+            <w:pPr>
+              <w:spacing w:before="120" w:after="120"/>
+              <w:rPr>
+                <w:b/>
+                <w:sz w:val="20"/>
+                <w:lang w:val="es-PA"/>
+              </w:rPr>
+            </w:pPr>
+            <w:r>
+              <w:rPr>
+                <w:rFonts w:cs="Arial"/>
+                <w:b/>
+                <w:color w:val="0070C0"/>
+                <w:sz w:val="20"/>
+                <w:szCs w:val="20"/>
+                <w:lang w:val="es-PA"/>
+              </w:rPr>
+              <w:t>Instrucciones de instalación</w:t>
+            </w:r>
+          </w:p>
+        </w:tc>
+      </w:tr>
+      <w:tr>
+        <w:tc>
+          <w:tcPr>
+            <w:tcW w:w="817" w:type="dxa"/>
+          </w:tcPr>
+          <w:p>
+            <w:pPr>
+              <w:spacing w:before="120" w:after="120"/>
+              <w:jc w:val="center"/>
+              <w:rPr>
+                <w:rFonts w:cs="Arial"/>
+                <w:b/>
+                <w:color w:val="0070C0"/>
+                <w:sz w:val="20"/>
+                <w:szCs w:val="20"/>
+                <w:lang w:val="es-PA"/>
+              </w:rPr>
+            </w:pPr>
+            <w:r>
+              <w:rPr>
+                <w:rFonts w:cs="Arial"/>
+                <w:b/>
+                <w:color w:val="0070C0"/>
+                <w:sz w:val="20"/>
+                <w:szCs w:val="20"/>
+                <w:lang w:val="es-PA"/>
+              </w:rPr>
+              <w:t>51</w:t>
+            </w:r>
+          </w:p>
+        </w:tc>
+        <w:tc>
+          <w:tcPr>
+            <w:tcW w:w="3544" w:type="dxa"/>
+            <w:vAlign w:val="center"/>
+          </w:tcPr>
+          <w:p>
+            <w:pPr>
+              <w:spacing w:before="120" w:after="120"/>
+              <w:rPr>
+                <w:b/>
+                <w:sz w:val="20"/>
+                <w:lang w:val="es-PA"/>
+              </w:rPr>
+            </w:pPr>
+            <w:r>
+              <w:rPr>
+                <w:rFonts w:cs="Arial"/>
+                <w:b/>
+                <w:color w:val="0070C0"/>
+                <w:sz w:val="20"/>
+                <w:szCs w:val="20"/>
+                <w:lang w:val="es-PA"/>
+              </w:rPr>
+              <w:t>Redacción de las instrucciones de puesta en producción</w:t>
+            </w:r>
+          </w:p>
+        </w:tc>
+        <w:tc>
+          <w:tcPr>
+            <w:tcW w:w="7654" w:type="dxa"/>
+          </w:tcPr>
+          <w:p>
+            <w:pPr>
+              <w:spacing w:before="120" w:after="120"/>
+              <w:rPr>
+                <w:rFonts w:cs="Arial"/>
+                <w:bCs/>
+                <w:color w:val="0070C0"/>
+                <w:sz w:val="20"/>
+                <w:szCs w:val="20"/>
+                <w:lang w:val="es-PA"/>
+              </w:rPr>
+            </w:pPr>
+            <w:r>
+              <w:rPr>
+                <w:rFonts w:cs="Arial"/>
+                <w:bCs/>
+                <w:color w:val="0070C0"/>
+                <w:sz w:val="20"/>
+                <w:szCs w:val="20"/>
+                <w:lang w:val="es-PA"/>
+              </w:rPr>
+              <w:t>Elaboración del documento que detalla el proceso para desplegar el sistema en entorno productivo.</w:t>
+            </w:r>
+          </w:p>
+        </w:tc>
+        <w:tc>
+          <w:tcPr>
+            <w:tcW w:w="2410" w:type="dxa"/>
+          </w:tcPr>
+          <w:p>
+            <w:pPr>
+              <w:spacing w:before="120" w:after="120"/>
+              <w:rPr>
+                <w:b/>
+                <w:sz w:val="20"/>
+                <w:lang w:val="es-PA"/>
+              </w:rPr>
+            </w:pPr>
+            <w:r>
+              <w:rPr>
+                <w:rFonts w:cs="Arial"/>
+                <w:b/>
+                <w:color w:val="0070C0"/>
+                <w:sz w:val="20"/>
+                <w:szCs w:val="20"/>
+                <w:lang w:val="es-PA"/>
+              </w:rPr>
+              <w:t>Instrucciones de puesta en producción</w:t>
+            </w:r>
+          </w:p>
+        </w:tc>
+      </w:tr>
+      <w:tr>
+        <w:tc>
+          <w:tcPr>
+            <w:tcW w:w="817" w:type="dxa"/>
+          </w:tcPr>
+          <w:p>
+            <w:pPr>
+              <w:spacing w:before="120" w:after="120"/>
+              <w:jc w:val="center"/>
+              <w:rPr>
+                <w:rFonts w:cs="Arial"/>
+                <w:b/>
+                <w:color w:val="0070C0"/>
+                <w:sz w:val="20"/>
+                <w:szCs w:val="20"/>
+                <w:lang w:val="es-PA"/>
+              </w:rPr>
+            </w:pPr>
+            <w:r>
+              <w:rPr>
+                <w:rFonts w:cs="Arial"/>
+                <w:b/>
+                <w:color w:val="0070C0"/>
+                <w:sz w:val="20"/>
+                <w:szCs w:val="20"/>
+                <w:lang w:val="es-PA"/>
+              </w:rPr>
+              <w:t>52</w:t>
+            </w:r>
+          </w:p>
+        </w:tc>
+        <w:tc>
+          <w:tcPr>
+            <w:tcW w:w="3544" w:type="dxa"/>
+            <w:vAlign w:val="center"/>
+          </w:tcPr>
+          <w:p>
+            <w:pPr>
+              <w:spacing w:before="120" w:after="120"/>
+              <w:rPr>
+                <w:b/>
+                <w:sz w:val="20"/>
+                <w:lang w:val="es-PA"/>
+              </w:rPr>
+            </w:pPr>
+            <w:r>
+              <w:rPr>
+                <w:rFonts w:cs="Arial"/>
+                <w:b/>
+                <w:color w:val="0070C0"/>
+                <w:sz w:val="20"/>
+                <w:szCs w:val="20"/>
+                <w:lang w:val="es-PA"/>
+              </w:rPr>
+              <w:t>Verificación de las instrucciones de puesta en producción</w:t>
+            </w:r>
+          </w:p>
+        </w:tc>
+        <w:tc>
+          <w:tcPr>
+            <w:tcW w:w="7654" w:type="dxa"/>
+          </w:tcPr>
+          <w:tbl>
+            <w:tblPr>
+              <w:tblW w:w="0" w:type="auto"/>
+              <w:tblCellSpacing w:w="15" w:type="dxa"/>
+              <w:tblCellMar>
+                <w:top w:w="15" w:type="dxa"/>
+                <w:left w:w="15" w:type="dxa"/>
+                <w:bottom w:w="15" w:type="dxa"/>
+                <w:right w:w="15" w:type="dxa"/>
+              </w:tblCellMar>
+              <w:tblLook w:val="04A0" w:firstRow="1" w:lastRow="0" w:firstColumn="1" w:lastColumn="0" w:noHBand="0" w:noVBand="1"/>
+            </w:tblPr>
+            <w:tblGrid>
+              <w:gridCol w:w="110"/>
+            </w:tblGrid>
+            <w:tr>
+              <w:trPr>
+                <w:tblCellSpacing w:w="15" w:type="dxa"/>
+              </w:trPr>
+              <w:tc>
+                <w:tcPr>
+                  <w:tcW w:w="36" w:type="dxa"/>
+                  <w:vAlign w:val="center"/>
+                  <w:hideMark/>
+                </w:tcPr>
+                <w:p>
+                  <w:pPr>
+                    <w:spacing w:before="120" w:after="120" w:line="240" w:lineRule="auto"/>
+                    <w:rPr>
+                      <w:rFonts w:cs="Arial"/>
+                      <w:bCs/>
+                      <w:color w:val="0070C0"/>
+                      <w:sz w:val="20"/>
+                      <w:szCs w:val="20"/>
+                      <w:lang w:val="es-PA"/>
+                    </w:rPr>
+                  </w:pPr>
+                </w:p>
+              </w:tc>
+            </w:tr>
+          </w:tbl>
+          <w:p>
+            <w:pPr>
+              <w:spacing w:before="120" w:after="120"/>
+              <w:rPr>
+                <w:rFonts w:cs="Arial"/>
+                <w:bCs/>
+                <w:color w:val="0070C0"/>
+                <w:sz w:val="20"/>
+                <w:szCs w:val="20"/>
+                <w:lang w:val="es-PA"/>
+              </w:rPr>
+            </w:pPr>
+            <w:r>
+              <w:rPr>
+                <w:rFonts w:cs="Arial"/>
+                <w:bCs/>
+                <w:color w:val="0070C0"/>
+                <w:sz w:val="20"/>
+                <w:szCs w:val="20"/>
+                <w:lang w:val="es-PA"/>
+              </w:rPr>
+              <w:t>Revisión y validación de las instrucciones de despliegue.</w:t>
+            </w:r>
+          </w:p>
+        </w:tc>
+        <w:tc>
+          <w:tcPr>
+            <w:tcW w:w="2410" w:type="dxa"/>
+          </w:tcPr>
+          <w:p>
+            <w:pPr>
+              <w:spacing w:before="120" w:after="120"/>
+              <w:rPr>
+                <w:b/>
+                <w:sz w:val="20"/>
+                <w:lang w:val="es-PA"/>
+              </w:rPr>
+            </w:pPr>
+            <w:r>
+              <w:rPr>
+                <w:rFonts w:cs="Arial"/>
+                <w:b/>
+                <w:color w:val="0070C0"/>
+                <w:sz w:val="20"/>
+                <w:szCs w:val="20"/>
+                <w:lang w:val="es-PA"/>
+              </w:rPr>
+              <w:t>Instrucciones de puesta en producción</w:t>
+            </w:r>
+          </w:p>
+        </w:tc>
+      </w:tr>
+      <w:tr>
+        <w:tc>
+          <w:tcPr>
+            <w:tcW w:w="817" w:type="dxa"/>
+          </w:tcPr>
+          <w:p>
+            <w:pPr>
+              <w:spacing w:before="120" w:after="120"/>
+              <w:jc w:val="center"/>
+              <w:rPr>
+                <w:rFonts w:cs="Arial"/>
+                <w:b/>
+                <w:color w:val="0070C0"/>
+                <w:sz w:val="20"/>
+                <w:szCs w:val="20"/>
+                <w:lang w:val="es-PA"/>
+              </w:rPr>
+            </w:pPr>
+            <w:r>
+              <w:rPr>
+                <w:rFonts w:cs="Arial"/>
+                <w:b/>
+                <w:color w:val="0070C0"/>
+                <w:sz w:val="20"/>
+                <w:szCs w:val="20"/>
+                <w:lang w:val="es-PA"/>
+              </w:rPr>
+              <w:t>53</w:t>
+            </w:r>
+          </w:p>
+        </w:tc>
+        <w:tc>
+          <w:tcPr>
+            <w:tcW w:w="3544" w:type="dxa"/>
+            <w:vAlign w:val="center"/>
+          </w:tcPr>
+          <w:p>
+            <w:pPr>
+              <w:spacing w:before="120" w:after="120"/>
+              <w:rPr>
+                <w:b/>
+                <w:sz w:val="20"/>
+                <w:lang w:val="es-PA"/>
+              </w:rPr>
+            </w:pPr>
+            <w:r>
+              <w:rPr>
+                <w:rFonts w:cs="Arial"/>
+                <w:b/>
+                <w:color w:val="0070C0"/>
+                <w:sz w:val="20"/>
+                <w:szCs w:val="20"/>
+                <w:lang w:val="es-PA"/>
+              </w:rPr>
+              <w:t>Compresión del código fuente en formato .zip, .rar</w:t>
+            </w:r>
+            <w:proofErr w:type="gramStart"/>
+            <w:r>
+              <w:rPr>
+                <w:rFonts w:cs="Arial"/>
+                <w:b/>
+                <w:color w:val="0070C0"/>
+                <w:sz w:val="20"/>
+                <w:szCs w:val="20"/>
+                <w:lang w:val="es-PA"/>
+              </w:rPr>
+              <w:t>, .</w:t>
+            </w:r>
+            <w:proofErr w:type="gramEnd"/>
+            <w:r>
+              <w:rPr>
+                <w:rFonts w:cs="Arial"/>
+                <w:b/>
+                <w:color w:val="0070C0"/>
+                <w:sz w:val="20"/>
+                <w:szCs w:val="20"/>
+                <w:lang w:val="es-PA"/>
+              </w:rPr>
+              <w:t>tar.gz.</w:t>
+            </w:r>
+          </w:p>
+        </w:tc>
+        <w:tc>
+          <w:tcPr>
+            <w:tcW w:w="7654" w:type="dxa"/>
+          </w:tcPr>
+          <w:tbl>
+            <w:tblPr>
+              <w:tblW w:w="0" w:type="auto"/>
+              <w:tblCellSpacing w:w="15" w:type="dxa"/>
+              <w:tblCellMar>
+                <w:top w:w="15" w:type="dxa"/>
+                <w:left w:w="15" w:type="dxa"/>
+                <w:bottom w:w="15" w:type="dxa"/>
+                <w:right w:w="15" w:type="dxa"/>
+              </w:tblCellMar>
+              <w:tblLook w:val="04A0" w:firstRow="1" w:lastRow="0" w:firstColumn="1" w:lastColumn="0" w:noHBand="0" w:noVBand="1"/>
+            </w:tblPr>
+            <w:tblGrid>
+              <w:gridCol w:w="110"/>
+            </w:tblGrid>
+            <w:tr>
+              <w:trPr>
+                <w:tblCellSpacing w:w="15" w:type="dxa"/>
+              </w:trPr>
+              <w:tc>
+                <w:tcPr>
+                  <w:tcW w:w="36" w:type="dxa"/>
+                  <w:vAlign w:val="center"/>
+                  <w:hideMark/>
+                </w:tcPr>
+                <w:p>
+                  <w:pPr>
+                    <w:spacing w:before="120" w:after="120" w:line="240" w:lineRule="auto"/>
+                    <w:rPr>
+                      <w:rFonts w:cs="Arial"/>
+                      <w:bCs/>
+                      <w:color w:val="0070C0"/>
+                      <w:sz w:val="20"/>
+                      <w:szCs w:val="20"/>
+                      <w:lang w:val="es-PA"/>
+                    </w:rPr>
+                  </w:pPr>
+                </w:p>
+              </w:tc>
+            </w:tr>
+          </w:tbl>
+          <w:p>
+            <w:pPr>
+              <w:spacing w:before="120" w:after="120"/>
+              <w:rPr>
+                <w:rFonts w:cs="Arial"/>
+                <w:bCs/>
+                <w:color w:val="0070C0"/>
+                <w:sz w:val="20"/>
+                <w:szCs w:val="20"/>
+                <w:lang w:val="es-PA"/>
+              </w:rPr>
+            </w:pPr>
+            <w:r>
+              <w:rPr>
+                <w:rFonts w:cs="Arial"/>
+                <w:bCs/>
+                <w:color w:val="0070C0"/>
+                <w:sz w:val="20"/>
+                <w:szCs w:val="20"/>
+                <w:lang w:val="es-PA"/>
+              </w:rPr>
+              <w:t>Empaquetado del código fuente del proyecto para su entrega o distribución.</w:t>
+            </w:r>
+          </w:p>
+        </w:tc>
+        <w:tc>
+          <w:tcPr>
+            <w:tcW w:w="2410" w:type="dxa"/>
+          </w:tcPr>
+          <w:p>
+            <w:pPr>
+              <w:spacing w:before="120" w:after="120"/>
+              <w:rPr>
+                <w:b/>
+                <w:sz w:val="20"/>
+                <w:lang w:val="es-PA"/>
+              </w:rPr>
+            </w:pPr>
+            <w:r>
+              <w:rPr>
+                <w:rFonts w:cs="Arial"/>
+                <w:b/>
+                <w:color w:val="0070C0"/>
+                <w:sz w:val="20"/>
+                <w:szCs w:val="20"/>
+                <w:lang w:val="es-PA"/>
+              </w:rPr>
+              <w:t>Código fuente</w:t>
+            </w:r>
+          </w:p>
+        </w:tc>
+      </w:tr>
+      <w:tr>
+        <w:tc>
+          <w:tcPr>
+            <w:tcW w:w="817" w:type="dxa"/>
+          </w:tcPr>
+          <w:p>
+            <w:pPr>
+              <w:spacing w:before="120" w:after="120"/>
+              <w:jc w:val="center"/>
+              <w:rPr>
+                <w:rFonts w:cs="Arial"/>
+                <w:b/>
+                <w:color w:val="0070C0"/>
+                <w:sz w:val="20"/>
+                <w:szCs w:val="20"/>
+                <w:lang w:val="es-PA"/>
+              </w:rPr>
+            </w:pPr>
+            <w:r>
+              <w:rPr>
+                <w:rFonts w:cs="Arial"/>
+                <w:b/>
+                <w:color w:val="0070C0"/>
+                <w:sz w:val="20"/>
+                <w:szCs w:val="20"/>
+                <w:lang w:val="es-PA"/>
+              </w:rPr>
+              <w:t>54</w:t>
+            </w:r>
+          </w:p>
+        </w:tc>
+        <w:tc>
+          <w:tcPr>
+            <w:tcW w:w="3544" w:type="dxa"/>
+            <w:vAlign w:val="center"/>
+          </w:tcPr>
+          <w:p>
+            <w:pPr>
+              <w:spacing w:before="120" w:after="120"/>
+              <w:rPr>
+                <w:b/>
+                <w:sz w:val="20"/>
+                <w:lang w:val="es-PA"/>
+              </w:rPr>
+            </w:pPr>
+            <w:r>
+              <w:rPr>
+                <w:rFonts w:cs="Arial"/>
+                <w:b/>
+                <w:color w:val="0070C0"/>
+                <w:sz w:val="20"/>
+                <w:szCs w:val="20"/>
+                <w:lang w:val="es-PA"/>
+              </w:rPr>
+              <w:t>Compresión de la documentación del proyecto</w:t>
+            </w:r>
+          </w:p>
+        </w:tc>
+        <w:tc>
+          <w:tcPr>
+            <w:tcW w:w="7654" w:type="dxa"/>
+          </w:tcPr>
+          <w:tbl>
+            <w:tblPr>
+              <w:tblW w:w="0" w:type="auto"/>
+              <w:tblCellSpacing w:w="15" w:type="dxa"/>
+              <w:tblCellMar>
+                <w:top w:w="15" w:type="dxa"/>
+                <w:left w:w="15" w:type="dxa"/>
+                <w:bottom w:w="15" w:type="dxa"/>
+                <w:right w:w="15" w:type="dxa"/>
+              </w:tblCellMar>
+              <w:tblLook w:val="04A0" w:firstRow="1" w:lastRow="0" w:firstColumn="1" w:lastColumn="0" w:noHBand="0" w:noVBand="1"/>
+            </w:tblPr>
+            <w:tblGrid>
+              <w:gridCol w:w="110"/>
+            </w:tblGrid>
+            <w:tr>
+              <w:trPr>
+                <w:tblCellSpacing w:w="15" w:type="dxa"/>
+              </w:trPr>
+              <w:tc>
+                <w:tcPr>
+                  <w:tcW w:w="36" w:type="dxa"/>
+                  <w:vAlign w:val="center"/>
+                  <w:hideMark/>
+                </w:tcPr>
+                <w:p>
+                  <w:pPr>
+                    <w:spacing w:before="120" w:after="120" w:line="240" w:lineRule="auto"/>
+                    <w:rPr>
+                      <w:b/>
+                      <w:sz w:val="20"/>
+                      <w:lang w:val="es-ES"/>
+                    </w:rPr>
+                  </w:pPr>
+                </w:p>
+              </w:tc>
+            </w:tr>
+          </w:tbl>
+          <w:p>
+            <w:pPr>
+              <w:spacing w:before="120" w:after="120"/>
+              <w:rPr>
+                <w:b/>
+                <w:vanish/>
+                <w:sz w:val="20"/>
+                <w:lang w:val="es-ES"/>
+              </w:rPr>
+            </w:pPr>
+          </w:p>
+          <w:tbl>
+            <w:tblPr>
+              <w:tblW w:w="0" w:type="auto"/>
+              <w:tblCellSpacing w:w="15" w:type="dxa"/>
+              <w:tblCellMar>
+                <w:top w:w="15" w:type="dxa"/>
+                <w:left w:w="15" w:type="dxa"/>
+                <w:bottom w:w="15" w:type="dxa"/>
+                <w:right w:w="15" w:type="dxa"/>
+              </w:tblCellMar>
+              <w:tblLook w:val="04A0" w:firstRow="1" w:lastRow="0" w:firstColumn="1" w:lastColumn="0" w:noHBand="0" w:noVBand="1"/>
+            </w:tblPr>
+            <w:tblGrid>
+              <w:gridCol w:w="7748"/>
+            </w:tblGrid>
+            <w:tr>
+              <w:trPr>
+                <w:trHeight w:val="311"/>
+                <w:tblCellSpacing w:w="15" w:type="dxa"/>
+              </w:trPr>
+              <w:tc>
+                <w:tcPr>
+                  <w:tcW w:w="7688" w:type="dxa"/>
+                  <w:vAlign w:val="center"/>
+                  <w:hideMark/>
+                </w:tcPr>
+                <w:p>
+                  <w:pPr>
+                    <w:spacing w:before="120" w:after="120" w:line="240" w:lineRule="auto"/>
+                    <w:rPr>
+                      <w:bCs/>
+                      <w:sz w:val="20"/>
+                      <w:lang w:val="es-ES"/>
+                    </w:rPr>
+                  </w:pPr>
+                  <w:r>
+                    <w:rPr>
+                      <w:rFonts w:cs="Arial"/>
+                      <w:bCs/>
+                      <w:color w:val="0070C0"/>
+                      <w:sz w:val="20"/>
+                      <w:szCs w:val="20"/>
+                      <w:lang w:val="es-PA"/>
+                    </w:rPr>
+                    <w:t>Generación de un archivo comprimido con toda la documentación del proyecto.</w:t>
+                  </w:r>
+                </w:p>
+              </w:tc>
+            </w:tr>
+          </w:tbl>
+          <w:p>
+            <w:pPr>
+              <w:spacing w:before="120" w:after="120"/>
+              <w:rPr>
+                <w:b/>
+                <w:sz w:val="20"/>
+                <w:lang w:val="es-ES"/>
+              </w:rPr>
+            </w:pPr>
+          </w:p>
+        </w:tc>
+        <w:tc>
+          <w:tcPr>
+            <w:tcW w:w="2410" w:type="dxa"/>
+          </w:tcPr>
+          <w:p>
+            <w:pPr>
+              <w:spacing w:before="120" w:after="120"/>
+              <w:rPr>
+                <w:b/>
+                <w:sz w:val="20"/>
+                <w:lang w:val="es-PA"/>
+              </w:rPr>
+            </w:pPr>
+            <w:r>
+              <w:rPr>
+                <w:rFonts w:cs="Arial"/>
+                <w:b/>
+                <w:color w:val="0070C0"/>
+                <w:sz w:val="20"/>
+                <w:szCs w:val="20"/>
+                <w:lang w:val="es-PA"/>
+              </w:rPr>
+              <w:t>Código fuente</w:t>
+            </w:r>
           </w:p>
         </w:tc>
       </w:tr>
     </w:tbl>
     <w:p>
       <w:pPr>
-        <w:spacing w:after="0"/>
+        <w:spacing w:before="120" w:after="120" w:line="240" w:lineRule="auto"/>
+        <w:jc w:val="center"/>
         <w:rPr>
           <w:b/>
           <w:sz w:val="20"/>
+          <w:u w:val="single"/>
           <w:lang w:val="es-PA"/>
         </w:rPr>
       </w:pPr>
@@ -1319,7 +7667,7 @@
 </file>
 
 <file path=word/endnotes.xml><?xml version="1.0" encoding="utf-8"?>
-<w:endnotes xmlns:wpc="http://schemas.microsoft.com/office/word/2010/wordprocessingCanvas" xmlns:cx="http://schemas.microsoft.com/office/drawing/2014/chartex" xmlns:cx1="http://schemas.microsoft.com/office/drawing/2015/9/8/chartex" xmlns:cx2="http://schemas.microsoft.com/office/drawing/2015/10/21/chartex" xmlns:cx3="http://schemas.microsoft.com/office/drawing/2016/5/9/chartex" xmlns:cx4="http://schemas.microsoft.com/office/drawing/2016/5/10/chartex" xmlns:cx5="http://schemas.microsoft.com/office/drawing/2016/5/11/chartex" xmlns:cx6="http://schemas.microsoft.com/office/drawing/2016/5/12/chartex" xmlns:cx7="http://schemas.microsoft.com/office/drawing/2016/5/13/chartex" xmlns:cx8="http://schemas.microsoft.com/office/drawing/2016/5/14/chartex" xmlns:mc="http://schemas.openxmlformats.org/markup-compatibility/2006" xmlns:aink="http://schemas.microsoft.com/office/drawing/2016/ink" xmlns:am3d="http://schemas.microsoft.com/office/drawing/2017/model3d" xmlns:o="urn:schemas-microsoft-com:office:office" xmlns:r="http://schemas.openxmlformats.org/officeDocument/2006/relationships" xmlns:m="http://schemas.openxmlformats.org/officeDocument/2006/math" xmlns:v="urn:schemas-microsoft-com:vml" xmlns:wp14="http://schemas.microsoft.com/office/word/2010/wordprocessingDrawing" xmlns:wp="http://schemas.openxmlformats.org/drawingml/2006/wordprocessingDrawing" xmlns:w10="urn:schemas-microsoft-com:office:word" xmlns:w="http://schemas.openxmlformats.org/wordprocessingml/2006/main" xmlns:w14="http://schemas.microsoft.com/office/word/2010/wordml" xmlns:w15="http://schemas.microsoft.com/office/word/2012/wordml" xmlns:w16cex="http://schemas.microsoft.com/office/word/2018/wordml/cex" xmlns:w16cid="http://schemas.microsoft.com/office/word/2016/wordml/cid" xmlns:w16="http://schemas.microsoft.com/office/word/2018/wordml" xmlns:w16sdtdh="http://schemas.microsoft.com/office/word/2020/wordml/sdtdatahash" xmlns:w16se="http://schemas.microsoft.com/office/word/2015/wordml/symex" xmlns:wpg="http://schemas.microsoft.com/office/word/2010/wordprocessingGroup" xmlns:wpi="http://schemas.microsoft.com/office/word/2010/wordprocessingInk" xmlns:wne="http://schemas.microsoft.com/office/word/2006/wordml" xmlns:wps="http://schemas.microsoft.com/office/word/2010/wordprocessingShape" mc:Ignorable="w14 w15 w16se w16cid w16 w16cex w16sdtdh wp14">
+<w:endnotes xmlns:wpc="http://schemas.microsoft.com/office/word/2010/wordprocessingCanvas" xmlns:cx="http://schemas.microsoft.com/office/drawing/2014/chartex" xmlns:cx1="http://schemas.microsoft.com/office/drawing/2015/9/8/chartex" xmlns:cx2="http://schemas.microsoft.com/office/drawing/2015/10/21/chartex" xmlns:cx3="http://schemas.microsoft.com/office/drawing/2016/5/9/chartex" xmlns:cx4="http://schemas.microsoft.com/office/drawing/2016/5/10/chartex" xmlns:cx5="http://schemas.microsoft.com/office/drawing/2016/5/11/chartex" xmlns:cx6="http://schemas.microsoft.com/office/drawing/2016/5/12/chartex" xmlns:cx7="http://schemas.microsoft.com/office/drawing/2016/5/13/chartex" xmlns:cx8="http://schemas.microsoft.com/office/drawing/2016/5/14/chartex" xmlns:mc="http://schemas.openxmlformats.org/markup-compatibility/2006" xmlns:aink="http://schemas.microsoft.com/office/drawing/2016/ink" xmlns:am3d="http://schemas.microsoft.com/office/drawing/2017/model3d" xmlns:o="urn:schemas-microsoft-com:office:office" xmlns:oel="http://schemas.microsoft.com/office/2019/extlst" xmlns:r="http://schemas.openxmlformats.org/officeDocument/2006/relationships" xmlns:m="http://schemas.openxmlformats.org/officeDocument/2006/math" xmlns:v="urn:schemas-microsoft-com:vml" xmlns:wp14="http://schemas.microsoft.com/office/word/2010/wordprocessingDrawing" xmlns:wp="http://schemas.openxmlformats.org/drawingml/2006/wordprocessingDrawing" xmlns:w10="urn:schemas-microsoft-com:office:word" xmlns:w="http://schemas.openxmlformats.org/wordprocessingml/2006/main" xmlns:w14="http://schemas.microsoft.com/office/word/2010/wordml" xmlns:w15="http://schemas.microsoft.com/office/word/2012/wordml" xmlns:w16cex="http://schemas.microsoft.com/office/word/2018/wordml/cex" xmlns:w16cid="http://schemas.microsoft.com/office/word/2016/wordml/cid" xmlns:w16="http://schemas.microsoft.com/office/word/2018/wordml" xmlns:w16du="http://schemas.microsoft.com/office/word/2023/wordml/word16du" xmlns:w16sdtdh="http://schemas.microsoft.com/office/word/2020/wordml/sdtdatahash" xmlns:w16sdtfl="http://schemas.microsoft.com/office/word/2024/wordml/sdtformatlock" xmlns:w16se="http://schemas.microsoft.com/office/word/2015/wordml/symex" xmlns:wpg="http://schemas.microsoft.com/office/word/2010/wordprocessingGroup" xmlns:wpi="http://schemas.microsoft.com/office/word/2010/wordprocessingInk" xmlns:wne="http://schemas.microsoft.com/office/word/2006/wordml" xmlns:wps="http://schemas.microsoft.com/office/word/2010/wordprocessingShape" mc:Ignorable="w14 w15 w16se w16cid w16 w16cex w16sdtdh w16sdtfl w16du wp14">
   <w:endnote w:type="separator" w:id="-1">
     <w:p>
       <w:pPr>
@@ -1344,7 +7692,7 @@
 </file>
 
 <file path=word/footer1.xml><?xml version="1.0" encoding="utf-8"?>
-<w:ftr xmlns:wpc="http://schemas.microsoft.com/office/word/2010/wordprocessingCanvas" xmlns:cx="http://schemas.microsoft.com/office/drawing/2014/chartex" xmlns:cx1="http://schemas.microsoft.com/office/drawing/2015/9/8/chartex" xmlns:cx2="http://schemas.microsoft.com/office/drawing/2015/10/21/chartex" xmlns:cx3="http://schemas.microsoft.com/office/drawing/2016/5/9/chartex" xmlns:cx4="http://schemas.microsoft.com/office/drawing/2016/5/10/chartex" xmlns:cx5="http://schemas.microsoft.com/office/drawing/2016/5/11/chartex" xmlns:cx6="http://schemas.microsoft.com/office/drawing/2016/5/12/chartex" xmlns:cx7="http://schemas.microsoft.com/office/drawing/2016/5/13/chartex" xmlns:cx8="http://schemas.microsoft.com/office/drawing/2016/5/14/chartex" xmlns:mc="http://schemas.openxmlformats.org/markup-compatibility/2006" xmlns:aink="http://schemas.microsoft.com/office/drawing/2016/ink" xmlns:am3d="http://schemas.microsoft.com/office/drawing/2017/model3d" xmlns:o="urn:schemas-microsoft-com:office:office" xmlns:r="http://schemas.openxmlformats.org/officeDocument/2006/relationships" xmlns:m="http://schemas.openxmlformats.org/officeDocument/2006/math" xmlns:v="urn:schemas-microsoft-com:vml" xmlns:wp14="http://schemas.microsoft.com/office/word/2010/wordprocessingDrawing" xmlns:wp="http://schemas.openxmlformats.org/drawingml/2006/wordprocessingDrawing" xmlns:w10="urn:schemas-microsoft-com:office:word" xmlns:w="http://schemas.openxmlformats.org/wordprocessingml/2006/main" xmlns:w14="http://schemas.microsoft.com/office/word/2010/wordml" xmlns:w15="http://schemas.microsoft.com/office/word/2012/wordml" xmlns:w16cex="http://schemas.microsoft.com/office/word/2018/wordml/cex" xmlns:w16cid="http://schemas.microsoft.com/office/word/2016/wordml/cid" xmlns:w16="http://schemas.microsoft.com/office/word/2018/wordml" xmlns:w16sdtdh="http://schemas.microsoft.com/office/word/2020/wordml/sdtdatahash" xmlns:w16se="http://schemas.microsoft.com/office/word/2015/wordml/symex" xmlns:wpg="http://schemas.microsoft.com/office/word/2010/wordprocessingGroup" xmlns:wpi="http://schemas.microsoft.com/office/word/2010/wordprocessingInk" xmlns:wne="http://schemas.microsoft.com/office/word/2006/wordml" xmlns:wps="http://schemas.microsoft.com/office/word/2010/wordprocessingShape" mc:Ignorable="w14 w15 w16se w16cid w16 w16cex w16sdtdh wp14">
+<w:ftr xmlns:wpc="http://schemas.microsoft.com/office/word/2010/wordprocessingCanvas" xmlns:cx="http://schemas.microsoft.com/office/drawing/2014/chartex" xmlns:cx1="http://schemas.microsoft.com/office/drawing/2015/9/8/chartex" xmlns:cx2="http://schemas.microsoft.com/office/drawing/2015/10/21/chartex" xmlns:cx3="http://schemas.microsoft.com/office/drawing/2016/5/9/chartex" xmlns:cx4="http://schemas.microsoft.com/office/drawing/2016/5/10/chartex" xmlns:cx5="http://schemas.microsoft.com/office/drawing/2016/5/11/chartex" xmlns:cx6="http://schemas.microsoft.com/office/drawing/2016/5/12/chartex" xmlns:cx7="http://schemas.microsoft.com/office/drawing/2016/5/13/chartex" xmlns:cx8="http://schemas.microsoft.com/office/drawing/2016/5/14/chartex" xmlns:mc="http://schemas.openxmlformats.org/markup-compatibility/2006" xmlns:aink="http://schemas.microsoft.com/office/drawing/2016/ink" xmlns:am3d="http://schemas.microsoft.com/office/drawing/2017/model3d" xmlns:o="urn:schemas-microsoft-com:office:office" xmlns:oel="http://schemas.microsoft.com/office/2019/extlst" xmlns:r="http://schemas.openxmlformats.org/officeDocument/2006/relationships" xmlns:m="http://schemas.openxmlformats.org/officeDocument/2006/math" xmlns:v="urn:schemas-microsoft-com:vml" xmlns:wp14="http://schemas.microsoft.com/office/word/2010/wordprocessingDrawing" xmlns:wp="http://schemas.openxmlformats.org/drawingml/2006/wordprocessingDrawing" xmlns:w10="urn:schemas-microsoft-com:office:word" xmlns:w="http://schemas.openxmlformats.org/wordprocessingml/2006/main" xmlns:w14="http://schemas.microsoft.com/office/word/2010/wordml" xmlns:w15="http://schemas.microsoft.com/office/word/2012/wordml" xmlns:w16cex="http://schemas.microsoft.com/office/word/2018/wordml/cex" xmlns:w16cid="http://schemas.microsoft.com/office/word/2016/wordml/cid" xmlns:w16="http://schemas.microsoft.com/office/word/2018/wordml" xmlns:w16du="http://schemas.microsoft.com/office/word/2023/wordml/word16du" xmlns:w16sdtdh="http://schemas.microsoft.com/office/word/2020/wordml/sdtdatahash" xmlns:w16sdtfl="http://schemas.microsoft.com/office/word/2024/wordml/sdtformatlock" xmlns:w16se="http://schemas.microsoft.com/office/word/2015/wordml/symex" xmlns:wpg="http://schemas.microsoft.com/office/word/2010/wordprocessingGroup" xmlns:wpi="http://schemas.microsoft.com/office/word/2010/wordprocessingInk" xmlns:wne="http://schemas.microsoft.com/office/word/2006/wordml" xmlns:wps="http://schemas.microsoft.com/office/word/2010/wordprocessingShape" mc:Ignorable="w14 w15 w16se w16cid w16 w16cex w16sdtdh w16sdtfl w16du wp14">
   <w:p>
     <w:pPr>
       <w:pStyle w:val="Piedepgina"/>
@@ -1401,27 +7749,14 @@
     <w:r>
       <w:t xml:space="preserve"> de </w:t>
     </w:r>
-    <w:r>
-      <w:fldChar w:fldCharType="begin"/>
-    </w:r>
-    <w:r>
-      <w:instrText xml:space="preserve"> NUMPAGES   \* MERGEFORMAT </w:instrText>
-    </w:r>
-    <w:r>
-      <w:fldChar w:fldCharType="separate"/>
-    </w:r>
-    <w:r>
-      <w:rPr>
-        <w:noProof/>
-      </w:rPr>
-      <w:t>1</w:t>
-    </w:r>
-    <w:r>
-      <w:rPr>
-        <w:noProof/>
-      </w:rPr>
-      <w:fldChar w:fldCharType="end"/>
-    </w:r>
+    <w:fldSimple w:instr=" NUMPAGES   \* MERGEFORMAT ">
+      <w:r>
+        <w:rPr>
+          <w:noProof/>
+        </w:rPr>
+        <w:t>1</w:t>
+      </w:r>
+    </w:fldSimple>
   </w:p>
   <w:p>
     <w:pPr>
@@ -1450,7 +7785,7 @@
 </file>
 
 <file path=word/footnotes.xml><?xml version="1.0" encoding="utf-8"?>
-<w:footnotes xmlns:wpc="http://schemas.microsoft.com/office/word/2010/wordprocessingCanvas" xmlns:cx="http://schemas.microsoft.com/office/drawing/2014/chartex" xmlns:cx1="http://schemas.microsoft.com/office/drawing/2015/9/8/chartex" xmlns:cx2="http://schemas.microsoft.com/office/drawing/2015/10/21/chartex" xmlns:cx3="http://schemas.microsoft.com/office/drawing/2016/5/9/chartex" xmlns:cx4="http://schemas.microsoft.com/office/drawing/2016/5/10/chartex" xmlns:cx5="http://schemas.microsoft.com/office/drawing/2016/5/11/chartex" xmlns:cx6="http://schemas.microsoft.com/office/drawing/2016/5/12/chartex" xmlns:cx7="http://schemas.microsoft.com/office/drawing/2016/5/13/chartex" xmlns:cx8="http://schemas.microsoft.com/office/drawing/2016/5/14/chartex" xmlns:mc="http://schemas.openxmlformats.org/markup-compatibility/2006" xmlns:aink="http://schemas.microsoft.com/office/drawing/2016/ink" xmlns:am3d="http://schemas.microsoft.com/office/drawing/2017/model3d" xmlns:o="urn:schemas-microsoft-com:office:office" xmlns:r="http://schemas.openxmlformats.org/officeDocument/2006/relationships" xmlns:m="http://schemas.openxmlformats.org/officeDocument/2006/math" xmlns:v="urn:schemas-microsoft-com:vml" xmlns:wp14="http://schemas.microsoft.com/office/word/2010/wordprocessingDrawing" xmlns:wp="http://schemas.openxmlformats.org/drawingml/2006/wordprocessingDrawing" xmlns:w10="urn:schemas-microsoft-com:office:word" xmlns:w="http://schemas.openxmlformats.org/wordprocessingml/2006/main" xmlns:w14="http://schemas.microsoft.com/office/word/2010/wordml" xmlns:w15="http://schemas.microsoft.com/office/word/2012/wordml" xmlns:w16cex="http://schemas.microsoft.com/office/word/2018/wordml/cex" xmlns:w16cid="http://schemas.microsoft.com/office/word/2016/wordml/cid" xmlns:w16="http://schemas.microsoft.com/office/word/2018/wordml" xmlns:w16sdtdh="http://schemas.microsoft.com/office/word/2020/wordml/sdtdatahash" xmlns:w16se="http://schemas.microsoft.com/office/word/2015/wordml/symex" xmlns:wpg="http://schemas.microsoft.com/office/word/2010/wordprocessingGroup" xmlns:wpi="http://schemas.microsoft.com/office/word/2010/wordprocessingInk" xmlns:wne="http://schemas.microsoft.com/office/word/2006/wordml" xmlns:wps="http://schemas.microsoft.com/office/word/2010/wordprocessingShape" mc:Ignorable="w14 w15 w16se w16cid w16 w16cex w16sdtdh wp14">
+<w:footnotes xmlns:wpc="http://schemas.microsoft.com/office/word/2010/wordprocessingCanvas" xmlns:cx="http://schemas.microsoft.com/office/drawing/2014/chartex" xmlns:cx1="http://schemas.microsoft.com/office/drawing/2015/9/8/chartex" xmlns:cx2="http://schemas.microsoft.com/office/drawing/2015/10/21/chartex" xmlns:cx3="http://schemas.microsoft.com/office/drawing/2016/5/9/chartex" xmlns:cx4="http://schemas.microsoft.com/office/drawing/2016/5/10/chartex" xmlns:cx5="http://schemas.microsoft.com/office/drawing/2016/5/11/chartex" xmlns:cx6="http://schemas.microsoft.com/office/drawing/2016/5/12/chartex" xmlns:cx7="http://schemas.microsoft.com/office/drawing/2016/5/13/chartex" xmlns:cx8="http://schemas.microsoft.com/office/drawing/2016/5/14/chartex" xmlns:mc="http://schemas.openxmlformats.org/markup-compatibility/2006" xmlns:aink="http://schemas.microsoft.com/office/drawing/2016/ink" xmlns:am3d="http://schemas.microsoft.com/office/drawing/2017/model3d" xmlns:o="urn:schemas-microsoft-com:office:office" xmlns:oel="http://schemas.microsoft.com/office/2019/extlst" xmlns:r="http://schemas.openxmlformats.org/officeDocument/2006/relationships" xmlns:m="http://schemas.openxmlformats.org/officeDocument/2006/math" xmlns:v="urn:schemas-microsoft-com:vml" xmlns:wp14="http://schemas.microsoft.com/office/word/2010/wordprocessingDrawing" xmlns:wp="http://schemas.openxmlformats.org/drawingml/2006/wordprocessingDrawing" xmlns:w10="urn:schemas-microsoft-com:office:word" xmlns:w="http://schemas.openxmlformats.org/wordprocessingml/2006/main" xmlns:w14="http://schemas.microsoft.com/office/word/2010/wordml" xmlns:w15="http://schemas.microsoft.com/office/word/2012/wordml" xmlns:w16cex="http://schemas.microsoft.com/office/word/2018/wordml/cex" xmlns:w16cid="http://schemas.microsoft.com/office/word/2016/wordml/cid" xmlns:w16="http://schemas.microsoft.com/office/word/2018/wordml" xmlns:w16du="http://schemas.microsoft.com/office/word/2023/wordml/word16du" xmlns:w16sdtdh="http://schemas.microsoft.com/office/word/2020/wordml/sdtdatahash" xmlns:w16sdtfl="http://schemas.microsoft.com/office/word/2024/wordml/sdtformatlock" xmlns:w16se="http://schemas.microsoft.com/office/word/2015/wordml/symex" xmlns:wpg="http://schemas.microsoft.com/office/word/2010/wordprocessingGroup" xmlns:wpi="http://schemas.microsoft.com/office/word/2010/wordprocessingInk" xmlns:wne="http://schemas.microsoft.com/office/word/2006/wordml" xmlns:wps="http://schemas.microsoft.com/office/word/2010/wordprocessingShape" mc:Ignorable="w14 w15 w16se w16cid w16 w16cex w16sdtdh w16sdtfl w16du wp14">
   <w:footnote w:type="separator" w:id="-1">
     <w:p>
       <w:pPr>
@@ -1475,7 +7810,7 @@
 </file>
 
 <file path=word/header1.xml><?xml version="1.0" encoding="utf-8"?>
-<w:hdr xmlns:wpc="http://schemas.microsoft.com/office/word/2010/wordprocessingCanvas" xmlns:cx="http://schemas.microsoft.com/office/drawing/2014/chartex" xmlns:cx1="http://schemas.microsoft.com/office/drawing/2015/9/8/chartex" xmlns:cx2="http://schemas.microsoft.com/office/drawing/2015/10/21/chartex" xmlns:cx3="http://schemas.microsoft.com/office/drawing/2016/5/9/chartex" xmlns:cx4="http://schemas.microsoft.com/office/drawing/2016/5/10/chartex" xmlns:cx5="http://schemas.microsoft.com/office/drawing/2016/5/11/chartex" xmlns:cx6="http://schemas.microsoft.com/office/drawing/2016/5/12/chartex" xmlns:cx7="http://schemas.microsoft.com/office/drawing/2016/5/13/chartex" xmlns:cx8="http://schemas.microsoft.com/office/drawing/2016/5/14/chartex" xmlns:mc="http://schemas.openxmlformats.org/markup-compatibility/2006" xmlns:aink="http://schemas.microsoft.com/office/drawing/2016/ink" xmlns:am3d="http://schemas.microsoft.com/office/drawing/2017/model3d" xmlns:o="urn:schemas-microsoft-com:office:office" xmlns:r="http://schemas.openxmlformats.org/officeDocument/2006/relationships" xmlns:m="http://schemas.openxmlformats.org/officeDocument/2006/math" xmlns:v="urn:schemas-microsoft-com:vml" xmlns:wp14="http://schemas.microsoft.com/office/word/2010/wordprocessingDrawing" xmlns:wp="http://schemas.openxmlformats.org/drawingml/2006/wordprocessingDrawing" xmlns:w10="urn:schemas-microsoft-com:office:word" xmlns:w="http://schemas.openxmlformats.org/wordprocessingml/2006/main" xmlns:w14="http://schemas.microsoft.com/office/word/2010/wordml" xmlns:w15="http://schemas.microsoft.com/office/word/2012/wordml" xmlns:w16cex="http://schemas.microsoft.com/office/word/2018/wordml/cex" xmlns:w16cid="http://schemas.microsoft.com/office/word/2016/wordml/cid" xmlns:w16="http://schemas.microsoft.com/office/word/2018/wordml" xmlns:w16sdtdh="http://schemas.microsoft.com/office/word/2020/wordml/sdtdatahash" xmlns:w16se="http://schemas.microsoft.com/office/word/2015/wordml/symex" xmlns:wpg="http://schemas.microsoft.com/office/word/2010/wordprocessingGroup" xmlns:wpi="http://schemas.microsoft.com/office/word/2010/wordprocessingInk" xmlns:wne="http://schemas.microsoft.com/office/word/2006/wordml" xmlns:wps="http://schemas.microsoft.com/office/word/2010/wordprocessingShape" mc:Ignorable="w14 w15 w16se w16cid w16 w16cex w16sdtdh wp14">
+<w:hdr xmlns:wpc="http://schemas.microsoft.com/office/word/2010/wordprocessingCanvas" xmlns:cx="http://schemas.microsoft.com/office/drawing/2014/chartex" xmlns:cx1="http://schemas.microsoft.com/office/drawing/2015/9/8/chartex" xmlns:cx2="http://schemas.microsoft.com/office/drawing/2015/10/21/chartex" xmlns:cx3="http://schemas.microsoft.com/office/drawing/2016/5/9/chartex" xmlns:cx4="http://schemas.microsoft.com/office/drawing/2016/5/10/chartex" xmlns:cx5="http://schemas.microsoft.com/office/drawing/2016/5/11/chartex" xmlns:cx6="http://schemas.microsoft.com/office/drawing/2016/5/12/chartex" xmlns:cx7="http://schemas.microsoft.com/office/drawing/2016/5/13/chartex" xmlns:cx8="http://schemas.microsoft.com/office/drawing/2016/5/14/chartex" xmlns:mc="http://schemas.openxmlformats.org/markup-compatibility/2006" xmlns:aink="http://schemas.microsoft.com/office/drawing/2016/ink" xmlns:am3d="http://schemas.microsoft.com/office/drawing/2017/model3d" xmlns:o="urn:schemas-microsoft-com:office:office" xmlns:oel="http://schemas.microsoft.com/office/2019/extlst" xmlns:r="http://schemas.openxmlformats.org/officeDocument/2006/relationships" xmlns:m="http://schemas.openxmlformats.org/officeDocument/2006/math" xmlns:v="urn:schemas-microsoft-com:vml" xmlns:wp14="http://schemas.microsoft.com/office/word/2010/wordprocessingDrawing" xmlns:wp="http://schemas.openxmlformats.org/drawingml/2006/wordprocessingDrawing" xmlns:w10="urn:schemas-microsoft-com:office:word" xmlns:w="http://schemas.openxmlformats.org/wordprocessingml/2006/main" xmlns:w14="http://schemas.microsoft.com/office/word/2010/wordml" xmlns:w15="http://schemas.microsoft.com/office/word/2012/wordml" xmlns:w16cex="http://schemas.microsoft.com/office/word/2018/wordml/cex" xmlns:w16cid="http://schemas.microsoft.com/office/word/2016/wordml/cid" xmlns:w16="http://schemas.microsoft.com/office/word/2018/wordml" xmlns:w16du="http://schemas.microsoft.com/office/word/2023/wordml/word16du" xmlns:w16sdtdh="http://schemas.microsoft.com/office/word/2020/wordml/sdtdatahash" xmlns:w16sdtfl="http://schemas.microsoft.com/office/word/2024/wordml/sdtformatlock" xmlns:w16se="http://schemas.microsoft.com/office/word/2015/wordml/symex" xmlns:wpg="http://schemas.microsoft.com/office/word/2010/wordprocessingGroup" xmlns:wpi="http://schemas.microsoft.com/office/word/2010/wordprocessingInk" xmlns:wne="http://schemas.microsoft.com/office/word/2006/wordml" xmlns:wps="http://schemas.microsoft.com/office/word/2010/wordprocessingShape" mc:Ignorable="w14 w15 w16se w16cid w16 w16cex w16sdtdh w16sdtfl w16du wp14">
   <w:p>
     <w:pPr>
       <w:pStyle w:val="Encabezado"/>
@@ -1508,7 +7843,7 @@
 </file>
 
 <file path=word/styles.xml><?xml version="1.0" encoding="utf-8"?>
-<w:styles xmlns:mc="http://schemas.openxmlformats.org/markup-compatibility/2006" xmlns:r="http://schemas.openxmlformats.org/officeDocument/2006/relationships" xmlns:w="http://schemas.openxmlformats.org/wordprocessingml/2006/main" xmlns:w14="http://schemas.microsoft.com/office/word/2010/wordml" xmlns:w15="http://schemas.microsoft.com/office/word/2012/wordml" xmlns:w16cex="http://schemas.microsoft.com/office/word/2018/wordml/cex" xmlns:w16cid="http://schemas.microsoft.com/office/word/2016/wordml/cid" xmlns:w16="http://schemas.microsoft.com/office/word/2018/wordml" xmlns:w16sdtdh="http://schemas.microsoft.com/office/word/2020/wordml/sdtdatahash" xmlns:w16se="http://schemas.microsoft.com/office/word/2015/wordml/symex" mc:Ignorable="w14 w15 w16se w16cid w16 w16cex w16sdtdh">
+<w:styles xmlns:mc="http://schemas.openxmlformats.org/markup-compatibility/2006" xmlns:r="http://schemas.openxmlformats.org/officeDocument/2006/relationships" xmlns:w="http://schemas.openxmlformats.org/wordprocessingml/2006/main" xmlns:w14="http://schemas.microsoft.com/office/word/2010/wordml" xmlns:w15="http://schemas.microsoft.com/office/word/2012/wordml" xmlns:w16cex="http://schemas.microsoft.com/office/word/2018/wordml/cex" xmlns:w16cid="http://schemas.microsoft.com/office/word/2016/wordml/cid" xmlns:w16="http://schemas.microsoft.com/office/word/2018/wordml" xmlns:w16du="http://schemas.microsoft.com/office/word/2023/wordml/word16du" xmlns:w16sdtdh="http://schemas.microsoft.com/office/word/2020/wordml/sdtdatahash" xmlns:w16sdtfl="http://schemas.microsoft.com/office/word/2024/wordml/sdtformatlock" xmlns:w16se="http://schemas.microsoft.com/office/word/2015/wordml/symex" mc:Ignorable="w14 w15 w16se w16cid w16 w16cex w16sdtdh w16sdtfl w16du">
   <w:docDefaults>
     <w:rPrDefault>
       <w:rPr>
@@ -1916,7 +8251,6 @@
   <w:style w:type="character" w:default="1" w:styleId="Fuentedeprrafopredeter">
     <w:name w:val="Default Paragraph Font"/>
     <w:uiPriority w:val="1"/>
-    <w:semiHidden/>
     <w:unhideWhenUsed/>
   </w:style>
   <w:style w:type="table" w:default="1" w:styleId="Tablanormal">

--- a/wip/semana 4/LISTA DE ACTIVIDADES_v1.0 (1).docx
+++ b/wip/semana 4/LISTA DE ACTIVIDADES_v1.0 (1).docx
@@ -1,6 +1,6 @@
 
 <file path=word/document.xml><?xml version="1.0" encoding="utf-8"?>
-<w:document xmlns:wpc="http://schemas.microsoft.com/office/word/2010/wordprocessingCanvas" xmlns:cx="http://schemas.microsoft.com/office/drawing/2014/chartex" xmlns:cx1="http://schemas.microsoft.com/office/drawing/2015/9/8/chartex" xmlns:cx2="http://schemas.microsoft.com/office/drawing/2015/10/21/chartex" xmlns:cx3="http://schemas.microsoft.com/office/drawing/2016/5/9/chartex" xmlns:cx4="http://schemas.microsoft.com/office/drawing/2016/5/10/chartex" xmlns:cx5="http://schemas.microsoft.com/office/drawing/2016/5/11/chartex" xmlns:cx6="http://schemas.microsoft.com/office/drawing/2016/5/12/chartex" xmlns:cx7="http://schemas.microsoft.com/office/drawing/2016/5/13/chartex" xmlns:cx8="http://schemas.microsoft.com/office/drawing/2016/5/14/chartex" xmlns:mc="http://schemas.openxmlformats.org/markup-compatibility/2006" xmlns:aink="http://schemas.microsoft.com/office/drawing/2016/ink" xmlns:am3d="http://schemas.microsoft.com/office/drawing/2017/model3d" xmlns:o="urn:schemas-microsoft-com:office:office" xmlns:oel="http://schemas.microsoft.com/office/2019/extlst" xmlns:r="http://schemas.openxmlformats.org/officeDocument/2006/relationships" xmlns:m="http://schemas.openxmlformats.org/officeDocument/2006/math" xmlns:v="urn:schemas-microsoft-com:vml" xmlns:wp14="http://schemas.microsoft.com/office/word/2010/wordprocessingDrawing" xmlns:wp="http://schemas.openxmlformats.org/drawingml/2006/wordprocessingDrawing" xmlns:w10="urn:schemas-microsoft-com:office:word" xmlns:w="http://schemas.openxmlformats.org/wordprocessingml/2006/main" xmlns:w14="http://schemas.microsoft.com/office/word/2010/wordml" xmlns:w15="http://schemas.microsoft.com/office/word/2012/wordml" xmlns:w16cex="http://schemas.microsoft.com/office/word/2018/wordml/cex" xmlns:w16cid="http://schemas.microsoft.com/office/word/2016/wordml/cid" xmlns:w16="http://schemas.microsoft.com/office/word/2018/wordml" xmlns:w16du="http://schemas.microsoft.com/office/word/2023/wordml/word16du" xmlns:w16sdtdh="http://schemas.microsoft.com/office/word/2020/wordml/sdtdatahash" xmlns:w16sdtfl="http://schemas.microsoft.com/office/word/2024/wordml/sdtformatlock" xmlns:w16se="http://schemas.microsoft.com/office/word/2015/wordml/symex" xmlns:wpg="http://schemas.microsoft.com/office/word/2010/wordprocessingGroup" xmlns:wpi="http://schemas.microsoft.com/office/word/2010/wordprocessingInk" xmlns:wne="http://schemas.microsoft.com/office/word/2006/wordml" xmlns:wps="http://schemas.microsoft.com/office/word/2010/wordprocessingShape" mc:Ignorable="w14 w15 w16se w16cid w16 w16cex w16sdtdh w16sdtfl w16du wp14">
+<w:document xmlns:wpc="http://schemas.microsoft.com/office/word/2010/wordprocessingCanvas" xmlns:cx="http://schemas.microsoft.com/office/drawing/2014/chartex" xmlns:cx1="http://schemas.microsoft.com/office/drawing/2015/9/8/chartex" xmlns:cx2="http://schemas.microsoft.com/office/drawing/2015/10/21/chartex" xmlns:cx3="http://schemas.microsoft.com/office/drawing/2016/5/9/chartex" xmlns:cx4="http://schemas.microsoft.com/office/drawing/2016/5/10/chartex" xmlns:cx5="http://schemas.microsoft.com/office/drawing/2016/5/11/chartex" xmlns:cx6="http://schemas.microsoft.com/office/drawing/2016/5/12/chartex" xmlns:cx7="http://schemas.microsoft.com/office/drawing/2016/5/13/chartex" xmlns:cx8="http://schemas.microsoft.com/office/drawing/2016/5/14/chartex" xmlns:mc="http://schemas.openxmlformats.org/markup-compatibility/2006" xmlns:aink="http://schemas.microsoft.com/office/drawing/2016/ink" xmlns:am3d="http://schemas.microsoft.com/office/drawing/2017/model3d" xmlns:o="urn:schemas-microsoft-com:office:office" xmlns:r="http://schemas.openxmlformats.org/officeDocument/2006/relationships" xmlns:m="http://schemas.openxmlformats.org/officeDocument/2006/math" xmlns:v="urn:schemas-microsoft-com:vml" xmlns:wp14="http://schemas.microsoft.com/office/word/2010/wordprocessingDrawing" xmlns:wp="http://schemas.openxmlformats.org/drawingml/2006/wordprocessingDrawing" xmlns:w10="urn:schemas-microsoft-com:office:word" xmlns:w="http://schemas.openxmlformats.org/wordprocessingml/2006/main" xmlns:w14="http://schemas.microsoft.com/office/word/2010/wordml" xmlns:w15="http://schemas.microsoft.com/office/word/2012/wordml" xmlns:w16cex="http://schemas.microsoft.com/office/word/2018/wordml/cex" xmlns:w16cid="http://schemas.microsoft.com/office/word/2016/wordml/cid" xmlns:w16="http://schemas.microsoft.com/office/word/2018/wordml" xmlns:w16sdtdh="http://schemas.microsoft.com/office/word/2020/wordml/sdtdatahash" xmlns:w16se="http://schemas.microsoft.com/office/word/2015/wordml/symex" xmlns:wpg="http://schemas.microsoft.com/office/word/2010/wordprocessingGroup" xmlns:wpi="http://schemas.microsoft.com/office/word/2010/wordprocessingInk" xmlns:wne="http://schemas.microsoft.com/office/word/2006/wordml" xmlns:wps="http://schemas.microsoft.com/office/word/2010/wordprocessingShape" mc:Ignorable="w14 w15 w16se w16cid w16 w16cex w16sdtdh wp14">
   <w:body>
     <w:p>
       <w:pPr>
@@ -589,18 +589,7 @@
                 <w:szCs w:val="20"/>
                 <w:lang w:val="es-PA"/>
               </w:rPr>
-              <w:t>Preparación</w:t>
-            </w:r>
-            <w:r>
-              <w:rPr>
-                <w:rFonts w:cs="Arial"/>
-                <w:bCs/>
-                <w:color w:val="0070C0"/>
-                <w:sz w:val="20"/>
-                <w:szCs w:val="20"/>
-                <w:lang w:val="es-PA"/>
-              </w:rPr>
-              <w:t xml:space="preserve"> del equipo en el uso de las herramientas seleccionadas (</w:t>
+              <w:t>Preparación del equipo en el uso de las herramientas seleccionadas (</w:t>
             </w:r>
             <w:proofErr w:type="spellStart"/>
             <w:r>
@@ -928,18 +917,7 @@
                 <w:szCs w:val="20"/>
                 <w:lang w:val="es-PA"/>
               </w:rPr>
-              <w:t>Traducción del modelo entidad-relación a clases en Python que representen las entidades y sus relaciones</w:t>
-            </w:r>
-            <w:r>
-              <w:rPr>
-                <w:rFonts w:cs="Arial"/>
-                <w:bCs/>
-                <w:color w:val="0070C0"/>
-                <w:sz w:val="20"/>
-                <w:szCs w:val="20"/>
-                <w:lang w:val="es-PA"/>
-              </w:rPr>
-              <w:t>.</w:t>
+              <w:t>Traducción del modelo entidad-relación a clases en Python que representen las entidades y sus relaciones.</w:t>
             </w:r>
           </w:p>
         </w:tc>
@@ -1193,7 +1171,6 @@
                 <w:lang w:val="es-PA"/>
               </w:rPr>
             </w:pPr>
-            <w:proofErr w:type="spellStart"/>
             <w:r>
               <w:rPr>
                 <w:rFonts w:cs="Arial"/>
@@ -1205,7 +1182,6 @@
               </w:rPr>
               <w:t>Repositorios</w:t>
             </w:r>
-            <w:proofErr w:type="spellEnd"/>
           </w:p>
         </w:tc>
       </w:tr>
@@ -2393,7 +2369,6 @@
                 <w:lang w:val="es-PA"/>
               </w:rPr>
             </w:pPr>
-            <w:proofErr w:type="spellStart"/>
             <w:r>
               <w:rPr>
                 <w:rFonts w:cs="Arial"/>
@@ -2405,7 +2380,6 @@
               </w:rPr>
               <w:t>Repositorios</w:t>
             </w:r>
-            <w:proofErr w:type="spellEnd"/>
           </w:p>
         </w:tc>
       </w:tr>
@@ -2863,7 +2837,6 @@
                 <w:lang w:val="es-PA"/>
               </w:rPr>
             </w:pPr>
-            <w:proofErr w:type="spellStart"/>
             <w:r>
               <w:rPr>
                 <w:rFonts w:cs="Arial"/>
@@ -2875,7 +2848,6 @@
               </w:rPr>
               <w:t>Repositorios</w:t>
             </w:r>
-            <w:proofErr w:type="spellEnd"/>
           </w:p>
         </w:tc>
       </w:tr>
@@ -3203,7 +3175,7 @@
                 <w:szCs w:val="20"/>
                 <w:lang w:val="es-PA"/>
               </w:rPr>
-              <w:t>braintree</w:t>
+              <w:t>stripe</w:t>
             </w:r>
             <w:proofErr w:type="spellEnd"/>
             <w:r>
@@ -6791,6 +6763,7 @@
             <w:tblPr>
               <w:tblW w:w="0" w:type="auto"/>
               <w:tblCellSpacing w:w="15" w:type="dxa"/>
+              <w:tblLayout w:type="fixed"/>
               <w:tblCellMar>
                 <w:top w:w="15" w:type="dxa"/>
                 <w:left w:w="15" w:type="dxa"/>
@@ -7174,6 +7147,7 @@
             <w:tblPr>
               <w:tblW w:w="0" w:type="auto"/>
               <w:tblCellSpacing w:w="15" w:type="dxa"/>
+              <w:tblLayout w:type="fixed"/>
               <w:tblCellMar>
                 <w:top w:w="15" w:type="dxa"/>
                 <w:left w:w="15" w:type="dxa"/>
@@ -7353,6 +7327,7 @@
             <w:tblPr>
               <w:tblW w:w="0" w:type="auto"/>
               <w:tblCellSpacing w:w="15" w:type="dxa"/>
+              <w:tblLayout w:type="fixed"/>
               <w:tblCellMar>
                 <w:top w:w="15" w:type="dxa"/>
                 <w:left w:w="15" w:type="dxa"/>
@@ -7508,6 +7483,7 @@
             <w:tblPr>
               <w:tblW w:w="0" w:type="auto"/>
               <w:tblCellSpacing w:w="15" w:type="dxa"/>
+              <w:tblLayout w:type="fixed"/>
               <w:tblCellMar>
                 <w:top w:w="15" w:type="dxa"/>
                 <w:left w:w="15" w:type="dxa"/>
@@ -7557,6 +7533,7 @@
             <w:tblPr>
               <w:tblW w:w="0" w:type="auto"/>
               <w:tblCellSpacing w:w="15" w:type="dxa"/>
+              <w:tblLayout w:type="fixed"/>
               <w:tblCellMar>
                 <w:top w:w="15" w:type="dxa"/>
                 <w:left w:w="15" w:type="dxa"/>
@@ -7667,7 +7644,7 @@
 </file>
 
 <file path=word/endnotes.xml><?xml version="1.0" encoding="utf-8"?>
-<w:endnotes xmlns:wpc="http://schemas.microsoft.com/office/word/2010/wordprocessingCanvas" xmlns:cx="http://schemas.microsoft.com/office/drawing/2014/chartex" xmlns:cx1="http://schemas.microsoft.com/office/drawing/2015/9/8/chartex" xmlns:cx2="http://schemas.microsoft.com/office/drawing/2015/10/21/chartex" xmlns:cx3="http://schemas.microsoft.com/office/drawing/2016/5/9/chartex" xmlns:cx4="http://schemas.microsoft.com/office/drawing/2016/5/10/chartex" xmlns:cx5="http://schemas.microsoft.com/office/drawing/2016/5/11/chartex" xmlns:cx6="http://schemas.microsoft.com/office/drawing/2016/5/12/chartex" xmlns:cx7="http://schemas.microsoft.com/office/drawing/2016/5/13/chartex" xmlns:cx8="http://schemas.microsoft.com/office/drawing/2016/5/14/chartex" xmlns:mc="http://schemas.openxmlformats.org/markup-compatibility/2006" xmlns:aink="http://schemas.microsoft.com/office/drawing/2016/ink" xmlns:am3d="http://schemas.microsoft.com/office/drawing/2017/model3d" xmlns:o="urn:schemas-microsoft-com:office:office" xmlns:oel="http://schemas.microsoft.com/office/2019/extlst" xmlns:r="http://schemas.openxmlformats.org/officeDocument/2006/relationships" xmlns:m="http://schemas.openxmlformats.org/officeDocument/2006/math" xmlns:v="urn:schemas-microsoft-com:vml" xmlns:wp14="http://schemas.microsoft.com/office/word/2010/wordprocessingDrawing" xmlns:wp="http://schemas.openxmlformats.org/drawingml/2006/wordprocessingDrawing" xmlns:w10="urn:schemas-microsoft-com:office:word" xmlns:w="http://schemas.openxmlformats.org/wordprocessingml/2006/main" xmlns:w14="http://schemas.microsoft.com/office/word/2010/wordml" xmlns:w15="http://schemas.microsoft.com/office/word/2012/wordml" xmlns:w16cex="http://schemas.microsoft.com/office/word/2018/wordml/cex" xmlns:w16cid="http://schemas.microsoft.com/office/word/2016/wordml/cid" xmlns:w16="http://schemas.microsoft.com/office/word/2018/wordml" xmlns:w16du="http://schemas.microsoft.com/office/word/2023/wordml/word16du" xmlns:w16sdtdh="http://schemas.microsoft.com/office/word/2020/wordml/sdtdatahash" xmlns:w16sdtfl="http://schemas.microsoft.com/office/word/2024/wordml/sdtformatlock" xmlns:w16se="http://schemas.microsoft.com/office/word/2015/wordml/symex" xmlns:wpg="http://schemas.microsoft.com/office/word/2010/wordprocessingGroup" xmlns:wpi="http://schemas.microsoft.com/office/word/2010/wordprocessingInk" xmlns:wne="http://schemas.microsoft.com/office/word/2006/wordml" xmlns:wps="http://schemas.microsoft.com/office/word/2010/wordprocessingShape" mc:Ignorable="w14 w15 w16se w16cid w16 w16cex w16sdtdh w16sdtfl w16du wp14">
+<w:endnotes xmlns:wpc="http://schemas.microsoft.com/office/word/2010/wordprocessingCanvas" xmlns:cx="http://schemas.microsoft.com/office/drawing/2014/chartex" xmlns:cx1="http://schemas.microsoft.com/office/drawing/2015/9/8/chartex" xmlns:cx2="http://schemas.microsoft.com/office/drawing/2015/10/21/chartex" xmlns:cx3="http://schemas.microsoft.com/office/drawing/2016/5/9/chartex" xmlns:cx4="http://schemas.microsoft.com/office/drawing/2016/5/10/chartex" xmlns:cx5="http://schemas.microsoft.com/office/drawing/2016/5/11/chartex" xmlns:cx6="http://schemas.microsoft.com/office/drawing/2016/5/12/chartex" xmlns:cx7="http://schemas.microsoft.com/office/drawing/2016/5/13/chartex" xmlns:cx8="http://schemas.microsoft.com/office/drawing/2016/5/14/chartex" xmlns:mc="http://schemas.openxmlformats.org/markup-compatibility/2006" xmlns:aink="http://schemas.microsoft.com/office/drawing/2016/ink" xmlns:am3d="http://schemas.microsoft.com/office/drawing/2017/model3d" xmlns:o="urn:schemas-microsoft-com:office:office" xmlns:r="http://schemas.openxmlformats.org/officeDocument/2006/relationships" xmlns:m="http://schemas.openxmlformats.org/officeDocument/2006/math" xmlns:v="urn:schemas-microsoft-com:vml" xmlns:wp14="http://schemas.microsoft.com/office/word/2010/wordprocessingDrawing" xmlns:wp="http://schemas.openxmlformats.org/drawingml/2006/wordprocessingDrawing" xmlns:w10="urn:schemas-microsoft-com:office:word" xmlns:w="http://schemas.openxmlformats.org/wordprocessingml/2006/main" xmlns:w14="http://schemas.microsoft.com/office/word/2010/wordml" xmlns:w15="http://schemas.microsoft.com/office/word/2012/wordml" xmlns:w16cex="http://schemas.microsoft.com/office/word/2018/wordml/cex" xmlns:w16cid="http://schemas.microsoft.com/office/word/2016/wordml/cid" xmlns:w16="http://schemas.microsoft.com/office/word/2018/wordml" xmlns:w16sdtdh="http://schemas.microsoft.com/office/word/2020/wordml/sdtdatahash" xmlns:w16se="http://schemas.microsoft.com/office/word/2015/wordml/symex" xmlns:wpg="http://schemas.microsoft.com/office/word/2010/wordprocessingGroup" xmlns:wpi="http://schemas.microsoft.com/office/word/2010/wordprocessingInk" xmlns:wne="http://schemas.microsoft.com/office/word/2006/wordml" xmlns:wps="http://schemas.microsoft.com/office/word/2010/wordprocessingShape" mc:Ignorable="w14 w15 w16se w16cid w16 w16cex w16sdtdh wp14">
   <w:endnote w:type="separator" w:id="-1">
     <w:p>
       <w:pPr>
@@ -7692,7 +7669,7 @@
 </file>
 
 <file path=word/footer1.xml><?xml version="1.0" encoding="utf-8"?>
-<w:ftr xmlns:wpc="http://schemas.microsoft.com/office/word/2010/wordprocessingCanvas" xmlns:cx="http://schemas.microsoft.com/office/drawing/2014/chartex" xmlns:cx1="http://schemas.microsoft.com/office/drawing/2015/9/8/chartex" xmlns:cx2="http://schemas.microsoft.com/office/drawing/2015/10/21/chartex" xmlns:cx3="http://schemas.microsoft.com/office/drawing/2016/5/9/chartex" xmlns:cx4="http://schemas.microsoft.com/office/drawing/2016/5/10/chartex" xmlns:cx5="http://schemas.microsoft.com/office/drawing/2016/5/11/chartex" xmlns:cx6="http://schemas.microsoft.com/office/drawing/2016/5/12/chartex" xmlns:cx7="http://schemas.microsoft.com/office/drawing/2016/5/13/chartex" xmlns:cx8="http://schemas.microsoft.com/office/drawing/2016/5/14/chartex" xmlns:mc="http://schemas.openxmlformats.org/markup-compatibility/2006" xmlns:aink="http://schemas.microsoft.com/office/drawing/2016/ink" xmlns:am3d="http://schemas.microsoft.com/office/drawing/2017/model3d" xmlns:o="urn:schemas-microsoft-com:office:office" xmlns:oel="http://schemas.microsoft.com/office/2019/extlst" xmlns:r="http://schemas.openxmlformats.org/officeDocument/2006/relationships" xmlns:m="http://schemas.openxmlformats.org/officeDocument/2006/math" xmlns:v="urn:schemas-microsoft-com:vml" xmlns:wp14="http://schemas.microsoft.com/office/word/2010/wordprocessingDrawing" xmlns:wp="http://schemas.openxmlformats.org/drawingml/2006/wordprocessingDrawing" xmlns:w10="urn:schemas-microsoft-com:office:word" xmlns:w="http://schemas.openxmlformats.org/wordprocessingml/2006/main" xmlns:w14="http://schemas.microsoft.com/office/word/2010/wordml" xmlns:w15="http://schemas.microsoft.com/office/word/2012/wordml" xmlns:w16cex="http://schemas.microsoft.com/office/word/2018/wordml/cex" xmlns:w16cid="http://schemas.microsoft.com/office/word/2016/wordml/cid" xmlns:w16="http://schemas.microsoft.com/office/word/2018/wordml" xmlns:w16du="http://schemas.microsoft.com/office/word/2023/wordml/word16du" xmlns:w16sdtdh="http://schemas.microsoft.com/office/word/2020/wordml/sdtdatahash" xmlns:w16sdtfl="http://schemas.microsoft.com/office/word/2024/wordml/sdtformatlock" xmlns:w16se="http://schemas.microsoft.com/office/word/2015/wordml/symex" xmlns:wpg="http://schemas.microsoft.com/office/word/2010/wordprocessingGroup" xmlns:wpi="http://schemas.microsoft.com/office/word/2010/wordprocessingInk" xmlns:wne="http://schemas.microsoft.com/office/word/2006/wordml" xmlns:wps="http://schemas.microsoft.com/office/word/2010/wordprocessingShape" mc:Ignorable="w14 w15 w16se w16cid w16 w16cex w16sdtdh w16sdtfl w16du wp14">
+<w:ftr xmlns:wpc="http://schemas.microsoft.com/office/word/2010/wordprocessingCanvas" xmlns:cx="http://schemas.microsoft.com/office/drawing/2014/chartex" xmlns:cx1="http://schemas.microsoft.com/office/drawing/2015/9/8/chartex" xmlns:cx2="http://schemas.microsoft.com/office/drawing/2015/10/21/chartex" xmlns:cx3="http://schemas.microsoft.com/office/drawing/2016/5/9/chartex" xmlns:cx4="http://schemas.microsoft.com/office/drawing/2016/5/10/chartex" xmlns:cx5="http://schemas.microsoft.com/office/drawing/2016/5/11/chartex" xmlns:cx6="http://schemas.microsoft.com/office/drawing/2016/5/12/chartex" xmlns:cx7="http://schemas.microsoft.com/office/drawing/2016/5/13/chartex" xmlns:cx8="http://schemas.microsoft.com/office/drawing/2016/5/14/chartex" xmlns:mc="http://schemas.openxmlformats.org/markup-compatibility/2006" xmlns:aink="http://schemas.microsoft.com/office/drawing/2016/ink" xmlns:am3d="http://schemas.microsoft.com/office/drawing/2017/model3d" xmlns:o="urn:schemas-microsoft-com:office:office" xmlns:r="http://schemas.openxmlformats.org/officeDocument/2006/relationships" xmlns:m="http://schemas.openxmlformats.org/officeDocument/2006/math" xmlns:v="urn:schemas-microsoft-com:vml" xmlns:wp14="http://schemas.microsoft.com/office/word/2010/wordprocessingDrawing" xmlns:wp="http://schemas.openxmlformats.org/drawingml/2006/wordprocessingDrawing" xmlns:w10="urn:schemas-microsoft-com:office:word" xmlns:w="http://schemas.openxmlformats.org/wordprocessingml/2006/main" xmlns:w14="http://schemas.microsoft.com/office/word/2010/wordml" xmlns:w15="http://schemas.microsoft.com/office/word/2012/wordml" xmlns:w16cex="http://schemas.microsoft.com/office/word/2018/wordml/cex" xmlns:w16cid="http://schemas.microsoft.com/office/word/2016/wordml/cid" xmlns:w16="http://schemas.microsoft.com/office/word/2018/wordml" xmlns:w16sdtdh="http://schemas.microsoft.com/office/word/2020/wordml/sdtdatahash" xmlns:w16se="http://schemas.microsoft.com/office/word/2015/wordml/symex" xmlns:wpg="http://schemas.microsoft.com/office/word/2010/wordprocessingGroup" xmlns:wpi="http://schemas.microsoft.com/office/word/2010/wordprocessingInk" xmlns:wne="http://schemas.microsoft.com/office/word/2006/wordml" xmlns:wps="http://schemas.microsoft.com/office/word/2010/wordprocessingShape" mc:Ignorable="w14 w15 w16se w16cid w16 w16cex w16sdtdh wp14">
   <w:p>
     <w:pPr>
       <w:pStyle w:val="Piedepgina"/>
@@ -7749,14 +7726,27 @@
     <w:r>
       <w:t xml:space="preserve"> de </w:t>
     </w:r>
-    <w:fldSimple w:instr=" NUMPAGES   \* MERGEFORMAT ">
-      <w:r>
-        <w:rPr>
-          <w:noProof/>
-        </w:rPr>
-        <w:t>1</w:t>
-      </w:r>
-    </w:fldSimple>
+    <w:r>
+      <w:fldChar w:fldCharType="begin"/>
+    </w:r>
+    <w:r>
+      <w:instrText xml:space="preserve"> NUMPAGES   \* MERGEFORMAT </w:instrText>
+    </w:r>
+    <w:r>
+      <w:fldChar w:fldCharType="separate"/>
+    </w:r>
+    <w:r>
+      <w:rPr>
+        <w:noProof/>
+      </w:rPr>
+      <w:t>1</w:t>
+    </w:r>
+    <w:r>
+      <w:rPr>
+        <w:noProof/>
+      </w:rPr>
+      <w:fldChar w:fldCharType="end"/>
+    </w:r>
   </w:p>
   <w:p>
     <w:pPr>
@@ -7785,7 +7775,7 @@
 </file>
 
 <file path=word/footnotes.xml><?xml version="1.0" encoding="utf-8"?>
-<w:footnotes xmlns:wpc="http://schemas.microsoft.com/office/word/2010/wordprocessingCanvas" xmlns:cx="http://schemas.microsoft.com/office/drawing/2014/chartex" xmlns:cx1="http://schemas.microsoft.com/office/drawing/2015/9/8/chartex" xmlns:cx2="http://schemas.microsoft.com/office/drawing/2015/10/21/chartex" xmlns:cx3="http://schemas.microsoft.com/office/drawing/2016/5/9/chartex" xmlns:cx4="http://schemas.microsoft.com/office/drawing/2016/5/10/chartex" xmlns:cx5="http://schemas.microsoft.com/office/drawing/2016/5/11/chartex" xmlns:cx6="http://schemas.microsoft.com/office/drawing/2016/5/12/chartex" xmlns:cx7="http://schemas.microsoft.com/office/drawing/2016/5/13/chartex" xmlns:cx8="http://schemas.microsoft.com/office/drawing/2016/5/14/chartex" xmlns:mc="http://schemas.openxmlformats.org/markup-compatibility/2006" xmlns:aink="http://schemas.microsoft.com/office/drawing/2016/ink" xmlns:am3d="http://schemas.microsoft.com/office/drawing/2017/model3d" xmlns:o="urn:schemas-microsoft-com:office:office" xmlns:oel="http://schemas.microsoft.com/office/2019/extlst" xmlns:r="http://schemas.openxmlformats.org/officeDocument/2006/relationships" xmlns:m="http://schemas.openxmlformats.org/officeDocument/2006/math" xmlns:v="urn:schemas-microsoft-com:vml" xmlns:wp14="http://schemas.microsoft.com/office/word/2010/wordprocessingDrawing" xmlns:wp="http://schemas.openxmlformats.org/drawingml/2006/wordprocessingDrawing" xmlns:w10="urn:schemas-microsoft-com:office:word" xmlns:w="http://schemas.openxmlformats.org/wordprocessingml/2006/main" xmlns:w14="http://schemas.microsoft.com/office/word/2010/wordml" xmlns:w15="http://schemas.microsoft.com/office/word/2012/wordml" xmlns:w16cex="http://schemas.microsoft.com/office/word/2018/wordml/cex" xmlns:w16cid="http://schemas.microsoft.com/office/word/2016/wordml/cid" xmlns:w16="http://schemas.microsoft.com/office/word/2018/wordml" xmlns:w16du="http://schemas.microsoft.com/office/word/2023/wordml/word16du" xmlns:w16sdtdh="http://schemas.microsoft.com/office/word/2020/wordml/sdtdatahash" xmlns:w16sdtfl="http://schemas.microsoft.com/office/word/2024/wordml/sdtformatlock" xmlns:w16se="http://schemas.microsoft.com/office/word/2015/wordml/symex" xmlns:wpg="http://schemas.microsoft.com/office/word/2010/wordprocessingGroup" xmlns:wpi="http://schemas.microsoft.com/office/word/2010/wordprocessingInk" xmlns:wne="http://schemas.microsoft.com/office/word/2006/wordml" xmlns:wps="http://schemas.microsoft.com/office/word/2010/wordprocessingShape" mc:Ignorable="w14 w15 w16se w16cid w16 w16cex w16sdtdh w16sdtfl w16du wp14">
+<w:footnotes xmlns:wpc="http://schemas.microsoft.com/office/word/2010/wordprocessingCanvas" xmlns:cx="http://schemas.microsoft.com/office/drawing/2014/chartex" xmlns:cx1="http://schemas.microsoft.com/office/drawing/2015/9/8/chartex" xmlns:cx2="http://schemas.microsoft.com/office/drawing/2015/10/21/chartex" xmlns:cx3="http://schemas.microsoft.com/office/drawing/2016/5/9/chartex" xmlns:cx4="http://schemas.microsoft.com/office/drawing/2016/5/10/chartex" xmlns:cx5="http://schemas.microsoft.com/office/drawing/2016/5/11/chartex" xmlns:cx6="http://schemas.microsoft.com/office/drawing/2016/5/12/chartex" xmlns:cx7="http://schemas.microsoft.com/office/drawing/2016/5/13/chartex" xmlns:cx8="http://schemas.microsoft.com/office/drawing/2016/5/14/chartex" xmlns:mc="http://schemas.openxmlformats.org/markup-compatibility/2006" xmlns:aink="http://schemas.microsoft.com/office/drawing/2016/ink" xmlns:am3d="http://schemas.microsoft.com/office/drawing/2017/model3d" xmlns:o="urn:schemas-microsoft-com:office:office" xmlns:r="http://schemas.openxmlformats.org/officeDocument/2006/relationships" xmlns:m="http://schemas.openxmlformats.org/officeDocument/2006/math" xmlns:v="urn:schemas-microsoft-com:vml" xmlns:wp14="http://schemas.microsoft.com/office/word/2010/wordprocessingDrawing" xmlns:wp="http://schemas.openxmlformats.org/drawingml/2006/wordprocessingDrawing" xmlns:w10="urn:schemas-microsoft-com:office:word" xmlns:w="http://schemas.openxmlformats.org/wordprocessingml/2006/main" xmlns:w14="http://schemas.microsoft.com/office/word/2010/wordml" xmlns:w15="http://schemas.microsoft.com/office/word/2012/wordml" xmlns:w16cex="http://schemas.microsoft.com/office/word/2018/wordml/cex" xmlns:w16cid="http://schemas.microsoft.com/office/word/2016/wordml/cid" xmlns:w16="http://schemas.microsoft.com/office/word/2018/wordml" xmlns:w16sdtdh="http://schemas.microsoft.com/office/word/2020/wordml/sdtdatahash" xmlns:w16se="http://schemas.microsoft.com/office/word/2015/wordml/symex" xmlns:wpg="http://schemas.microsoft.com/office/word/2010/wordprocessingGroup" xmlns:wpi="http://schemas.microsoft.com/office/word/2010/wordprocessingInk" xmlns:wne="http://schemas.microsoft.com/office/word/2006/wordml" xmlns:wps="http://schemas.microsoft.com/office/word/2010/wordprocessingShape" mc:Ignorable="w14 w15 w16se w16cid w16 w16cex w16sdtdh wp14">
   <w:footnote w:type="separator" w:id="-1">
     <w:p>
       <w:pPr>
@@ -7810,7 +7800,7 @@
 </file>
 
 <file path=word/header1.xml><?xml version="1.0" encoding="utf-8"?>
-<w:hdr xmlns:wpc="http://schemas.microsoft.com/office/word/2010/wordprocessingCanvas" xmlns:cx="http://schemas.microsoft.com/office/drawing/2014/chartex" xmlns:cx1="http://schemas.microsoft.com/office/drawing/2015/9/8/chartex" xmlns:cx2="http://schemas.microsoft.com/office/drawing/2015/10/21/chartex" xmlns:cx3="http://schemas.microsoft.com/office/drawing/2016/5/9/chartex" xmlns:cx4="http://schemas.microsoft.com/office/drawing/2016/5/10/chartex" xmlns:cx5="http://schemas.microsoft.com/office/drawing/2016/5/11/chartex" xmlns:cx6="http://schemas.microsoft.com/office/drawing/2016/5/12/chartex" xmlns:cx7="http://schemas.microsoft.com/office/drawing/2016/5/13/chartex" xmlns:cx8="http://schemas.microsoft.com/office/drawing/2016/5/14/chartex" xmlns:mc="http://schemas.openxmlformats.org/markup-compatibility/2006" xmlns:aink="http://schemas.microsoft.com/office/drawing/2016/ink" xmlns:am3d="http://schemas.microsoft.com/office/drawing/2017/model3d" xmlns:o="urn:schemas-microsoft-com:office:office" xmlns:oel="http://schemas.microsoft.com/office/2019/extlst" xmlns:r="http://schemas.openxmlformats.org/officeDocument/2006/relationships" xmlns:m="http://schemas.openxmlformats.org/officeDocument/2006/math" xmlns:v="urn:schemas-microsoft-com:vml" xmlns:wp14="http://schemas.microsoft.com/office/word/2010/wordprocessingDrawing" xmlns:wp="http://schemas.openxmlformats.org/drawingml/2006/wordprocessingDrawing" xmlns:w10="urn:schemas-microsoft-com:office:word" xmlns:w="http://schemas.openxmlformats.org/wordprocessingml/2006/main" xmlns:w14="http://schemas.microsoft.com/office/word/2010/wordml" xmlns:w15="http://schemas.microsoft.com/office/word/2012/wordml" xmlns:w16cex="http://schemas.microsoft.com/office/word/2018/wordml/cex" xmlns:w16cid="http://schemas.microsoft.com/office/word/2016/wordml/cid" xmlns:w16="http://schemas.microsoft.com/office/word/2018/wordml" xmlns:w16du="http://schemas.microsoft.com/office/word/2023/wordml/word16du" xmlns:w16sdtdh="http://schemas.microsoft.com/office/word/2020/wordml/sdtdatahash" xmlns:w16sdtfl="http://schemas.microsoft.com/office/word/2024/wordml/sdtformatlock" xmlns:w16se="http://schemas.microsoft.com/office/word/2015/wordml/symex" xmlns:wpg="http://schemas.microsoft.com/office/word/2010/wordprocessingGroup" xmlns:wpi="http://schemas.microsoft.com/office/word/2010/wordprocessingInk" xmlns:wne="http://schemas.microsoft.com/office/word/2006/wordml" xmlns:wps="http://schemas.microsoft.com/office/word/2010/wordprocessingShape" mc:Ignorable="w14 w15 w16se w16cid w16 w16cex w16sdtdh w16sdtfl w16du wp14">
+<w:hdr xmlns:wpc="http://schemas.microsoft.com/office/word/2010/wordprocessingCanvas" xmlns:cx="http://schemas.microsoft.com/office/drawing/2014/chartex" xmlns:cx1="http://schemas.microsoft.com/office/drawing/2015/9/8/chartex" xmlns:cx2="http://schemas.microsoft.com/office/drawing/2015/10/21/chartex" xmlns:cx3="http://schemas.microsoft.com/office/drawing/2016/5/9/chartex" xmlns:cx4="http://schemas.microsoft.com/office/drawing/2016/5/10/chartex" xmlns:cx5="http://schemas.microsoft.com/office/drawing/2016/5/11/chartex" xmlns:cx6="http://schemas.microsoft.com/office/drawing/2016/5/12/chartex" xmlns:cx7="http://schemas.microsoft.com/office/drawing/2016/5/13/chartex" xmlns:cx8="http://schemas.microsoft.com/office/drawing/2016/5/14/chartex" xmlns:mc="http://schemas.openxmlformats.org/markup-compatibility/2006" xmlns:aink="http://schemas.microsoft.com/office/drawing/2016/ink" xmlns:am3d="http://schemas.microsoft.com/office/drawing/2017/model3d" xmlns:o="urn:schemas-microsoft-com:office:office" xmlns:r="http://schemas.openxmlformats.org/officeDocument/2006/relationships" xmlns:m="http://schemas.openxmlformats.org/officeDocument/2006/math" xmlns:v="urn:schemas-microsoft-com:vml" xmlns:wp14="http://schemas.microsoft.com/office/word/2010/wordprocessingDrawing" xmlns:wp="http://schemas.openxmlformats.org/drawingml/2006/wordprocessingDrawing" xmlns:w10="urn:schemas-microsoft-com:office:word" xmlns:w="http://schemas.openxmlformats.org/wordprocessingml/2006/main" xmlns:w14="http://schemas.microsoft.com/office/word/2010/wordml" xmlns:w15="http://schemas.microsoft.com/office/word/2012/wordml" xmlns:w16cex="http://schemas.microsoft.com/office/word/2018/wordml/cex" xmlns:w16cid="http://schemas.microsoft.com/office/word/2016/wordml/cid" xmlns:w16="http://schemas.microsoft.com/office/word/2018/wordml" xmlns:w16sdtdh="http://schemas.microsoft.com/office/word/2020/wordml/sdtdatahash" xmlns:w16se="http://schemas.microsoft.com/office/word/2015/wordml/symex" xmlns:wpg="http://schemas.microsoft.com/office/word/2010/wordprocessingGroup" xmlns:wpi="http://schemas.microsoft.com/office/word/2010/wordprocessingInk" xmlns:wne="http://schemas.microsoft.com/office/word/2006/wordml" xmlns:wps="http://schemas.microsoft.com/office/word/2010/wordprocessingShape" mc:Ignorable="w14 w15 w16se w16cid w16 w16cex w16sdtdh wp14">
   <w:p>
     <w:pPr>
       <w:pStyle w:val="Encabezado"/>
@@ -7843,7 +7833,7 @@
 </file>
 
 <file path=word/styles.xml><?xml version="1.0" encoding="utf-8"?>
-<w:styles xmlns:mc="http://schemas.openxmlformats.org/markup-compatibility/2006" xmlns:r="http://schemas.openxmlformats.org/officeDocument/2006/relationships" xmlns:w="http://schemas.openxmlformats.org/wordprocessingml/2006/main" xmlns:w14="http://schemas.microsoft.com/office/word/2010/wordml" xmlns:w15="http://schemas.microsoft.com/office/word/2012/wordml" xmlns:w16cex="http://schemas.microsoft.com/office/word/2018/wordml/cex" xmlns:w16cid="http://schemas.microsoft.com/office/word/2016/wordml/cid" xmlns:w16="http://schemas.microsoft.com/office/word/2018/wordml" xmlns:w16du="http://schemas.microsoft.com/office/word/2023/wordml/word16du" xmlns:w16sdtdh="http://schemas.microsoft.com/office/word/2020/wordml/sdtdatahash" xmlns:w16sdtfl="http://schemas.microsoft.com/office/word/2024/wordml/sdtformatlock" xmlns:w16se="http://schemas.microsoft.com/office/word/2015/wordml/symex" mc:Ignorable="w14 w15 w16se w16cid w16 w16cex w16sdtdh w16sdtfl w16du">
+<w:styles xmlns:mc="http://schemas.openxmlformats.org/markup-compatibility/2006" xmlns:r="http://schemas.openxmlformats.org/officeDocument/2006/relationships" xmlns:w="http://schemas.openxmlformats.org/wordprocessingml/2006/main" xmlns:w14="http://schemas.microsoft.com/office/word/2010/wordml" xmlns:w15="http://schemas.microsoft.com/office/word/2012/wordml" xmlns:w16cex="http://schemas.microsoft.com/office/word/2018/wordml/cex" xmlns:w16cid="http://schemas.microsoft.com/office/word/2016/wordml/cid" xmlns:w16="http://schemas.microsoft.com/office/word/2018/wordml" xmlns:w16sdtdh="http://schemas.microsoft.com/office/word/2020/wordml/sdtdatahash" xmlns:w16se="http://schemas.microsoft.com/office/word/2015/wordml/symex" mc:Ignorable="w14 w15 w16se w16cid w16 w16cex w16sdtdh">
   <w:docDefaults>
     <w:rPrDefault>
       <w:rPr>
@@ -8251,6 +8241,7 @@
   <w:style w:type="character" w:default="1" w:styleId="Fuentedeprrafopredeter">
     <w:name w:val="Default Paragraph Font"/>
     <w:uiPriority w:val="1"/>
+    <w:semiHidden/>
     <w:unhideWhenUsed/>
   </w:style>
   <w:style w:type="table" w:default="1" w:styleId="Tablanormal">

--- a/wip/semana 4/LISTA DE ACTIVIDADES_v1.0 (1).docx
+++ b/wip/semana 4/LISTA DE ACTIVIDADES_v1.0 (1).docx
@@ -67,37 +67,15 @@
                 <w:lang w:val="es-PA"/>
               </w:rPr>
             </w:pPr>
-            <w:proofErr w:type="spellStart"/>
-            <w:r>
-              <w:rPr>
-                <w:b/>
-                <w:color w:val="0070C0"/>
-                <w:sz w:val="20"/>
-                <w:lang w:val="es-PA"/>
-              </w:rPr>
-              <w:t>Orchid</w:t>
-            </w:r>
-            <w:proofErr w:type="spellEnd"/>
-            <w:r>
-              <w:rPr>
-                <w:b/>
-                <w:color w:val="0070C0"/>
-                <w:sz w:val="20"/>
-                <w:lang w:val="es-PA"/>
-              </w:rPr>
-              <w:t xml:space="preserve"> </w:t>
-            </w:r>
-            <w:proofErr w:type="spellStart"/>
-            <w:r>
-              <w:rPr>
-                <w:b/>
-                <w:color w:val="0070C0"/>
-                <w:sz w:val="20"/>
-                <w:lang w:val="es-PA"/>
-              </w:rPr>
-              <w:t>cosmetics</w:t>
-            </w:r>
-            <w:proofErr w:type="spellEnd"/>
+            <w:r>
+              <w:rPr>
+                <w:b/>
+                <w:color w:val="0070C0"/>
+                <w:sz w:val="20"/>
+                <w:lang w:val="es-PA"/>
+              </w:rPr>
+              <w:t>Orchid cosmetics</w:t>
+            </w:r>
           </w:p>
         </w:tc>
         <w:tc>
@@ -200,6 +178,332 @@
               </w:rPr>
               <w:t>05-10-2025</w:t>
             </w:r>
+          </w:p>
+        </w:tc>
+      </w:tr>
+    </w:tbl>
+    <w:p>
+      <w:pPr>
+        <w:spacing w:after="0"/>
+        <w:rPr>
+          <w:b/>
+          <w:sz w:val="20"/>
+          <w:lang w:val="es-PA"/>
+        </w:rPr>
+      </w:pPr>
+    </w:p>
+    <w:p>
+      <w:pPr>
+        <w:shd w:val="clear" w:color="auto" w:fill="D9D9D9" w:themeFill="background1" w:themeFillShade="D9"/>
+        <w:spacing w:after="0"/>
+        <w:jc w:val="both"/>
+        <w:rPr>
+          <w:b/>
+        </w:rPr>
+      </w:pPr>
+      <w:r>
+        <w:rPr>
+          <w:b/>
+        </w:rPr>
+        <w:t>HISTÓRICO DE MODIFICACIONES DEL DOCUMENTO</w:t>
+      </w:r>
+    </w:p>
+    <w:tbl>
+      <w:tblPr>
+        <w:tblW w:w="5000" w:type="pct"/>
+        <w:tblBorders>
+          <w:top w:val="single" w:sz="4" w:space="0" w:color="7F7F7F" w:themeColor="text1" w:themeTint="80"/>
+          <w:left w:val="single" w:sz="4" w:space="0" w:color="7F7F7F" w:themeColor="text1" w:themeTint="80"/>
+          <w:bottom w:val="single" w:sz="4" w:space="0" w:color="7F7F7F" w:themeColor="text1" w:themeTint="80"/>
+          <w:right w:val="single" w:sz="4" w:space="0" w:color="7F7F7F" w:themeColor="text1" w:themeTint="80"/>
+          <w:insideH w:val="single" w:sz="4" w:space="0" w:color="7F7F7F" w:themeColor="text1" w:themeTint="80"/>
+          <w:insideV w:val="single" w:sz="4" w:space="0" w:color="7F7F7F" w:themeColor="text1" w:themeTint="80"/>
+        </w:tblBorders>
+        <w:tblCellMar>
+          <w:left w:w="40" w:type="dxa"/>
+          <w:right w:w="40" w:type="dxa"/>
+        </w:tblCellMar>
+        <w:tblLook w:val="04A0" w:firstRow="1" w:lastRow="0" w:firstColumn="1" w:lastColumn="0" w:noHBand="0" w:noVBand="1"/>
+      </w:tblPr>
+      <w:tblGrid>
+        <w:gridCol w:w="1752"/>
+        <w:gridCol w:w="2829"/>
+        <w:gridCol w:w="9899"/>
+      </w:tblGrid>
+      <w:tr>
+        <w:tc>
+          <w:tcPr>
+            <w:tcW w:w="605" w:type="pct"/>
+            <w:tcBorders>
+              <w:top w:val="single" w:sz="4" w:space="0" w:color="7F7F7F" w:themeColor="text1" w:themeTint="80"/>
+              <w:left w:val="single" w:sz="4" w:space="0" w:color="7F7F7F" w:themeColor="text1" w:themeTint="80"/>
+              <w:bottom w:val="single" w:sz="4" w:space="0" w:color="7F7F7F" w:themeColor="text1" w:themeTint="80"/>
+              <w:right w:val="single" w:sz="4" w:space="0" w:color="7F7F7F" w:themeColor="text1" w:themeTint="80"/>
+            </w:tcBorders>
+            <w:shd w:val="clear" w:color="auto" w:fill="D9D9D9"/>
+            <w:hideMark/>
+          </w:tcPr>
+          <w:p>
+            <w:pPr>
+              <w:spacing w:after="0"/>
+              <w:rPr>
+                <w:rFonts w:eastAsia="PMingLiU" w:cstheme="minorHAnsi"/>
+                <w:b/>
+                <w:bCs/>
+                <w:color w:val="000000"/>
+              </w:rPr>
+            </w:pPr>
+            <w:r>
+              <w:rPr>
+                <w:rFonts w:eastAsia="Calibri" w:cstheme="minorHAnsi"/>
+                <w:b/>
+                <w:bCs/>
+                <w:color w:val="000000"/>
+              </w:rPr>
+              <w:t>Fecha</w:t>
+            </w:r>
+          </w:p>
+        </w:tc>
+        <w:tc>
+          <w:tcPr>
+            <w:tcW w:w="977" w:type="pct"/>
+            <w:tcBorders>
+              <w:top w:val="single" w:sz="4" w:space="0" w:color="7F7F7F" w:themeColor="text1" w:themeTint="80"/>
+              <w:left w:val="single" w:sz="4" w:space="0" w:color="7F7F7F" w:themeColor="text1" w:themeTint="80"/>
+              <w:bottom w:val="single" w:sz="4" w:space="0" w:color="7F7F7F" w:themeColor="text1" w:themeTint="80"/>
+              <w:right w:val="single" w:sz="4" w:space="0" w:color="7F7F7F" w:themeColor="text1" w:themeTint="80"/>
+            </w:tcBorders>
+            <w:shd w:val="clear" w:color="auto" w:fill="D9D9D9"/>
+            <w:hideMark/>
+          </w:tcPr>
+          <w:p>
+            <w:pPr>
+              <w:spacing w:after="0"/>
+              <w:rPr>
+                <w:rFonts w:eastAsia="PMingLiU" w:cstheme="minorHAnsi"/>
+                <w:b/>
+                <w:bCs/>
+                <w:color w:val="000000"/>
+              </w:rPr>
+            </w:pPr>
+            <w:r>
+              <w:rPr>
+                <w:rFonts w:eastAsia="Calibri" w:cstheme="minorHAnsi"/>
+                <w:b/>
+                <w:bCs/>
+                <w:color w:val="000000"/>
+              </w:rPr>
+              <w:t>Realizada</w:t>
+            </w:r>
+            <w:r>
+              <w:rPr>
+                <w:rFonts w:eastAsia="Calibri" w:cstheme="minorHAnsi"/>
+                <w:b/>
+                <w:bCs/>
+                <w:color w:val="000000"/>
+              </w:rPr>
+              <w:t xml:space="preserve"> por</w:t>
+            </w:r>
+          </w:p>
+        </w:tc>
+        <w:tc>
+          <w:tcPr>
+            <w:tcW w:w="3418" w:type="pct"/>
+            <w:tcBorders>
+              <w:top w:val="single" w:sz="4" w:space="0" w:color="7F7F7F" w:themeColor="text1" w:themeTint="80"/>
+              <w:left w:val="single" w:sz="4" w:space="0" w:color="7F7F7F" w:themeColor="text1" w:themeTint="80"/>
+              <w:bottom w:val="single" w:sz="4" w:space="0" w:color="7F7F7F" w:themeColor="text1" w:themeTint="80"/>
+              <w:right w:val="single" w:sz="4" w:space="0" w:color="7F7F7F" w:themeColor="text1" w:themeTint="80"/>
+            </w:tcBorders>
+            <w:shd w:val="clear" w:color="auto" w:fill="D9D9D9"/>
+            <w:hideMark/>
+          </w:tcPr>
+          <w:p>
+            <w:pPr>
+              <w:spacing w:after="0"/>
+              <w:rPr>
+                <w:rFonts w:eastAsia="PMingLiU" w:cstheme="minorHAnsi"/>
+                <w:b/>
+                <w:bCs/>
+                <w:color w:val="000000"/>
+              </w:rPr>
+            </w:pPr>
+            <w:r>
+              <w:rPr>
+                <w:rFonts w:eastAsia="Calibri" w:cstheme="minorHAnsi"/>
+                <w:b/>
+                <w:bCs/>
+                <w:color w:val="000000"/>
+              </w:rPr>
+              <w:t>Breve descripción de los cambios</w:t>
+            </w:r>
+          </w:p>
+        </w:tc>
+      </w:tr>
+      <w:tr>
+        <w:tc>
+          <w:tcPr>
+            <w:tcW w:w="605" w:type="pct"/>
+            <w:tcBorders>
+              <w:top w:val="single" w:sz="4" w:space="0" w:color="7F7F7F" w:themeColor="text1" w:themeTint="80"/>
+              <w:left w:val="single" w:sz="4" w:space="0" w:color="7F7F7F" w:themeColor="text1" w:themeTint="80"/>
+              <w:bottom w:val="single" w:sz="4" w:space="0" w:color="7F7F7F" w:themeColor="text1" w:themeTint="80"/>
+              <w:right w:val="single" w:sz="4" w:space="0" w:color="7F7F7F" w:themeColor="text1" w:themeTint="80"/>
+            </w:tcBorders>
+          </w:tcPr>
+          <w:p>
+            <w:pPr>
+              <w:spacing w:after="0"/>
+              <w:rPr>
+                <w:rFonts w:eastAsia="SimSun" w:cstheme="minorHAnsi"/>
+                <w:color w:val="0070C0"/>
+                <w:sz w:val="20"/>
+                <w:szCs w:val="20"/>
+                <w:lang w:eastAsia="zh-CN"/>
+              </w:rPr>
+            </w:pPr>
+            <w:r>
+              <w:rPr>
+                <w:rFonts w:eastAsia="SimSun" w:cstheme="minorHAnsi"/>
+                <w:color w:val="0070C0"/>
+                <w:sz w:val="20"/>
+                <w:szCs w:val="20"/>
+                <w:lang w:eastAsia="zh-CN"/>
+              </w:rPr>
+              <w:t>25-10-2025</w:t>
+            </w:r>
+          </w:p>
+        </w:tc>
+        <w:tc>
+          <w:tcPr>
+            <w:tcW w:w="977" w:type="pct"/>
+            <w:tcBorders>
+              <w:top w:val="single" w:sz="4" w:space="0" w:color="7F7F7F" w:themeColor="text1" w:themeTint="80"/>
+              <w:left w:val="single" w:sz="4" w:space="0" w:color="7F7F7F" w:themeColor="text1" w:themeTint="80"/>
+              <w:bottom w:val="single" w:sz="4" w:space="0" w:color="7F7F7F" w:themeColor="text1" w:themeTint="80"/>
+              <w:right w:val="single" w:sz="4" w:space="0" w:color="7F7F7F" w:themeColor="text1" w:themeTint="80"/>
+            </w:tcBorders>
+          </w:tcPr>
+          <w:p>
+            <w:pPr>
+              <w:widowControl w:val="0"/>
+              <w:spacing w:after="0" w:line="200" w:lineRule="atLeast"/>
+              <w:rPr>
+                <w:rFonts w:eastAsia="SimSun" w:cstheme="minorHAnsi"/>
+                <w:color w:val="0070C0"/>
+                <w:sz w:val="20"/>
+                <w:szCs w:val="20"/>
+                <w:lang w:eastAsia="zh-CN"/>
+              </w:rPr>
+            </w:pPr>
+            <w:r>
+              <w:rPr>
+                <w:rFonts w:eastAsia="SimSun" w:cstheme="minorHAnsi"/>
+                <w:color w:val="0070C0"/>
+                <w:sz w:val="20"/>
+                <w:szCs w:val="20"/>
+                <w:lang w:eastAsia="zh-CN"/>
+              </w:rPr>
+              <w:t>Director</w:t>
+            </w:r>
+          </w:p>
+        </w:tc>
+        <w:tc>
+          <w:tcPr>
+            <w:tcW w:w="3418" w:type="pct"/>
+            <w:tcBorders>
+              <w:top w:val="single" w:sz="4" w:space="0" w:color="7F7F7F" w:themeColor="text1" w:themeTint="80"/>
+              <w:left w:val="single" w:sz="4" w:space="0" w:color="7F7F7F" w:themeColor="text1" w:themeTint="80"/>
+              <w:bottom w:val="single" w:sz="4" w:space="0" w:color="7F7F7F" w:themeColor="text1" w:themeTint="80"/>
+              <w:right w:val="single" w:sz="4" w:space="0" w:color="7F7F7F" w:themeColor="text1" w:themeTint="80"/>
+            </w:tcBorders>
+          </w:tcPr>
+          <w:p>
+            <w:pPr>
+              <w:spacing w:after="0"/>
+              <w:rPr>
+                <w:rFonts w:eastAsia="SimSun" w:cstheme="minorHAnsi"/>
+                <w:color w:val="0070C0"/>
+                <w:sz w:val="20"/>
+                <w:szCs w:val="20"/>
+                <w:lang w:eastAsia="zh-CN"/>
+              </w:rPr>
+            </w:pPr>
+            <w:r>
+              <w:rPr>
+                <w:rFonts w:eastAsia="SimSun" w:cstheme="minorHAnsi"/>
+                <w:color w:val="0070C0"/>
+                <w:sz w:val="20"/>
+                <w:szCs w:val="20"/>
+                <w:lang w:eastAsia="zh-CN"/>
+              </w:rPr>
+              <w:t>Añadidas activadades de control de costes</w:t>
+            </w:r>
+          </w:p>
+        </w:tc>
+      </w:tr>
+      <w:tr>
+        <w:tc>
+          <w:tcPr>
+            <w:tcW w:w="605" w:type="pct"/>
+            <w:tcBorders>
+              <w:top w:val="single" w:sz="4" w:space="0" w:color="7F7F7F" w:themeColor="text1" w:themeTint="80"/>
+              <w:left w:val="single" w:sz="4" w:space="0" w:color="7F7F7F" w:themeColor="text1" w:themeTint="80"/>
+              <w:bottom w:val="single" w:sz="4" w:space="0" w:color="7F7F7F" w:themeColor="text1" w:themeTint="80"/>
+              <w:right w:val="single" w:sz="4" w:space="0" w:color="7F7F7F" w:themeColor="text1" w:themeTint="80"/>
+            </w:tcBorders>
+          </w:tcPr>
+          <w:p>
+            <w:pPr>
+              <w:spacing w:after="0"/>
+              <w:rPr>
+                <w:rFonts w:eastAsia="PMingLiU" w:cstheme="minorHAnsi"/>
+                <w:color w:val="000000" w:themeColor="text1"/>
+                <w:sz w:val="20"/>
+              </w:rPr>
+            </w:pPr>
+          </w:p>
+        </w:tc>
+        <w:tc>
+          <w:tcPr>
+            <w:tcW w:w="977" w:type="pct"/>
+            <w:tcBorders>
+              <w:top w:val="single" w:sz="4" w:space="0" w:color="7F7F7F" w:themeColor="text1" w:themeTint="80"/>
+              <w:left w:val="single" w:sz="4" w:space="0" w:color="7F7F7F" w:themeColor="text1" w:themeTint="80"/>
+              <w:bottom w:val="single" w:sz="4" w:space="0" w:color="7F7F7F" w:themeColor="text1" w:themeTint="80"/>
+              <w:right w:val="single" w:sz="4" w:space="0" w:color="7F7F7F" w:themeColor="text1" w:themeTint="80"/>
+            </w:tcBorders>
+          </w:tcPr>
+          <w:p>
+            <w:pPr>
+              <w:spacing w:after="0"/>
+              <w:rPr>
+                <w:rFonts w:eastAsia="PMingLiU" w:cstheme="minorHAnsi"/>
+                <w:color w:val="000000" w:themeColor="text1"/>
+                <w:sz w:val="20"/>
+              </w:rPr>
+            </w:pPr>
+          </w:p>
+        </w:tc>
+        <w:tc>
+          <w:tcPr>
+            <w:tcW w:w="3418" w:type="pct"/>
+            <w:tcBorders>
+              <w:top w:val="single" w:sz="4" w:space="0" w:color="7F7F7F" w:themeColor="text1" w:themeTint="80"/>
+              <w:left w:val="single" w:sz="4" w:space="0" w:color="7F7F7F" w:themeColor="text1" w:themeTint="80"/>
+              <w:bottom w:val="single" w:sz="4" w:space="0" w:color="7F7F7F" w:themeColor="text1" w:themeTint="80"/>
+              <w:right w:val="single" w:sz="4" w:space="0" w:color="7F7F7F" w:themeColor="text1" w:themeTint="80"/>
+            </w:tcBorders>
+          </w:tcPr>
+          <w:p>
+            <w:pPr>
+              <w:spacing w:after="0"/>
+              <w:rPr>
+                <w:rFonts w:eastAsia="PMingLiU" w:cstheme="minorHAnsi"/>
+                <w:color w:val="000000" w:themeColor="text1"/>
+                <w:sz w:val="20"/>
+              </w:rPr>
+            </w:pPr>
           </w:p>
         </w:tc>
       </w:tr>
@@ -424,55 +728,7 @@
                 <w:szCs w:val="20"/>
                 <w:lang w:val="es-PA"/>
               </w:rPr>
-              <w:t xml:space="preserve">Instalación de los entornos, dependencias y librerías necesarias (Python, </w:t>
-            </w:r>
-            <w:proofErr w:type="spellStart"/>
-            <w:r>
-              <w:rPr>
-                <w:rFonts w:cs="Arial"/>
-                <w:bCs/>
-                <w:color w:val="0070C0"/>
-                <w:sz w:val="20"/>
-                <w:szCs w:val="20"/>
-                <w:lang w:val="es-PA"/>
-              </w:rPr>
-              <w:t>frameworks</w:t>
-            </w:r>
-            <w:proofErr w:type="spellEnd"/>
-            <w:r>
-              <w:rPr>
-                <w:rFonts w:cs="Arial"/>
-                <w:bCs/>
-                <w:color w:val="0070C0"/>
-                <w:sz w:val="20"/>
-                <w:szCs w:val="20"/>
-                <w:lang w:val="es-PA"/>
-              </w:rPr>
-              <w:t xml:space="preserve">, gestor de bases de datos, entorno </w:t>
-            </w:r>
-            <w:proofErr w:type="spellStart"/>
-            <w:r>
-              <w:rPr>
-                <w:rFonts w:cs="Arial"/>
-                <w:bCs/>
-                <w:color w:val="0070C0"/>
-                <w:sz w:val="20"/>
-                <w:szCs w:val="20"/>
-                <w:lang w:val="es-PA"/>
-              </w:rPr>
-              <w:t>frontend</w:t>
-            </w:r>
-            <w:proofErr w:type="spellEnd"/>
-            <w:r>
-              <w:rPr>
-                <w:rFonts w:cs="Arial"/>
-                <w:bCs/>
-                <w:color w:val="0070C0"/>
-                <w:sz w:val="20"/>
-                <w:szCs w:val="20"/>
-                <w:lang w:val="es-PA"/>
-              </w:rPr>
-              <w:t>, etc.) para el desarrollo del proyecto.</w:t>
+              <w:t>Instalación de los entornos, dependencias y librerías necesarias (Python, frameworks, gestor de bases de datos, entorno frontend, etc.) para el desarrollo del proyecto.</w:t>
             </w:r>
           </w:p>
         </w:tc>
@@ -589,79 +845,7 @@
                 <w:szCs w:val="20"/>
                 <w:lang w:val="es-PA"/>
               </w:rPr>
-              <w:t>Preparación del equipo en el uso de las herramientas seleccionadas (</w:t>
-            </w:r>
-            <w:proofErr w:type="spellStart"/>
-            <w:r>
-              <w:rPr>
-                <w:rFonts w:cs="Arial"/>
-                <w:bCs/>
-                <w:color w:val="0070C0"/>
-                <w:sz w:val="20"/>
-                <w:szCs w:val="20"/>
-                <w:lang w:val="es-PA"/>
-              </w:rPr>
-              <w:t>frameworks</w:t>
-            </w:r>
-            <w:proofErr w:type="spellEnd"/>
-            <w:r>
-              <w:rPr>
-                <w:rFonts w:cs="Arial"/>
-                <w:bCs/>
-                <w:color w:val="0070C0"/>
-                <w:sz w:val="20"/>
-                <w:szCs w:val="20"/>
-                <w:lang w:val="es-PA"/>
-              </w:rPr>
-              <w:t xml:space="preserve"> de </w:t>
-            </w:r>
-            <w:proofErr w:type="spellStart"/>
-            <w:r>
-              <w:rPr>
-                <w:rFonts w:cs="Arial"/>
-                <w:bCs/>
-                <w:color w:val="0070C0"/>
-                <w:sz w:val="20"/>
-                <w:szCs w:val="20"/>
-                <w:lang w:val="es-PA"/>
-              </w:rPr>
-              <w:t>backend</w:t>
-            </w:r>
-            <w:proofErr w:type="spellEnd"/>
-            <w:r>
-              <w:rPr>
-                <w:rFonts w:cs="Arial"/>
-                <w:bCs/>
-                <w:color w:val="0070C0"/>
-                <w:sz w:val="20"/>
-                <w:szCs w:val="20"/>
-                <w:lang w:val="es-PA"/>
-              </w:rPr>
-              <w:t xml:space="preserve"> y </w:t>
-            </w:r>
-            <w:proofErr w:type="spellStart"/>
-            <w:r>
-              <w:rPr>
-                <w:rFonts w:cs="Arial"/>
-                <w:bCs/>
-                <w:color w:val="0070C0"/>
-                <w:sz w:val="20"/>
-                <w:szCs w:val="20"/>
-                <w:lang w:val="es-PA"/>
-              </w:rPr>
-              <w:t>frontend</w:t>
-            </w:r>
-            <w:proofErr w:type="spellEnd"/>
-            <w:r>
-              <w:rPr>
-                <w:rFonts w:cs="Arial"/>
-                <w:bCs/>
-                <w:color w:val="0070C0"/>
-                <w:sz w:val="20"/>
-                <w:szCs w:val="20"/>
-                <w:lang w:val="es-PA"/>
-              </w:rPr>
-              <w:t>, bases de datos, librerías de pruebas, etc.).</w:t>
+              <w:t>Preparación del equipo en el uso de las herramientas seleccionadas (frameworks de backend y frontend, bases de datos, librerías de pruebas, etc.).</w:t>
             </w:r>
           </w:p>
         </w:tc>
@@ -1563,6 +1747,7 @@
                 <w:szCs w:val="20"/>
                 <w:lang w:val="es-PA"/>
               </w:rPr>
+              <w:lastRenderedPageBreak/>
               <w:t>10</w:t>
             </w:r>
           </w:p>
@@ -1590,31 +1775,7 @@
                 <w:szCs w:val="20"/>
                 <w:lang w:val="es-PA"/>
               </w:rPr>
-              <w:t xml:space="preserve">Implementar repositorio para la entidad </w:t>
-            </w:r>
-            <w:proofErr w:type="spellStart"/>
-            <w:r>
-              <w:rPr>
-                <w:rFonts w:cs="Arial"/>
-                <w:b/>
-                <w:color w:val="0070C0"/>
-                <w:sz w:val="20"/>
-                <w:szCs w:val="20"/>
-                <w:lang w:val="es-PA"/>
-              </w:rPr>
-              <w:t>CantidadProducto</w:t>
-            </w:r>
-            <w:proofErr w:type="spellEnd"/>
-            <w:r>
-              <w:rPr>
-                <w:rFonts w:cs="Arial"/>
-                <w:b/>
-                <w:color w:val="0070C0"/>
-                <w:sz w:val="20"/>
-                <w:szCs w:val="20"/>
-                <w:lang w:val="es-PA"/>
-              </w:rPr>
-              <w:t xml:space="preserve"> </w:t>
+              <w:t xml:space="preserve">Implementar repositorio para la entidad CantidadProducto </w:t>
             </w:r>
           </w:p>
         </w:tc>
@@ -1731,31 +1892,7 @@
                 <w:szCs w:val="20"/>
                 <w:lang w:val="es-PA"/>
               </w:rPr>
-              <w:t xml:space="preserve">Implementar pruebas unitarias para el repositorio de </w:t>
-            </w:r>
-            <w:proofErr w:type="spellStart"/>
-            <w:r>
-              <w:rPr>
-                <w:rFonts w:cs="Arial"/>
-                <w:b/>
-                <w:color w:val="0070C0"/>
-                <w:sz w:val="20"/>
-                <w:szCs w:val="20"/>
-                <w:lang w:val="es-PA"/>
-              </w:rPr>
-              <w:t>CantidadProducto</w:t>
-            </w:r>
-            <w:proofErr w:type="spellEnd"/>
-            <w:r>
-              <w:rPr>
-                <w:rFonts w:cs="Arial"/>
-                <w:b/>
-                <w:color w:val="0070C0"/>
-                <w:sz w:val="20"/>
-                <w:szCs w:val="20"/>
-                <w:lang w:val="es-PA"/>
-              </w:rPr>
-              <w:t>.</w:t>
+              <w:t>Implementar pruebas unitarias para el repositorio de CantidadProducto.</w:t>
             </w:r>
           </w:p>
         </w:tc>
@@ -1784,31 +1921,7 @@
                 <w:szCs w:val="20"/>
                 <w:lang w:val="es-PA"/>
               </w:rPr>
-              <w:t xml:space="preserve">Ejecución de pruebas unitarias para garantizar la integridad de los datos en el repositorio de </w:t>
-            </w:r>
-            <w:proofErr w:type="spellStart"/>
-            <w:r>
-              <w:rPr>
-                <w:rFonts w:cs="Arial"/>
-                <w:bCs/>
-                <w:color w:val="0070C0"/>
-                <w:sz w:val="20"/>
-                <w:szCs w:val="20"/>
-                <w:lang w:val="es-PA"/>
-              </w:rPr>
-              <w:t>CantidadProducto</w:t>
-            </w:r>
-            <w:proofErr w:type="spellEnd"/>
-            <w:r>
-              <w:rPr>
-                <w:rFonts w:cs="Arial"/>
-                <w:bCs/>
-                <w:color w:val="0070C0"/>
-                <w:sz w:val="20"/>
-                <w:szCs w:val="20"/>
-                <w:lang w:val="es-PA"/>
-              </w:rPr>
-              <w:t>.</w:t>
+              <w:t>Ejecución de pruebas unitarias para garantizar la integridad de los datos en el repositorio de CantidadProducto.</w:t>
             </w:r>
           </w:p>
         </w:tc>
@@ -1869,7 +1982,6 @@
                 <w:szCs w:val="20"/>
                 <w:lang w:val="es-PA"/>
               </w:rPr>
-              <w:lastRenderedPageBreak/>
               <w:t>12</w:t>
             </w:r>
           </w:p>
@@ -1897,31 +2009,7 @@
                 <w:szCs w:val="20"/>
                 <w:lang w:val="es-PA"/>
               </w:rPr>
-              <w:t xml:space="preserve">Implementar repositorio para la entidad </w:t>
-            </w:r>
-            <w:proofErr w:type="spellStart"/>
-            <w:r>
-              <w:rPr>
-                <w:rFonts w:cs="Arial"/>
-                <w:b/>
-                <w:color w:val="0070C0"/>
-                <w:sz w:val="20"/>
-                <w:szCs w:val="20"/>
-                <w:lang w:val="es-PA"/>
-              </w:rPr>
-              <w:t>CantidadServicio</w:t>
-            </w:r>
-            <w:proofErr w:type="spellEnd"/>
-            <w:r>
-              <w:rPr>
-                <w:rFonts w:cs="Arial"/>
-                <w:b/>
-                <w:color w:val="0070C0"/>
-                <w:sz w:val="20"/>
-                <w:szCs w:val="20"/>
-                <w:lang w:val="es-PA"/>
-              </w:rPr>
-              <w:t>.</w:t>
+              <w:t>Implementar repositorio para la entidad CantidadServicio.</w:t>
             </w:r>
           </w:p>
         </w:tc>
@@ -2038,31 +2126,7 @@
                 <w:szCs w:val="20"/>
                 <w:lang w:val="es-PA"/>
               </w:rPr>
-              <w:t xml:space="preserve">Implementar pruebas unitarias para el repositorio de </w:t>
-            </w:r>
-            <w:proofErr w:type="spellStart"/>
-            <w:r>
-              <w:rPr>
-                <w:rFonts w:cs="Arial"/>
-                <w:b/>
-                <w:color w:val="0070C0"/>
-                <w:sz w:val="20"/>
-                <w:szCs w:val="20"/>
-                <w:lang w:val="es-PA"/>
-              </w:rPr>
-              <w:t>CantidadServicio</w:t>
-            </w:r>
-            <w:proofErr w:type="spellEnd"/>
-            <w:r>
-              <w:rPr>
-                <w:rFonts w:cs="Arial"/>
-                <w:b/>
-                <w:color w:val="0070C0"/>
-                <w:sz w:val="20"/>
-                <w:szCs w:val="20"/>
-                <w:lang w:val="es-PA"/>
-              </w:rPr>
-              <w:t>.</w:t>
+              <w:t>Implementar pruebas unitarias para el repositorio de CantidadServicio.</w:t>
             </w:r>
           </w:p>
         </w:tc>
@@ -2091,31 +2155,7 @@
                 <w:szCs w:val="20"/>
                 <w:lang w:val="es-PA"/>
               </w:rPr>
-              <w:t xml:space="preserve">Comprobación mediante pruebas unitarias del correcto funcionamiento del repositorio de </w:t>
-            </w:r>
-            <w:proofErr w:type="spellStart"/>
-            <w:r>
-              <w:rPr>
-                <w:rFonts w:cs="Arial"/>
-                <w:bCs/>
-                <w:color w:val="0070C0"/>
-                <w:sz w:val="20"/>
-                <w:szCs w:val="20"/>
-                <w:lang w:val="es-PA"/>
-              </w:rPr>
-              <w:t>CantidadServicio</w:t>
-            </w:r>
-            <w:proofErr w:type="spellEnd"/>
-            <w:r>
-              <w:rPr>
-                <w:rFonts w:cs="Arial"/>
-                <w:bCs/>
-                <w:color w:val="0070C0"/>
-                <w:sz w:val="20"/>
-                <w:szCs w:val="20"/>
-                <w:lang w:val="es-PA"/>
-              </w:rPr>
-              <w:t>.</w:t>
+              <w:t>Comprobación mediante pruebas unitarias del correcto funcionamiento del repositorio de CantidadServicio.</w:t>
             </w:r>
           </w:p>
         </w:tc>
@@ -2905,31 +2945,7 @@
                 <w:szCs w:val="20"/>
                 <w:lang w:val="es-PA"/>
               </w:rPr>
-              <w:t xml:space="preserve">Implementar un servicio que gestione todo aquello relacionado con los usuarios, </w:t>
-            </w:r>
-            <w:proofErr w:type="spellStart"/>
-            <w:r>
-              <w:rPr>
-                <w:rFonts w:cs="Arial"/>
-                <w:b/>
-                <w:color w:val="0070C0"/>
-                <w:sz w:val="20"/>
-                <w:szCs w:val="20"/>
-                <w:lang w:val="es-PA"/>
-              </w:rPr>
-              <w:t>login</w:t>
-            </w:r>
-            <w:proofErr w:type="spellEnd"/>
-            <w:r>
-              <w:rPr>
-                <w:rFonts w:cs="Arial"/>
-                <w:b/>
-                <w:color w:val="0070C0"/>
-                <w:sz w:val="20"/>
-                <w:szCs w:val="20"/>
-                <w:lang w:val="es-PA"/>
-              </w:rPr>
-              <w:t>, registrarse, CRUD sobre los usuarios, gestión de roles.</w:t>
+              <w:t>Implementar un servicio que gestione todo aquello relacionado con los usuarios, login, registrarse, CRUD sobre los usuarios, gestión de roles.</w:t>
             </w:r>
           </w:p>
         </w:tc>
@@ -3136,6 +3152,7 @@
                 <w:szCs w:val="20"/>
                 <w:lang w:val="es-PA"/>
               </w:rPr>
+              <w:lastRenderedPageBreak/>
               <w:t>22</w:t>
             </w:r>
           </w:p>
@@ -3165,7 +3182,6 @@
               </w:rPr>
               <w:t xml:space="preserve">Implementar servicio para la gestión de pagos con </w:t>
             </w:r>
-            <w:proofErr w:type="spellStart"/>
             <w:r>
               <w:rPr>
                 <w:rFonts w:cs="Arial"/>
@@ -3177,7 +3193,6 @@
               </w:rPr>
               <w:t>stripe</w:t>
             </w:r>
-            <w:proofErr w:type="spellEnd"/>
             <w:r>
               <w:rPr>
                 <w:rFonts w:cs="Arial"/>
@@ -3216,31 +3231,7 @@
                 <w:szCs w:val="20"/>
                 <w:lang w:val="es-PA"/>
               </w:rPr>
-              <w:t xml:space="preserve">Creación del servicio que integra la pasarela de pago </w:t>
-            </w:r>
-            <w:proofErr w:type="spellStart"/>
-            <w:r>
-              <w:rPr>
-                <w:rFonts w:cs="Arial"/>
-                <w:bCs/>
-                <w:color w:val="0070C0"/>
-                <w:sz w:val="20"/>
-                <w:szCs w:val="20"/>
-                <w:lang w:val="es-PA"/>
-              </w:rPr>
-              <w:t>Braintree</w:t>
-            </w:r>
-            <w:proofErr w:type="spellEnd"/>
-            <w:r>
-              <w:rPr>
-                <w:rFonts w:cs="Arial"/>
-                <w:bCs/>
-                <w:color w:val="0070C0"/>
-                <w:sz w:val="20"/>
-                <w:szCs w:val="20"/>
-                <w:lang w:val="es-PA"/>
-              </w:rPr>
-              <w:t xml:space="preserve"> para procesar transacciones seguras.</w:t>
+              <w:t>Creación del servicio que integra la pasarela de pago Braintree para procesar transacciones seguras.</w:t>
             </w:r>
           </w:p>
         </w:tc>
@@ -3379,31 +3370,7 @@
                 <w:szCs w:val="20"/>
                 <w:lang w:val="es-PA"/>
               </w:rPr>
-              <w:t xml:space="preserve">Desarrollo de pruebas unitarias que aseguren la correcta integración con </w:t>
-            </w:r>
-            <w:proofErr w:type="spellStart"/>
-            <w:r>
-              <w:rPr>
-                <w:rFonts w:cs="Arial"/>
-                <w:bCs/>
-                <w:color w:val="0070C0"/>
-                <w:sz w:val="20"/>
-                <w:szCs w:val="20"/>
-                <w:lang w:val="es-PA"/>
-              </w:rPr>
-              <w:t>Braintree</w:t>
-            </w:r>
-            <w:proofErr w:type="spellEnd"/>
-            <w:r>
-              <w:rPr>
-                <w:rFonts w:cs="Arial"/>
-                <w:bCs/>
-                <w:color w:val="0070C0"/>
-                <w:sz w:val="20"/>
-                <w:szCs w:val="20"/>
-                <w:lang w:val="es-PA"/>
-              </w:rPr>
-              <w:t xml:space="preserve"> y la validación de pagos.</w:t>
+              <w:t>Desarrollo de pruebas unitarias que aseguren la correcta integración con Braintree y la validación de pagos.</w:t>
             </w:r>
           </w:p>
         </w:tc>
@@ -3464,7 +3431,6 @@
                 <w:szCs w:val="20"/>
                 <w:lang w:val="es-PA"/>
               </w:rPr>
-              <w:lastRenderedPageBreak/>
               <w:t>24</w:t>
             </w:r>
           </w:p>
@@ -4238,31 +4204,7 @@
                 <w:szCs w:val="20"/>
                 <w:lang w:val="es-PA"/>
               </w:rPr>
-              <w:t xml:space="preserve"> que gestione todo aquello relacionado con los usuarios, </w:t>
-            </w:r>
-            <w:proofErr w:type="spellStart"/>
-            <w:r>
-              <w:rPr>
-                <w:rFonts w:cs="Arial"/>
-                <w:b/>
-                <w:color w:val="0070C0"/>
-                <w:sz w:val="20"/>
-                <w:szCs w:val="20"/>
-                <w:lang w:val="es-PA"/>
-              </w:rPr>
-              <w:t>login</w:t>
-            </w:r>
-            <w:proofErr w:type="spellEnd"/>
-            <w:r>
-              <w:rPr>
-                <w:rFonts w:cs="Arial"/>
-                <w:b/>
-                <w:color w:val="0070C0"/>
-                <w:sz w:val="20"/>
-                <w:szCs w:val="20"/>
-                <w:lang w:val="es-PA"/>
-              </w:rPr>
-              <w:t>, registrarse, CRUD sobre los usuarios, gestión de roles.</w:t>
+              <w:t xml:space="preserve"> que gestione todo aquello relacionado con los usuarios, login, registrarse, CRUD sobre los usuarios, gestión de roles.</w:t>
             </w:r>
           </w:p>
         </w:tc>
@@ -4769,6 +4711,7 @@
                 <w:szCs w:val="20"/>
                 <w:lang w:val="es-PA"/>
               </w:rPr>
+              <w:lastRenderedPageBreak/>
               <w:t>34</w:t>
             </w:r>
           </w:p>
@@ -5069,7 +5012,6 @@
                 <w:szCs w:val="20"/>
                 <w:lang w:val="es-PA"/>
               </w:rPr>
-              <w:lastRenderedPageBreak/>
               <w:t>36</w:t>
             </w:r>
           </w:p>
@@ -5380,7 +5322,6 @@
                 <w:lang w:val="es-PA"/>
               </w:rPr>
             </w:pPr>
-            <w:proofErr w:type="spellStart"/>
             <w:r>
               <w:rPr>
                 <w:rFonts w:cs="Arial"/>
@@ -5392,7 +5333,6 @@
               </w:rPr>
               <w:t>Frontend</w:t>
             </w:r>
-            <w:proofErr w:type="spellEnd"/>
           </w:p>
         </w:tc>
       </w:tr>
@@ -5450,31 +5390,7 @@
                 <w:szCs w:val="20"/>
                 <w:lang w:val="es-PA"/>
               </w:rPr>
-              <w:t xml:space="preserve">Implementar una ventana “Inicio” donde aparezca el escaparate de productos destacados y un acceso al </w:t>
-            </w:r>
-            <w:proofErr w:type="spellStart"/>
-            <w:r>
-              <w:rPr>
-                <w:rFonts w:cs="Arial"/>
-                <w:b/>
-                <w:color w:val="0070C0"/>
-                <w:sz w:val="20"/>
-                <w:szCs w:val="20"/>
-                <w:lang w:val="es-PA"/>
-              </w:rPr>
-              <w:t>catalogo</w:t>
-            </w:r>
-            <w:proofErr w:type="spellEnd"/>
-            <w:r>
-              <w:rPr>
-                <w:rFonts w:cs="Arial"/>
-                <w:b/>
-                <w:color w:val="0070C0"/>
-                <w:sz w:val="20"/>
-                <w:szCs w:val="20"/>
-                <w:lang w:val="es-PA"/>
-              </w:rPr>
-              <w:t xml:space="preserve"> de servicios y productos</w:t>
+              <w:t>Implementar una ventana “Inicio” donde aparezca el escaparate de productos destacados y un acceso al catalogo de servicios y productos</w:t>
             </w:r>
           </w:p>
         </w:tc>
@@ -5523,7 +5439,6 @@
                 <w:lang w:val="es-PA"/>
               </w:rPr>
             </w:pPr>
-            <w:proofErr w:type="spellStart"/>
             <w:r>
               <w:rPr>
                 <w:rFonts w:cs="Arial"/>
@@ -5535,7 +5450,6 @@
               </w:rPr>
               <w:t>Frontend</w:t>
             </w:r>
-            <w:proofErr w:type="spellEnd"/>
           </w:p>
         </w:tc>
       </w:tr>
@@ -5642,7 +5556,6 @@
                 <w:lang w:val="es-PA"/>
               </w:rPr>
             </w:pPr>
-            <w:proofErr w:type="spellStart"/>
             <w:r>
               <w:rPr>
                 <w:rFonts w:cs="Arial"/>
@@ -5654,7 +5567,6 @@
               </w:rPr>
               <w:t>Frontend</w:t>
             </w:r>
-            <w:proofErr w:type="spellEnd"/>
           </w:p>
         </w:tc>
       </w:tr>
@@ -5712,31 +5624,7 @@
                 <w:szCs w:val="20"/>
                 <w:lang w:val="es-PA"/>
               </w:rPr>
-              <w:t xml:space="preserve">Implementar una </w:t>
-            </w:r>
-            <w:proofErr w:type="spellStart"/>
-            <w:r>
-              <w:rPr>
-                <w:rFonts w:cs="Arial"/>
-                <w:b/>
-                <w:color w:val="0070C0"/>
-                <w:sz w:val="20"/>
-                <w:szCs w:val="20"/>
-                <w:lang w:val="es-PA"/>
-              </w:rPr>
-              <w:t>pagina</w:t>
-            </w:r>
-            <w:proofErr w:type="spellEnd"/>
-            <w:r>
-              <w:rPr>
-                <w:rFonts w:cs="Arial"/>
-                <w:b/>
-                <w:color w:val="0070C0"/>
-                <w:sz w:val="20"/>
-                <w:szCs w:val="20"/>
-                <w:lang w:val="es-PA"/>
-              </w:rPr>
-              <w:t xml:space="preserve"> de creación de cuenta pidiéndole todo lo necesario para crear un usuario (añadiendo también la lógica de inicio de sesión)</w:t>
+              <w:t>Implementar una pagina de creación de cuenta pidiéndole todo lo necesario para crear un usuario (añadiendo también la lógica de inicio de sesión)</w:t>
             </w:r>
           </w:p>
         </w:tc>
@@ -5765,31 +5653,7 @@
                 <w:szCs w:val="20"/>
                 <w:lang w:val="es-PA"/>
               </w:rPr>
-              <w:t xml:space="preserve">Creación del formulario de registro de usuarios y su integración con el </w:t>
-            </w:r>
-            <w:proofErr w:type="spellStart"/>
-            <w:r>
-              <w:rPr>
-                <w:rFonts w:cs="Arial"/>
-                <w:bCs/>
-                <w:color w:val="0070C0"/>
-                <w:sz w:val="20"/>
-                <w:szCs w:val="20"/>
-                <w:lang w:val="es-PA"/>
-              </w:rPr>
-              <w:t>backend</w:t>
-            </w:r>
-            <w:proofErr w:type="spellEnd"/>
-            <w:r>
-              <w:rPr>
-                <w:rFonts w:cs="Arial"/>
-                <w:bCs/>
-                <w:color w:val="0070C0"/>
-                <w:sz w:val="20"/>
-                <w:szCs w:val="20"/>
-                <w:lang w:val="es-PA"/>
-              </w:rPr>
-              <w:t>.</w:t>
+              <w:t>Creación del formulario de registro de usuarios y su integración con el backend.</w:t>
             </w:r>
           </w:p>
         </w:tc>
@@ -5809,7 +5673,6 @@
                 <w:lang w:val="es-PA"/>
               </w:rPr>
             </w:pPr>
-            <w:proofErr w:type="spellStart"/>
             <w:r>
               <w:rPr>
                 <w:rFonts w:cs="Arial"/>
@@ -5821,7 +5684,6 @@
               </w:rPr>
               <w:t>Frontend</w:t>
             </w:r>
-            <w:proofErr w:type="spellEnd"/>
           </w:p>
         </w:tc>
       </w:tr>
@@ -5879,31 +5741,7 @@
                 <w:szCs w:val="20"/>
                 <w:lang w:val="es-PA"/>
               </w:rPr>
-              <w:t xml:space="preserve">Implementar un </w:t>
-            </w:r>
-            <w:proofErr w:type="spellStart"/>
-            <w:r>
-              <w:rPr>
-                <w:rFonts w:cs="Arial"/>
-                <w:b/>
-                <w:color w:val="0070C0"/>
-                <w:sz w:val="20"/>
-                <w:szCs w:val="20"/>
-                <w:lang w:val="es-PA"/>
-              </w:rPr>
-              <w:t>catalogo</w:t>
-            </w:r>
-            <w:proofErr w:type="spellEnd"/>
-            <w:r>
-              <w:rPr>
-                <w:rFonts w:cs="Arial"/>
-                <w:b/>
-                <w:color w:val="0070C0"/>
-                <w:sz w:val="20"/>
-                <w:szCs w:val="20"/>
-                <w:lang w:val="es-PA"/>
-              </w:rPr>
-              <w:t xml:space="preserve"> donde se muestren todos los datos de los productos y servicios</w:t>
+              <w:t>Implementar un catalogo donde se muestren todos los datos de los productos y servicios</w:t>
             </w:r>
           </w:p>
         </w:tc>
@@ -5949,29 +5787,16 @@
                 <w:lang w:val="es-PA"/>
               </w:rPr>
             </w:pPr>
-            <w:proofErr w:type="spellStart"/>
-            <w:r>
-              <w:rPr>
-                <w:rFonts w:cs="Arial"/>
-                <w:b/>
-                <w:color w:val="0070C0"/>
-                <w:sz w:val="20"/>
-                <w:szCs w:val="20"/>
-                <w:lang w:val="es-PA"/>
-              </w:rPr>
-              <w:t>Frontend</w:t>
-            </w:r>
-            <w:proofErr w:type="spellEnd"/>
-            <w:r>
-              <w:rPr>
-                <w:rFonts w:cs="Arial"/>
-                <w:b/>
-                <w:color w:val="0070C0"/>
-                <w:sz w:val="20"/>
-                <w:szCs w:val="20"/>
-                <w:lang w:val="es-PA"/>
-              </w:rPr>
-              <w:t xml:space="preserve"> </w:t>
+            <w:r>
+              <w:rPr>
+                <w:rFonts w:cs="Arial"/>
+                <w:b/>
+                <w:color w:val="0070C0"/>
+                <w:sz w:val="20"/>
+                <w:szCs w:val="20"/>
+                <w:lang w:val="es-PA"/>
+              </w:rPr>
+              <w:t xml:space="preserve">Frontend </w:t>
             </w:r>
           </w:p>
         </w:tc>
@@ -6076,7 +5901,6 @@
                 <w:lang w:val="es-PA"/>
               </w:rPr>
             </w:pPr>
-            <w:proofErr w:type="spellStart"/>
             <w:r>
               <w:rPr>
                 <w:rFonts w:cs="Arial"/>
@@ -6088,7 +5912,6 @@
               </w:rPr>
               <w:t>Frontend</w:t>
             </w:r>
-            <w:proofErr w:type="spellEnd"/>
           </w:p>
         </w:tc>
       </w:tr>
@@ -6119,6 +5942,7 @@
                 <w:szCs w:val="20"/>
                 <w:lang w:val="es-PA"/>
               </w:rPr>
+              <w:lastRenderedPageBreak/>
               <w:t>44</w:t>
             </w:r>
           </w:p>
@@ -6146,31 +5970,7 @@
                 <w:szCs w:val="20"/>
                 <w:lang w:val="es-PA"/>
               </w:rPr>
-              <w:t xml:space="preserve">Implementar una pestaña para los administradores para modificar el </w:t>
-            </w:r>
-            <w:proofErr w:type="spellStart"/>
-            <w:r>
-              <w:rPr>
-                <w:rFonts w:cs="Arial"/>
-                <w:b/>
-                <w:color w:val="0070C0"/>
-                <w:sz w:val="20"/>
-                <w:szCs w:val="20"/>
-                <w:lang w:val="es-PA"/>
-              </w:rPr>
-              <w:t>catalogo</w:t>
-            </w:r>
-            <w:proofErr w:type="spellEnd"/>
-            <w:r>
-              <w:rPr>
-                <w:rFonts w:cs="Arial"/>
-                <w:b/>
-                <w:color w:val="0070C0"/>
-                <w:sz w:val="20"/>
-                <w:szCs w:val="20"/>
-                <w:lang w:val="es-PA"/>
-              </w:rPr>
-              <w:t xml:space="preserve"> y los productos y servicios de este</w:t>
+              <w:t>Implementar una pestaña para los administradores para modificar el catalogo y los productos y servicios de este</w:t>
             </w:r>
           </w:p>
         </w:tc>
@@ -6216,7 +6016,6 @@
                 <w:lang w:val="es-PA"/>
               </w:rPr>
             </w:pPr>
-            <w:proofErr w:type="spellStart"/>
             <w:r>
               <w:rPr>
                 <w:rFonts w:cs="Arial"/>
@@ -6228,7 +6027,6 @@
               </w:rPr>
               <w:t>Frontend</w:t>
             </w:r>
-            <w:proofErr w:type="spellEnd"/>
           </w:p>
         </w:tc>
       </w:tr>
@@ -6259,7 +6057,6 @@
                 <w:szCs w:val="20"/>
                 <w:lang w:val="es-PA"/>
               </w:rPr>
-              <w:lastRenderedPageBreak/>
               <w:t>45</w:t>
             </w:r>
           </w:p>
@@ -6333,7 +6130,6 @@
                 <w:lang w:val="es-PA"/>
               </w:rPr>
             </w:pPr>
-            <w:proofErr w:type="spellStart"/>
             <w:r>
               <w:rPr>
                 <w:rFonts w:cs="Arial"/>
@@ -6345,7 +6141,6 @@
               </w:rPr>
               <w:t>Frontend</w:t>
             </w:r>
-            <w:proofErr w:type="spellEnd"/>
           </w:p>
         </w:tc>
       </w:tr>
@@ -6449,7 +6244,6 @@
                 <w:lang w:val="es-PA"/>
               </w:rPr>
             </w:pPr>
-            <w:proofErr w:type="spellStart"/>
             <w:r>
               <w:rPr>
                 <w:rFonts w:cs="Arial"/>
@@ -6461,7 +6255,6 @@
               </w:rPr>
               <w:t>Frontend</w:t>
             </w:r>
-            <w:proofErr w:type="spellEnd"/>
           </w:p>
         </w:tc>
       </w:tr>
@@ -6565,7 +6358,6 @@
                 <w:lang w:val="es-PA"/>
               </w:rPr>
             </w:pPr>
-            <w:proofErr w:type="spellStart"/>
             <w:r>
               <w:rPr>
                 <w:rFonts w:cs="Arial"/>
@@ -6577,7 +6369,6 @@
               </w:rPr>
               <w:t>Frontend</w:t>
             </w:r>
-            <w:proofErr w:type="spellEnd"/>
           </w:p>
         </w:tc>
       </w:tr>
@@ -6681,7 +6472,6 @@
                 <w:lang w:val="es-PA"/>
               </w:rPr>
             </w:pPr>
-            <w:proofErr w:type="spellStart"/>
             <w:r>
               <w:rPr>
                 <w:rFonts w:cs="Arial"/>
@@ -6693,7 +6483,6 @@
               </w:rPr>
               <w:t>Frontend</w:t>
             </w:r>
-            <w:proofErr w:type="spellEnd"/>
           </w:p>
         </w:tc>
       </w:tr>
@@ -7293,29 +7082,27 @@
               </w:rPr>
               <w:t>Compresión del código fuente en formato .zip, .rar</w:t>
             </w:r>
-            <w:proofErr w:type="gramStart"/>
-            <w:r>
-              <w:rPr>
-                <w:rFonts w:cs="Arial"/>
-                <w:b/>
-                <w:color w:val="0070C0"/>
-                <w:sz w:val="20"/>
-                <w:szCs w:val="20"/>
-                <w:lang w:val="es-PA"/>
-              </w:rPr>
-              <w:t>, .</w:t>
-            </w:r>
-            <w:proofErr w:type="gramEnd"/>
-            <w:r>
-              <w:rPr>
-                <w:rFonts w:cs="Arial"/>
-                <w:b/>
-                <w:color w:val="0070C0"/>
-                <w:sz w:val="20"/>
-                <w:szCs w:val="20"/>
-                <w:lang w:val="es-PA"/>
-              </w:rPr>
-              <w:t>tar.gz.</w:t>
+            <w:r>
+              <w:rPr>
+                <w:rFonts w:cs="Arial"/>
+                <w:b/>
+                <w:color w:val="0070C0"/>
+                <w:sz w:val="20"/>
+                <w:szCs w:val="20"/>
+                <w:lang w:val="es-PA"/>
+              </w:rPr>
+              <w:t xml:space="preserve"> o</w:t>
+            </w:r>
+            <w:r>
+              <w:rPr>
+                <w:rFonts w:cs="Arial"/>
+                <w:b/>
+                <w:color w:val="0070C0"/>
+                <w:sz w:val="20"/>
+                <w:szCs w:val="20"/>
+                <w:lang w:val="es-PA"/>
+              </w:rPr>
+              <w:t xml:space="preserve"> .tar.gz.</w:t>
             </w:r>
           </w:p>
         </w:tc>
@@ -7614,6 +7401,367 @@
                 <w:lang w:val="es-PA"/>
               </w:rPr>
               <w:t>Código fuente</w:t>
+            </w:r>
+          </w:p>
+        </w:tc>
+      </w:tr>
+      <w:tr>
+        <w:tc>
+          <w:tcPr>
+            <w:tcW w:w="817" w:type="dxa"/>
+          </w:tcPr>
+          <w:p>
+            <w:pPr>
+              <w:spacing w:before="120" w:after="120"/>
+              <w:jc w:val="center"/>
+              <w:rPr>
+                <w:rFonts w:cs="Arial"/>
+                <w:b/>
+                <w:color w:val="0070C0"/>
+                <w:sz w:val="20"/>
+                <w:szCs w:val="20"/>
+                <w:lang w:val="es-PA"/>
+              </w:rPr>
+            </w:pPr>
+            <w:r>
+              <w:rPr>
+                <w:rFonts w:cs="Arial"/>
+                <w:b/>
+                <w:color w:val="0070C0"/>
+                <w:sz w:val="20"/>
+                <w:szCs w:val="20"/>
+                <w:lang w:val="es-PA"/>
+              </w:rPr>
+              <w:lastRenderedPageBreak/>
+              <w:t>55</w:t>
+            </w:r>
+          </w:p>
+        </w:tc>
+        <w:tc>
+          <w:tcPr>
+            <w:tcW w:w="3544" w:type="dxa"/>
+            <w:vAlign w:val="center"/>
+          </w:tcPr>
+          <w:p>
+            <w:pPr>
+              <w:spacing w:before="120" w:after="120"/>
+              <w:rPr>
+                <w:rFonts w:cs="Arial"/>
+                <w:b/>
+                <w:color w:val="0070C0"/>
+                <w:sz w:val="20"/>
+                <w:szCs w:val="20"/>
+                <w:lang w:val="es-PA"/>
+              </w:rPr>
+            </w:pPr>
+            <w:r>
+              <w:rPr>
+                <w:rFonts w:cs="Arial"/>
+                <w:b/>
+                <w:color w:val="0070C0"/>
+                <w:sz w:val="20"/>
+                <w:szCs w:val="20"/>
+                <w:lang w:val="es-PA"/>
+              </w:rPr>
+              <w:t>Control de costes iteración 1</w:t>
+            </w:r>
+          </w:p>
+        </w:tc>
+        <w:tc>
+          <w:tcPr>
+            <w:tcW w:w="7654" w:type="dxa"/>
+          </w:tcPr>
+          <w:p>
+            <w:pPr>
+              <w:spacing w:before="120" w:after="120"/>
+              <w:rPr>
+                <w:rFonts w:cs="Arial"/>
+                <w:bCs/>
+                <w:color w:val="0070C0"/>
+                <w:sz w:val="20"/>
+                <w:szCs w:val="20"/>
+                <w:lang w:val="es-PA"/>
+              </w:rPr>
+            </w:pPr>
+            <w:r>
+              <w:rPr>
+                <w:rFonts w:cs="Arial"/>
+                <w:bCs/>
+                <w:color w:val="0070C0"/>
+                <w:sz w:val="20"/>
+                <w:szCs w:val="20"/>
+                <w:lang w:val="es-PA"/>
+              </w:rPr>
+              <w:t>Redacción del informe de costes de la iteración 1</w:t>
+            </w:r>
+          </w:p>
+        </w:tc>
+        <w:tc>
+          <w:tcPr>
+            <w:tcW w:w="2410" w:type="dxa"/>
+          </w:tcPr>
+          <w:p>
+            <w:pPr>
+              <w:spacing w:before="120" w:after="120"/>
+              <w:rPr>
+                <w:rFonts w:cs="Arial"/>
+                <w:b/>
+                <w:color w:val="0070C0"/>
+                <w:sz w:val="20"/>
+                <w:szCs w:val="20"/>
+                <w:lang w:val="es-PA"/>
+              </w:rPr>
+            </w:pPr>
+            <w:r>
+              <w:rPr>
+                <w:rFonts w:cs="Arial"/>
+                <w:b/>
+                <w:color w:val="0070C0"/>
+                <w:sz w:val="20"/>
+                <w:szCs w:val="20"/>
+                <w:lang w:val="es-PA"/>
+              </w:rPr>
+              <w:t>Controladores</w:t>
+            </w:r>
+          </w:p>
+        </w:tc>
+      </w:tr>
+      <w:tr>
+        <w:tc>
+          <w:tcPr>
+            <w:tcW w:w="817" w:type="dxa"/>
+          </w:tcPr>
+          <w:p>
+            <w:pPr>
+              <w:spacing w:before="120" w:after="120"/>
+              <w:jc w:val="center"/>
+              <w:rPr>
+                <w:rFonts w:cs="Arial"/>
+                <w:b/>
+                <w:color w:val="0070C0"/>
+                <w:sz w:val="20"/>
+                <w:szCs w:val="20"/>
+                <w:lang w:val="es-PA"/>
+              </w:rPr>
+            </w:pPr>
+            <w:r>
+              <w:rPr>
+                <w:rFonts w:cs="Arial"/>
+                <w:b/>
+                <w:color w:val="0070C0"/>
+                <w:sz w:val="20"/>
+                <w:szCs w:val="20"/>
+                <w:lang w:val="es-PA"/>
+              </w:rPr>
+              <w:t>56</w:t>
+            </w:r>
+          </w:p>
+        </w:tc>
+        <w:tc>
+          <w:tcPr>
+            <w:tcW w:w="3544" w:type="dxa"/>
+            <w:vAlign w:val="center"/>
+          </w:tcPr>
+          <w:p>
+            <w:pPr>
+              <w:spacing w:before="120" w:after="120"/>
+              <w:rPr>
+                <w:rFonts w:cs="Arial"/>
+                <w:b/>
+                <w:color w:val="0070C0"/>
+                <w:sz w:val="20"/>
+                <w:szCs w:val="20"/>
+                <w:lang w:val="es-PA"/>
+              </w:rPr>
+            </w:pPr>
+            <w:r>
+              <w:rPr>
+                <w:rFonts w:cs="Arial"/>
+                <w:b/>
+                <w:color w:val="0070C0"/>
+                <w:sz w:val="20"/>
+                <w:szCs w:val="20"/>
+                <w:lang w:val="es-PA"/>
+              </w:rPr>
+              <w:t>Control de costes iteración 2</w:t>
+            </w:r>
+          </w:p>
+        </w:tc>
+        <w:tc>
+          <w:tcPr>
+            <w:tcW w:w="7654" w:type="dxa"/>
+          </w:tcPr>
+          <w:p>
+            <w:pPr>
+              <w:spacing w:before="120" w:after="120"/>
+              <w:rPr>
+                <w:rFonts w:cs="Arial"/>
+                <w:bCs/>
+                <w:color w:val="0070C0"/>
+                <w:sz w:val="20"/>
+                <w:szCs w:val="20"/>
+                <w:lang w:val="es-PA"/>
+              </w:rPr>
+            </w:pPr>
+            <w:r>
+              <w:rPr>
+                <w:rFonts w:cs="Arial"/>
+                <w:bCs/>
+                <w:color w:val="0070C0"/>
+                <w:sz w:val="20"/>
+                <w:szCs w:val="20"/>
+                <w:lang w:val="es-PA"/>
+              </w:rPr>
+              <w:t>Redacción del informe de costes de la iteración 2</w:t>
+            </w:r>
+          </w:p>
+        </w:tc>
+        <w:tc>
+          <w:tcPr>
+            <w:tcW w:w="2410" w:type="dxa"/>
+          </w:tcPr>
+          <w:p>
+            <w:pPr>
+              <w:spacing w:before="120" w:after="120"/>
+              <w:rPr>
+                <w:rFonts w:cs="Arial"/>
+                <w:b/>
+                <w:color w:val="0070C0"/>
+                <w:sz w:val="20"/>
+                <w:szCs w:val="20"/>
+                <w:lang w:val="es-PA"/>
+              </w:rPr>
+            </w:pPr>
+            <w:r>
+              <w:rPr>
+                <w:rFonts w:cs="Arial"/>
+                <w:b/>
+                <w:color w:val="0070C0"/>
+                <w:sz w:val="20"/>
+                <w:szCs w:val="20"/>
+                <w:lang w:val="es-PA"/>
+              </w:rPr>
+              <w:t>Controladores</w:t>
+            </w:r>
+          </w:p>
+        </w:tc>
+      </w:tr>
+      <w:tr>
+        <w:tc>
+          <w:tcPr>
+            <w:tcW w:w="817" w:type="dxa"/>
+          </w:tcPr>
+          <w:p>
+            <w:pPr>
+              <w:spacing w:before="120" w:after="120"/>
+              <w:jc w:val="center"/>
+              <w:rPr>
+                <w:rFonts w:cs="Arial"/>
+                <w:b/>
+                <w:color w:val="0070C0"/>
+                <w:sz w:val="20"/>
+                <w:szCs w:val="20"/>
+                <w:lang w:val="es-PA"/>
+              </w:rPr>
+            </w:pPr>
+            <w:r>
+              <w:rPr>
+                <w:rFonts w:cs="Arial"/>
+                <w:b/>
+                <w:color w:val="0070C0"/>
+                <w:sz w:val="20"/>
+                <w:szCs w:val="20"/>
+                <w:lang w:val="es-PA"/>
+              </w:rPr>
+              <w:t>57</w:t>
+            </w:r>
+          </w:p>
+        </w:tc>
+        <w:tc>
+          <w:tcPr>
+            <w:tcW w:w="3544" w:type="dxa"/>
+            <w:vAlign w:val="center"/>
+          </w:tcPr>
+          <w:p>
+            <w:pPr>
+              <w:spacing w:before="120" w:after="120"/>
+              <w:rPr>
+                <w:rFonts w:cs="Arial"/>
+                <w:b/>
+                <w:color w:val="0070C0"/>
+                <w:sz w:val="20"/>
+                <w:szCs w:val="20"/>
+                <w:lang w:val="es-PA"/>
+              </w:rPr>
+            </w:pPr>
+            <w:r>
+              <w:rPr>
+                <w:rFonts w:cs="Arial"/>
+                <w:b/>
+                <w:color w:val="0070C0"/>
+                <w:sz w:val="20"/>
+                <w:szCs w:val="20"/>
+                <w:lang w:val="es-PA"/>
+              </w:rPr>
+              <w:t>Control de costes iteración 3</w:t>
+            </w:r>
+          </w:p>
+        </w:tc>
+        <w:tc>
+          <w:tcPr>
+            <w:tcW w:w="7654" w:type="dxa"/>
+          </w:tcPr>
+          <w:p>
+            <w:pPr>
+              <w:spacing w:before="120" w:after="120"/>
+              <w:rPr>
+                <w:rFonts w:cs="Arial"/>
+                <w:bCs/>
+                <w:color w:val="0070C0"/>
+                <w:sz w:val="20"/>
+                <w:szCs w:val="20"/>
+                <w:lang w:val="es-PA"/>
+              </w:rPr>
+            </w:pPr>
+            <w:r>
+              <w:rPr>
+                <w:rFonts w:cs="Arial"/>
+                <w:bCs/>
+                <w:color w:val="0070C0"/>
+                <w:sz w:val="20"/>
+                <w:szCs w:val="20"/>
+                <w:lang w:val="es-PA"/>
+              </w:rPr>
+              <w:t>Redacción del informe de costes de la iteración 3</w:t>
+            </w:r>
+          </w:p>
+        </w:tc>
+        <w:tc>
+          <w:tcPr>
+            <w:tcW w:w="2410" w:type="dxa"/>
+          </w:tcPr>
+          <w:p>
+            <w:pPr>
+              <w:spacing w:before="120" w:after="120"/>
+              <w:rPr>
+                <w:rFonts w:cs="Arial"/>
+                <w:b/>
+                <w:color w:val="0070C0"/>
+                <w:sz w:val="20"/>
+                <w:szCs w:val="20"/>
+                <w:lang w:val="es-PA"/>
+              </w:rPr>
+            </w:pPr>
+            <w:r>
+              <w:rPr>
+                <w:rFonts w:cs="Arial"/>
+                <w:b/>
+                <w:color w:val="0070C0"/>
+                <w:sz w:val="20"/>
+                <w:szCs w:val="20"/>
+                <w:lang w:val="es-PA"/>
+              </w:rPr>
+              <w:t>Controladores</w:t>
             </w:r>
           </w:p>
         </w:tc>
